--- a/List of services.docx
+++ b/List of services.docx
@@ -37,6 +37,49 @@
     <w:p>
       <w:pPr>
         <w:pStyle w:val="ListParagraph"/>
+      </w:pPr>
+    </w:p>
+    <w:p>
+      <w:pPr>
+        <w:pStyle w:val="ListParagraph"/>
+        <w:numPr>
+          <w:ilvl w:val="0"/>
+          <w:numId w:val="11"/>
+        </w:numPr>
+      </w:pPr>
+      <w:r>
+        <w:t xml:space="preserve">Brisk’s web </w:t>
+      </w:r>
+      <w:r>
+        <w:t>application penetration testing leverages the OWA</w:t>
+      </w:r>
+      <w:r>
+        <w:t>SP</w:t>
+      </w:r>
+      <w:r>
+        <w:t>, a comprehensive framework for assessing the security of web-based applications</w:t>
+      </w:r>
+      <w:r>
+        <w:t xml:space="preserve">. It </w:t>
+      </w:r>
+      <w:r>
+        <w:t>simulate</w:t>
+      </w:r>
+      <w:r>
+        <w:t>s</w:t>
+      </w:r>
+      <w:r>
+        <w:t xml:space="preserve"> real-world attacks to provide a point-in-time assessment of vulnerabilities and threats to the customer’s application environment.</w:t>
+      </w:r>
+    </w:p>
+    <w:p>
+      <w:pPr>
+        <w:pStyle w:val="ListParagraph"/>
+      </w:pPr>
+    </w:p>
+    <w:p>
+      <w:pPr>
+        <w:pStyle w:val="ListParagraph"/>
         <w:numPr>
           <w:ilvl w:val="0"/>
           <w:numId w:val="1"/>
@@ -49,6 +92,34 @@
     <w:p>
       <w:pPr>
         <w:pStyle w:val="ListParagraph"/>
+      </w:pPr>
+    </w:p>
+    <w:p>
+      <w:pPr>
+        <w:pStyle w:val="ListParagraph"/>
+        <w:numPr>
+          <w:ilvl w:val="0"/>
+          <w:numId w:val="11"/>
+        </w:numPr>
+      </w:pPr>
+      <w:r>
+        <w:t xml:space="preserve"> </w:t>
+      </w:r>
+      <w:r>
+        <w:t xml:space="preserve">A website </w:t>
+      </w:r>
+      <w:r>
+        <w:t>penetration test aims to assess the entire application that would be subjected to a review of vulnerabilities in order to identify and attempt to exploit any weaknesses that is hidden within the website.</w:t>
+      </w:r>
+    </w:p>
+    <w:p>
+      <w:pPr>
+        <w:pStyle w:val="ListParagraph"/>
+      </w:pPr>
+    </w:p>
+    <w:p>
+      <w:pPr>
+        <w:pStyle w:val="ListParagraph"/>
         <w:numPr>
           <w:ilvl w:val="0"/>
           <w:numId w:val="1"/>
@@ -61,6 +132,16 @@
     <w:p>
       <w:pPr>
         <w:pStyle w:val="ListParagraph"/>
+      </w:pPr>
+    </w:p>
+    <w:p>
+      <w:pPr>
+        <w:pStyle w:val="ListParagraph"/>
+      </w:pPr>
+    </w:p>
+    <w:p>
+      <w:pPr>
+        <w:pStyle w:val="ListParagraph"/>
         <w:numPr>
           <w:ilvl w:val="0"/>
           <w:numId w:val="1"/>
@@ -93,6 +174,8 @@
       <w:r>
         <w:t>Secure Source Code Review</w:t>
       </w:r>
+      <w:bookmarkStart w:id="0" w:name="_GoBack"/>
+      <w:bookmarkEnd w:id="0"/>
     </w:p>
     <w:p>
       <w:pPr>
@@ -449,7 +532,6 @@
           <w:sz w:val="24"/>
           <w:szCs w:val="24"/>
         </w:rPr>
-        <w:lastRenderedPageBreak/>
         <w:t>Managed Solution</w:t>
       </w:r>
     </w:p>
@@ -681,13 +763,215 @@
     <w:p>
       <w:pPr>
         <w:pStyle w:val="ListParagraph"/>
-        <w:rPr>
-          <w:sz w:val="24"/>
-          <w:szCs w:val="24"/>
-        </w:rPr>
-      </w:pPr>
-      <w:bookmarkStart w:id="0" w:name="_GoBack"/>
-      <w:bookmarkEnd w:id="0"/>
+        <w:ind w:left="0"/>
+        <w:rPr>
+          <w:sz w:val="28"/>
+          <w:szCs w:val="28"/>
+        </w:rPr>
+      </w:pPr>
+      <w:r>
+        <w:rPr>
+          <w:sz w:val="28"/>
+          <w:szCs w:val="28"/>
+        </w:rPr>
+        <w:t>SECURITY AS A</w:t>
+      </w:r>
+      <w:r>
+        <w:rPr>
+          <w:sz w:val="28"/>
+          <w:szCs w:val="28"/>
+        </w:rPr>
+        <w:t>N AWARENESS</w:t>
+      </w:r>
+    </w:p>
+    <w:p>
+      <w:pPr>
+        <w:pStyle w:val="ListParagraph"/>
+        <w:ind w:left="0"/>
+        <w:rPr>
+          <w:sz w:val="28"/>
+          <w:szCs w:val="28"/>
+        </w:rPr>
+      </w:pPr>
+    </w:p>
+    <w:p>
+      <w:pPr>
+        <w:pStyle w:val="ListParagraph"/>
+        <w:numPr>
+          <w:ilvl w:val="0"/>
+          <w:numId w:val="9"/>
+        </w:numPr>
+        <w:rPr>
+          <w:sz w:val="24"/>
+          <w:szCs w:val="24"/>
+        </w:rPr>
+      </w:pPr>
+      <w:r>
+        <w:rPr>
+          <w:sz w:val="24"/>
+          <w:szCs w:val="24"/>
+        </w:rPr>
+        <w:t>Brisk Information Security Expert</w:t>
+      </w:r>
+    </w:p>
+    <w:p>
+      <w:pPr>
+        <w:pStyle w:val="ListParagraph"/>
+        <w:numPr>
+          <w:ilvl w:val="0"/>
+          <w:numId w:val="9"/>
+        </w:numPr>
+        <w:rPr>
+          <w:sz w:val="24"/>
+          <w:szCs w:val="24"/>
+        </w:rPr>
+      </w:pPr>
+      <w:r>
+        <w:rPr>
+          <w:sz w:val="24"/>
+          <w:szCs w:val="24"/>
+        </w:rPr>
+        <w:t>Brisk</w:t>
+      </w:r>
+      <w:r>
+        <w:rPr>
+          <w:sz w:val="24"/>
+          <w:szCs w:val="24"/>
+        </w:rPr>
+        <w:t xml:space="preserve"> </w:t>
+      </w:r>
+      <w:r>
+        <w:rPr>
+          <w:sz w:val="24"/>
+          <w:szCs w:val="24"/>
+        </w:rPr>
+        <w:t>Web Application Penetration Test</w:t>
+      </w:r>
+      <w:r>
+        <w:rPr>
+          <w:sz w:val="24"/>
+          <w:szCs w:val="24"/>
+        </w:rPr>
+        <w:t>er</w:t>
+      </w:r>
+    </w:p>
+    <w:p>
+      <w:pPr>
+        <w:pStyle w:val="ListParagraph"/>
+        <w:numPr>
+          <w:ilvl w:val="0"/>
+          <w:numId w:val="9"/>
+        </w:numPr>
+        <w:rPr>
+          <w:sz w:val="24"/>
+          <w:szCs w:val="24"/>
+        </w:rPr>
+      </w:pPr>
+      <w:r>
+        <w:rPr>
+          <w:sz w:val="24"/>
+          <w:szCs w:val="24"/>
+        </w:rPr>
+        <w:t xml:space="preserve">Brisk </w:t>
+      </w:r>
+      <w:r>
+        <w:rPr>
+          <w:sz w:val="24"/>
+          <w:szCs w:val="24"/>
+        </w:rPr>
+        <w:t xml:space="preserve">Network </w:t>
+      </w:r>
+      <w:r>
+        <w:rPr>
+          <w:sz w:val="24"/>
+          <w:szCs w:val="24"/>
+        </w:rPr>
+        <w:t>Penetration Tester</w:t>
+      </w:r>
+    </w:p>
+    <w:p>
+      <w:pPr>
+        <w:pStyle w:val="ListParagraph"/>
+        <w:numPr>
+          <w:ilvl w:val="0"/>
+          <w:numId w:val="9"/>
+        </w:numPr>
+        <w:rPr>
+          <w:sz w:val="24"/>
+          <w:szCs w:val="24"/>
+        </w:rPr>
+      </w:pPr>
+      <w:r>
+        <w:rPr>
+          <w:sz w:val="24"/>
+          <w:szCs w:val="24"/>
+        </w:rPr>
+        <w:t xml:space="preserve">Brisk </w:t>
+      </w:r>
+      <w:r>
+        <w:rPr>
+          <w:sz w:val="24"/>
+          <w:szCs w:val="24"/>
+        </w:rPr>
+        <w:t xml:space="preserve">Mobile </w:t>
+      </w:r>
+      <w:r>
+        <w:rPr>
+          <w:sz w:val="24"/>
+          <w:szCs w:val="24"/>
+        </w:rPr>
+        <w:t>Penetration Tester</w:t>
+      </w:r>
+    </w:p>
+    <w:p>
+      <w:pPr>
+        <w:pStyle w:val="ListParagraph"/>
+        <w:numPr>
+          <w:ilvl w:val="0"/>
+          <w:numId w:val="9"/>
+        </w:numPr>
+        <w:rPr>
+          <w:sz w:val="24"/>
+          <w:szCs w:val="24"/>
+        </w:rPr>
+      </w:pPr>
+      <w:r>
+        <w:rPr>
+          <w:sz w:val="24"/>
+          <w:szCs w:val="24"/>
+        </w:rPr>
+        <w:t xml:space="preserve">Brisk </w:t>
+      </w:r>
+      <w:r>
+        <w:rPr>
+          <w:sz w:val="24"/>
+          <w:szCs w:val="24"/>
+        </w:rPr>
+        <w:t xml:space="preserve">Advanced </w:t>
+      </w:r>
+      <w:r>
+        <w:rPr>
+          <w:sz w:val="24"/>
+          <w:szCs w:val="24"/>
+        </w:rPr>
+        <w:t>Penetration Tester</w:t>
+      </w:r>
+      <w:r>
+        <w:rPr>
+          <w:sz w:val="24"/>
+          <w:szCs w:val="24"/>
+        </w:rPr>
+        <w:t xml:space="preserve"> (BAPT)</w:t>
+      </w:r>
+    </w:p>
+    <w:p>
+      <w:pPr>
+        <w:pStyle w:val="ListParagraph"/>
+        <w:rPr>
+          <w:sz w:val="24"/>
+          <w:szCs w:val="24"/>
+        </w:rPr>
+      </w:pPr>
     </w:p>
     <w:p>
       <w:pPr>
@@ -724,6 +1008,118 @@
 <file path=word/numbering.xml><?xml version="1.0" encoding="utf-8"?>
 <w:numbering xmlns:wpc="http://schemas.microsoft.com/office/word/2010/wordprocessingCanvas" xmlns:mc="http://schemas.openxmlformats.org/markup-compatibility/2006" xmlns:o="urn:schemas-microsoft-com:office:office" xmlns:r="http://schemas.openxmlformats.org/officeDocument/2006/relationships" xmlns:m="http://schemas.openxmlformats.org/officeDocument/2006/math" xmlns:v="urn:schemas-microsoft-com:vml" xmlns:wp14="http://schemas.microsoft.com/office/word/2010/wordprocessingDrawing" xmlns:wp="http://schemas.openxmlformats.org/drawingml/2006/wordprocessingDrawing" xmlns:w10="urn:schemas-microsoft-com:office:word" xmlns:w="http://schemas.openxmlformats.org/wordprocessingml/2006/main" xmlns:w14="http://schemas.microsoft.com/office/word/2010/wordml" xmlns:w15="http://schemas.microsoft.com/office/word/2012/wordml" xmlns:wpg="http://schemas.microsoft.com/office/word/2010/wordprocessingGroup" xmlns:wpi="http://schemas.microsoft.com/office/word/2010/wordprocessingInk" xmlns:wne="http://schemas.microsoft.com/office/word/2006/wordml" xmlns:wps="http://schemas.microsoft.com/office/word/2010/wordprocessingShape" mc:Ignorable="w14 w15 wp14">
   <w:abstractNum w:abstractNumId="0" w15:restartNumberingAfterBreak="0">
+    <w:nsid w:val="066F7E28"/>
+    <w:multiLevelType w:val="hybridMultilevel"/>
+    <w:tmpl w:val="6194DA8E"/>
+    <w:lvl w:ilvl="0" w:tplc="9B8E2802">
+      <w:numFmt w:val="bullet"/>
+      <w:lvlText w:val="-"/>
+      <w:lvlJc w:val="left"/>
+      <w:pPr>
+        <w:ind w:left="720" w:hanging="360"/>
+      </w:pPr>
+      <w:rPr>
+        <w:rFonts w:ascii="Calibri" w:eastAsiaTheme="minorHAnsi" w:hAnsi="Calibri" w:cstheme="minorBidi" w:hint="default"/>
+      </w:rPr>
+    </w:lvl>
+    <w:lvl w:ilvl="1" w:tplc="04090003" w:tentative="1">
+      <w:start w:val="1"/>
+      <w:numFmt w:val="bullet"/>
+      <w:lvlText w:val="o"/>
+      <w:lvlJc w:val="left"/>
+      <w:pPr>
+        <w:ind w:left="1440" w:hanging="360"/>
+      </w:pPr>
+      <w:rPr>
+        <w:rFonts w:ascii="Courier New" w:hAnsi="Courier New" w:cs="Courier New" w:hint="default"/>
+      </w:rPr>
+    </w:lvl>
+    <w:lvl w:ilvl="2" w:tplc="04090005" w:tentative="1">
+      <w:start w:val="1"/>
+      <w:numFmt w:val="bullet"/>
+      <w:lvlText w:val=""/>
+      <w:lvlJc w:val="left"/>
+      <w:pPr>
+        <w:ind w:left="2160" w:hanging="360"/>
+      </w:pPr>
+      <w:rPr>
+        <w:rFonts w:ascii="Wingdings" w:hAnsi="Wingdings" w:hint="default"/>
+      </w:rPr>
+    </w:lvl>
+    <w:lvl w:ilvl="3" w:tplc="04090001" w:tentative="1">
+      <w:start w:val="1"/>
+      <w:numFmt w:val="bullet"/>
+      <w:lvlText w:val=""/>
+      <w:lvlJc w:val="left"/>
+      <w:pPr>
+        <w:ind w:left="2880" w:hanging="360"/>
+      </w:pPr>
+      <w:rPr>
+        <w:rFonts w:ascii="Symbol" w:hAnsi="Symbol" w:hint="default"/>
+      </w:rPr>
+    </w:lvl>
+    <w:lvl w:ilvl="4" w:tplc="04090003" w:tentative="1">
+      <w:start w:val="1"/>
+      <w:numFmt w:val="bullet"/>
+      <w:lvlText w:val="o"/>
+      <w:lvlJc w:val="left"/>
+      <w:pPr>
+        <w:ind w:left="3600" w:hanging="360"/>
+      </w:pPr>
+      <w:rPr>
+        <w:rFonts w:ascii="Courier New" w:hAnsi="Courier New" w:cs="Courier New" w:hint="default"/>
+      </w:rPr>
+    </w:lvl>
+    <w:lvl w:ilvl="5" w:tplc="04090005" w:tentative="1">
+      <w:start w:val="1"/>
+      <w:numFmt w:val="bullet"/>
+      <w:lvlText w:val=""/>
+      <w:lvlJc w:val="left"/>
+      <w:pPr>
+        <w:ind w:left="4320" w:hanging="360"/>
+      </w:pPr>
+      <w:rPr>
+        <w:rFonts w:ascii="Wingdings" w:hAnsi="Wingdings" w:hint="default"/>
+      </w:rPr>
+    </w:lvl>
+    <w:lvl w:ilvl="6" w:tplc="04090001" w:tentative="1">
+      <w:start w:val="1"/>
+      <w:numFmt w:val="bullet"/>
+      <w:lvlText w:val=""/>
+      <w:lvlJc w:val="left"/>
+      <w:pPr>
+        <w:ind w:left="5040" w:hanging="360"/>
+      </w:pPr>
+      <w:rPr>
+        <w:rFonts w:ascii="Symbol" w:hAnsi="Symbol" w:hint="default"/>
+      </w:rPr>
+    </w:lvl>
+    <w:lvl w:ilvl="7" w:tplc="04090003" w:tentative="1">
+      <w:start w:val="1"/>
+      <w:numFmt w:val="bullet"/>
+      <w:lvlText w:val="o"/>
+      <w:lvlJc w:val="left"/>
+      <w:pPr>
+        <w:ind w:left="5760" w:hanging="360"/>
+      </w:pPr>
+      <w:rPr>
+        <w:rFonts w:ascii="Courier New" w:hAnsi="Courier New" w:cs="Courier New" w:hint="default"/>
+      </w:rPr>
+    </w:lvl>
+    <w:lvl w:ilvl="8" w:tplc="04090005" w:tentative="1">
+      <w:start w:val="1"/>
+      <w:numFmt w:val="bullet"/>
+      <w:lvlText w:val=""/>
+      <w:lvlJc w:val="left"/>
+      <w:pPr>
+        <w:ind w:left="6480" w:hanging="360"/>
+      </w:pPr>
+      <w:rPr>
+        <w:rFonts w:ascii="Wingdings" w:hAnsi="Wingdings" w:hint="default"/>
+      </w:rPr>
+    </w:lvl>
+  </w:abstractNum>
+  <w:abstractNum w:abstractNumId="1" w15:restartNumberingAfterBreak="0">
     <w:nsid w:val="098A1479"/>
     <w:multiLevelType w:val="hybridMultilevel"/>
     <w:tmpl w:val="14B26738"/>
@@ -836,7 +1232,7 @@
       </w:rPr>
     </w:lvl>
   </w:abstractNum>
-  <w:abstractNum w:abstractNumId="1" w15:restartNumberingAfterBreak="0">
+  <w:abstractNum w:abstractNumId="2" w15:restartNumberingAfterBreak="0">
     <w:nsid w:val="14884977"/>
     <w:multiLevelType w:val="hybridMultilevel"/>
     <w:tmpl w:val="5AA00480"/>
@@ -949,7 +1345,7 @@
       </w:rPr>
     </w:lvl>
   </w:abstractNum>
-  <w:abstractNum w:abstractNumId="2" w15:restartNumberingAfterBreak="0">
+  <w:abstractNum w:abstractNumId="3" w15:restartNumberingAfterBreak="0">
     <w:nsid w:val="24CE3678"/>
     <w:multiLevelType w:val="hybridMultilevel"/>
     <w:tmpl w:val="B778F88C"/>
@@ -1062,7 +1458,7 @@
       </w:rPr>
     </w:lvl>
   </w:abstractNum>
-  <w:abstractNum w:abstractNumId="3" w15:restartNumberingAfterBreak="0">
+  <w:abstractNum w:abstractNumId="4" w15:restartNumberingAfterBreak="0">
     <w:nsid w:val="261E1943"/>
     <w:multiLevelType w:val="hybridMultilevel"/>
     <w:tmpl w:val="C278171E"/>
@@ -1175,7 +1571,7 @@
       </w:rPr>
     </w:lvl>
   </w:abstractNum>
-  <w:abstractNum w:abstractNumId="4" w15:restartNumberingAfterBreak="0">
+  <w:abstractNum w:abstractNumId="5" w15:restartNumberingAfterBreak="0">
     <w:nsid w:val="2F4644CE"/>
     <w:multiLevelType w:val="hybridMultilevel"/>
     <w:tmpl w:val="B72EDD12"/>
@@ -1288,7 +1684,7 @@
       </w:rPr>
     </w:lvl>
   </w:abstractNum>
-  <w:abstractNum w:abstractNumId="5" w15:restartNumberingAfterBreak="0">
+  <w:abstractNum w:abstractNumId="6" w15:restartNumberingAfterBreak="0">
     <w:nsid w:val="31ED018C"/>
     <w:multiLevelType w:val="hybridMultilevel"/>
     <w:tmpl w:val="E9B8BC66"/>
@@ -1401,7 +1797,120 @@
       </w:rPr>
     </w:lvl>
   </w:abstractNum>
-  <w:abstractNum w:abstractNumId="6" w15:restartNumberingAfterBreak="0">
+  <w:abstractNum w:abstractNumId="7" w15:restartNumberingAfterBreak="0">
+    <w:nsid w:val="5BEF27EA"/>
+    <w:multiLevelType w:val="hybridMultilevel"/>
+    <w:tmpl w:val="D53E4208"/>
+    <w:lvl w:ilvl="0" w:tplc="04090001">
+      <w:start w:val="1"/>
+      <w:numFmt w:val="bullet"/>
+      <w:lvlText w:val=""/>
+      <w:lvlJc w:val="left"/>
+      <w:pPr>
+        <w:ind w:left="720" w:hanging="360"/>
+      </w:pPr>
+      <w:rPr>
+        <w:rFonts w:ascii="Symbol" w:hAnsi="Symbol" w:hint="default"/>
+      </w:rPr>
+    </w:lvl>
+    <w:lvl w:ilvl="1" w:tplc="04090003" w:tentative="1">
+      <w:start w:val="1"/>
+      <w:numFmt w:val="bullet"/>
+      <w:lvlText w:val="o"/>
+      <w:lvlJc w:val="left"/>
+      <w:pPr>
+        <w:ind w:left="1440" w:hanging="360"/>
+      </w:pPr>
+      <w:rPr>
+        <w:rFonts w:ascii="Courier New" w:hAnsi="Courier New" w:cs="Courier New" w:hint="default"/>
+      </w:rPr>
+    </w:lvl>
+    <w:lvl w:ilvl="2" w:tplc="04090005" w:tentative="1">
+      <w:start w:val="1"/>
+      <w:numFmt w:val="bullet"/>
+      <w:lvlText w:val=""/>
+      <w:lvlJc w:val="left"/>
+      <w:pPr>
+        <w:ind w:left="2160" w:hanging="360"/>
+      </w:pPr>
+      <w:rPr>
+        <w:rFonts w:ascii="Wingdings" w:hAnsi="Wingdings" w:hint="default"/>
+      </w:rPr>
+    </w:lvl>
+    <w:lvl w:ilvl="3" w:tplc="04090001" w:tentative="1">
+      <w:start w:val="1"/>
+      <w:numFmt w:val="bullet"/>
+      <w:lvlText w:val=""/>
+      <w:lvlJc w:val="left"/>
+      <w:pPr>
+        <w:ind w:left="2880" w:hanging="360"/>
+      </w:pPr>
+      <w:rPr>
+        <w:rFonts w:ascii="Symbol" w:hAnsi="Symbol" w:hint="default"/>
+      </w:rPr>
+    </w:lvl>
+    <w:lvl w:ilvl="4" w:tplc="04090003" w:tentative="1">
+      <w:start w:val="1"/>
+      <w:numFmt w:val="bullet"/>
+      <w:lvlText w:val="o"/>
+      <w:lvlJc w:val="left"/>
+      <w:pPr>
+        <w:ind w:left="3600" w:hanging="360"/>
+      </w:pPr>
+      <w:rPr>
+        <w:rFonts w:ascii="Courier New" w:hAnsi="Courier New" w:cs="Courier New" w:hint="default"/>
+      </w:rPr>
+    </w:lvl>
+    <w:lvl w:ilvl="5" w:tplc="04090005" w:tentative="1">
+      <w:start w:val="1"/>
+      <w:numFmt w:val="bullet"/>
+      <w:lvlText w:val=""/>
+      <w:lvlJc w:val="left"/>
+      <w:pPr>
+        <w:ind w:left="4320" w:hanging="360"/>
+      </w:pPr>
+      <w:rPr>
+        <w:rFonts w:ascii="Wingdings" w:hAnsi="Wingdings" w:hint="default"/>
+      </w:rPr>
+    </w:lvl>
+    <w:lvl w:ilvl="6" w:tplc="04090001" w:tentative="1">
+      <w:start w:val="1"/>
+      <w:numFmt w:val="bullet"/>
+      <w:lvlText w:val=""/>
+      <w:lvlJc w:val="left"/>
+      <w:pPr>
+        <w:ind w:left="5040" w:hanging="360"/>
+      </w:pPr>
+      <w:rPr>
+        <w:rFonts w:ascii="Symbol" w:hAnsi="Symbol" w:hint="default"/>
+      </w:rPr>
+    </w:lvl>
+    <w:lvl w:ilvl="7" w:tplc="04090003" w:tentative="1">
+      <w:start w:val="1"/>
+      <w:numFmt w:val="bullet"/>
+      <w:lvlText w:val="o"/>
+      <w:lvlJc w:val="left"/>
+      <w:pPr>
+        <w:ind w:left="5760" w:hanging="360"/>
+      </w:pPr>
+      <w:rPr>
+        <w:rFonts w:ascii="Courier New" w:hAnsi="Courier New" w:cs="Courier New" w:hint="default"/>
+      </w:rPr>
+    </w:lvl>
+    <w:lvl w:ilvl="8" w:tplc="04090005" w:tentative="1">
+      <w:start w:val="1"/>
+      <w:numFmt w:val="bullet"/>
+      <w:lvlText w:val=""/>
+      <w:lvlJc w:val="left"/>
+      <w:pPr>
+        <w:ind w:left="6480" w:hanging="360"/>
+      </w:pPr>
+      <w:rPr>
+        <w:rFonts w:ascii="Wingdings" w:hAnsi="Wingdings" w:hint="default"/>
+      </w:rPr>
+    </w:lvl>
+  </w:abstractNum>
+  <w:abstractNum w:abstractNumId="8" w15:restartNumberingAfterBreak="0">
     <w:nsid w:val="5CAD1AF1"/>
     <w:multiLevelType w:val="hybridMultilevel"/>
     <w:tmpl w:val="7994B68E"/>
@@ -1514,7 +2023,7 @@
       </w:rPr>
     </w:lvl>
   </w:abstractNum>
-  <w:abstractNum w:abstractNumId="7" w15:restartNumberingAfterBreak="0">
+  <w:abstractNum w:abstractNumId="9" w15:restartNumberingAfterBreak="0">
     <w:nsid w:val="5E635696"/>
     <w:multiLevelType w:val="hybridMultilevel"/>
     <w:tmpl w:val="EE6AE7A0"/>
@@ -1627,7 +2136,7 @@
       </w:rPr>
     </w:lvl>
   </w:abstractNum>
-  <w:abstractNum w:abstractNumId="8" w15:restartNumberingAfterBreak="0">
+  <w:abstractNum w:abstractNumId="10" w15:restartNumberingAfterBreak="0">
     <w:nsid w:val="78B2249F"/>
     <w:multiLevelType w:val="hybridMultilevel"/>
     <w:tmpl w:val="5F92DFB8"/>
@@ -1741,31 +2250,37 @@
     </w:lvl>
   </w:abstractNum>
   <w:num w:numId="1">
+    <w:abstractNumId w:val="10"/>
+  </w:num>
+  <w:num w:numId="2">
+    <w:abstractNumId w:val="1"/>
+  </w:num>
+  <w:num w:numId="3">
+    <w:abstractNumId w:val="6"/>
+  </w:num>
+  <w:num w:numId="4">
+    <w:abstractNumId w:val="9"/>
+  </w:num>
+  <w:num w:numId="5">
+    <w:abstractNumId w:val="2"/>
+  </w:num>
+  <w:num w:numId="6">
     <w:abstractNumId w:val="8"/>
   </w:num>
-  <w:num w:numId="2">
-    <w:abstractNumId w:val="0"/>
+  <w:num w:numId="7">
+    <w:abstractNumId w:val="4"/>
   </w:num>
-  <w:num w:numId="3">
+  <w:num w:numId="8">
     <w:abstractNumId w:val="5"/>
   </w:num>
-  <w:num w:numId="4">
+  <w:num w:numId="9">
+    <w:abstractNumId w:val="3"/>
+  </w:num>
+  <w:num w:numId="10">
     <w:abstractNumId w:val="7"/>
   </w:num>
-  <w:num w:numId="5">
-    <w:abstractNumId w:val="1"/>
-  </w:num>
-  <w:num w:numId="6">
-    <w:abstractNumId w:val="6"/>
-  </w:num>
-  <w:num w:numId="7">
-    <w:abstractNumId w:val="3"/>
-  </w:num>
-  <w:num w:numId="8">
-    <w:abstractNumId w:val="4"/>
-  </w:num>
-  <w:num w:numId="9">
-    <w:abstractNumId w:val="2"/>
+  <w:num w:numId="11">
+    <w:abstractNumId w:val="0"/>
   </w:num>
 </w:numbering>
 </file>

--- a/List of services.docx
+++ b/List of services.docx
@@ -1,6 +1,6 @@
 
 <file path=word/document.xml><?xml version="1.0" encoding="utf-8"?>
-<w:document xmlns:wpc="http://schemas.microsoft.com/office/word/2010/wordprocessingCanvas" xmlns:mc="http://schemas.openxmlformats.org/markup-compatibility/2006" xmlns:o="urn:schemas-microsoft-com:office:office" xmlns:r="http://schemas.openxmlformats.org/officeDocument/2006/relationships" xmlns:m="http://schemas.openxmlformats.org/officeDocument/2006/math" xmlns:v="urn:schemas-microsoft-com:vml" xmlns:wp14="http://schemas.microsoft.com/office/word/2010/wordprocessingDrawing" xmlns:wp="http://schemas.openxmlformats.org/drawingml/2006/wordprocessingDrawing" xmlns:w10="urn:schemas-microsoft-com:office:word" xmlns:w="http://schemas.openxmlformats.org/wordprocessingml/2006/main" xmlns:w14="http://schemas.microsoft.com/office/word/2010/wordml" xmlns:w15="http://schemas.microsoft.com/office/word/2012/wordml" xmlns:wpg="http://schemas.microsoft.com/office/word/2010/wordprocessingGroup" xmlns:wpi="http://schemas.microsoft.com/office/word/2010/wordprocessingInk" xmlns:wne="http://schemas.microsoft.com/office/word/2006/wordml" xmlns:wps="http://schemas.microsoft.com/office/word/2010/wordprocessingShape" mc:Ignorable="w14 w15 wp14">
+<w:document xmlns:wpc="http://schemas.microsoft.com/office/word/2010/wordprocessingCanvas" xmlns:mc="http://schemas.openxmlformats.org/markup-compatibility/2006" xmlns:o="urn:schemas-microsoft-com:office:office" xmlns:r="http://schemas.openxmlformats.org/officeDocument/2006/relationships" xmlns:m="http://schemas.openxmlformats.org/officeDocument/2006/math" xmlns:v="urn:schemas-microsoft-com:vml" xmlns:wp14="http://schemas.microsoft.com/office/word/2010/wordprocessingDrawing" xmlns:wp="http://schemas.openxmlformats.org/drawingml/2006/wordprocessingDrawing" xmlns:w10="urn:schemas-microsoft-com:office:word" xmlns:w="http://schemas.openxmlformats.org/wordprocessingml/2006/main" xmlns:w14="http://schemas.microsoft.com/office/word/2010/wordml" xmlns:wpg="http://schemas.microsoft.com/office/word/2010/wordprocessingGroup" xmlns:wpi="http://schemas.microsoft.com/office/word/2010/wordprocessingInk" xmlns:wne="http://schemas.microsoft.com/office/word/2006/wordml" xmlns:wps="http://schemas.microsoft.com/office/word/2010/wordprocessingShape" mc:Ignorable="w14 wp14">
   <w:body>
     <w:p>
       <w:pPr>
@@ -48,28 +48,7 @@
         </w:numPr>
       </w:pPr>
       <w:r>
-        <w:t xml:space="preserve">Brisk’s web </w:t>
-      </w:r>
-      <w:r>
-        <w:t>application penetration testing leverages the OWA</w:t>
-      </w:r>
-      <w:r>
-        <w:t>SP</w:t>
-      </w:r>
-      <w:r>
-        <w:t>, a comprehensive framework for assessing the security of web-based applications</w:t>
-      </w:r>
-      <w:r>
-        <w:t xml:space="preserve">. It </w:t>
-      </w:r>
-      <w:r>
-        <w:t>simulate</w:t>
-      </w:r>
-      <w:r>
-        <w:t>s</w:t>
-      </w:r>
-      <w:r>
-        <w:t xml:space="preserve"> real-world attacks to provide a point-in-time assessment of vulnerabilities and threats to the customer’s application environment.</w:t>
+        <w:t>Brisk’s web application penetration testing leverages the OWASP, a comprehensive framework for assessing the security of web-based applications. It simulates real-world attacks to provide a point-in-time assessment of vulnerabilities and threats to the customer’s application environment.</w:t>
       </w:r>
     </w:p>
     <w:p>
@@ -138,6 +117,9 @@
       <w:pPr>
         <w:pStyle w:val="ListParagraph"/>
       </w:pPr>
+      <w:r>
+        <w:t>-</w:t>
+      </w:r>
     </w:p>
     <w:p>
       <w:pPr>
@@ -154,6 +136,35 @@
     <w:p>
       <w:pPr>
         <w:pStyle w:val="ListParagraph"/>
+      </w:pPr>
+    </w:p>
+    <w:p>
+      <w:pPr>
+        <w:pStyle w:val="ListParagraph"/>
+        <w:numPr>
+          <w:ilvl w:val="0"/>
+          <w:numId w:val="11"/>
+        </w:numPr>
+      </w:pPr>
+      <w:proofErr w:type="gramStart"/>
+      <w:r>
+        <w:t xml:space="preserve">Brisk  </w:t>
+      </w:r>
+      <w:r>
+        <w:t>Enterprise</w:t>
+      </w:r>
+      <w:proofErr w:type="gramEnd"/>
+      <w:r>
+        <w:t xml:space="preserve"> Application Security Testing</w:t>
+      </w:r>
+      <w:r>
+        <w:t xml:space="preserve"> detects the vulnerabilities and ensures the overall security exposure of applications and its data.</w:t>
+      </w:r>
+    </w:p>
+    <w:p/>
+    <w:p>
+      <w:pPr>
+        <w:pStyle w:val="ListParagraph"/>
         <w:numPr>
           <w:ilvl w:val="0"/>
           <w:numId w:val="1"/>
@@ -166,6 +177,44 @@
     <w:p>
       <w:pPr>
         <w:pStyle w:val="ListParagraph"/>
+        <w:shd w:val="clear" w:color="auto" w:fill="FFFFFF"/>
+        <w:spacing w:after="525" w:line="240" w:lineRule="auto"/>
+        <w:ind w:right="-225"/>
+        <w:rPr>
+          <w:rFonts w:ascii="Open Sans" w:eastAsia="Times New Roman" w:hAnsi="Open Sans" w:cs="Times New Roman"/>
+          <w:color w:val="777777"/>
+          <w:sz w:val="21"/>
+          <w:szCs w:val="21"/>
+          <w:lang w:val="en-IN" w:eastAsia="en-IN"/>
+        </w:rPr>
+      </w:pPr>
+    </w:p>
+    <w:p>
+      <w:pPr>
+        <w:pStyle w:val="ListParagraph"/>
+        <w:numPr>
+          <w:ilvl w:val="0"/>
+          <w:numId w:val="11"/>
+        </w:numPr>
+      </w:pPr>
+      <w:r>
+        <w:t>Cloud security is essential to assess the security of your operating systems and applications running on cloud.Brisk InfoSec’s</w:t>
+      </w:r>
+      <w:r>
+        <w:t xml:space="preserve"> team validates whether or not your cloud deployment is secure and gives you actionable remediation information when it’s not complying the standards.</w:t>
+      </w:r>
+      <w:r>
+        <w:t> </w:t>
+      </w:r>
+    </w:p>
+    <w:p>
+      <w:pPr>
+        <w:pStyle w:val="ListParagraph"/>
+      </w:pPr>
+    </w:p>
+    <w:p>
+      <w:pPr>
+        <w:pStyle w:val="ListParagraph"/>
         <w:numPr>
           <w:ilvl w:val="0"/>
           <w:numId w:val="1"/>
@@ -173,6 +222,438 @@
       </w:pPr>
       <w:r>
         <w:t>Secure Source Code Review</w:t>
+      </w:r>
+    </w:p>
+    <w:p>
+      <w:pPr>
+        <w:pStyle w:val="ListParagraph"/>
+      </w:pPr>
+    </w:p>
+    <w:p>
+      <w:pPr>
+        <w:pStyle w:val="ListParagraph"/>
+        <w:numPr>
+          <w:ilvl w:val="0"/>
+          <w:numId w:val="11"/>
+        </w:numPr>
+      </w:pPr>
+      <w:r>
+        <w:rPr>
+          <w:rFonts w:ascii="Arial" w:hAnsi="Arial" w:cs="Arial"/>
+          <w:color w:val="474747"/>
+          <w:sz w:val="21"/>
+          <w:szCs w:val="21"/>
+          <w:shd w:val="clear" w:color="auto" w:fill="FFFFFF"/>
+        </w:rPr>
+        <w:t xml:space="preserve">Brisk InfoSec provides </w:t>
+      </w:r>
+      <w:r>
+        <w:rPr>
+          <w:rFonts w:ascii="Arial" w:hAnsi="Arial" w:cs="Arial"/>
+          <w:color w:val="474747"/>
+          <w:sz w:val="21"/>
+          <w:szCs w:val="21"/>
+          <w:shd w:val="clear" w:color="auto" w:fill="FFFFFF"/>
+        </w:rPr>
+        <w:t>Secure</w:t>
+      </w:r>
+      <w:r>
+        <w:rPr>
+          <w:rFonts w:ascii="Arial" w:hAnsi="Arial" w:cs="Arial"/>
+          <w:color w:val="474747"/>
+          <w:sz w:val="21"/>
+          <w:szCs w:val="21"/>
+          <w:shd w:val="clear" w:color="auto" w:fill="FFFFFF"/>
+        </w:rPr>
+        <w:t xml:space="preserve"> Source Code Review</w:t>
+      </w:r>
+      <w:r>
+        <w:rPr>
+          <w:rFonts w:ascii="Arial" w:hAnsi="Arial" w:cs="Arial"/>
+          <w:color w:val="474747"/>
+          <w:sz w:val="21"/>
+          <w:szCs w:val="21"/>
+          <w:shd w:val="clear" w:color="auto" w:fill="FFFFFF"/>
+        </w:rPr>
+        <w:t xml:space="preserve"> which identifies the insecure piece of code which may cause a potential vulnerability in a later stage of the software development process, ultimately leading to an insecure application.</w:t>
+      </w:r>
+      <w:r>
+        <w:rPr>
+          <w:rStyle w:val="apple-converted-space"/>
+          <w:rFonts w:ascii="Arial" w:hAnsi="Arial" w:cs="Arial"/>
+          <w:color w:val="474747"/>
+          <w:sz w:val="21"/>
+          <w:szCs w:val="21"/>
+          <w:shd w:val="clear" w:color="auto" w:fill="FFFFFF"/>
+        </w:rPr>
+        <w:t> </w:t>
+      </w:r>
+    </w:p>
+    <w:p>
+      <w:pPr>
+        <w:pStyle w:val="ListParagraph"/>
+      </w:pPr>
+    </w:p>
+    <w:p>
+      <w:pPr>
+        <w:pStyle w:val="ListParagraph"/>
+        <w:numPr>
+          <w:ilvl w:val="0"/>
+          <w:numId w:val="1"/>
+        </w:numPr>
+      </w:pPr>
+      <w:r>
+        <w:t>API Security Testing</w:t>
+      </w:r>
+    </w:p>
+    <w:p>
+      <w:pPr>
+        <w:pStyle w:val="ListParagraph"/>
+      </w:pPr>
+    </w:p>
+    <w:p>
+      <w:pPr>
+        <w:pStyle w:val="ListParagraph"/>
+        <w:numPr>
+          <w:ilvl w:val="0"/>
+          <w:numId w:val="11"/>
+        </w:numPr>
+      </w:pPr>
+      <w:r>
+        <w:rPr>
+          <w:rFonts w:ascii="Arial" w:hAnsi="Arial" w:cs="Arial"/>
+          <w:color w:val="474747"/>
+          <w:sz w:val="21"/>
+          <w:szCs w:val="21"/>
+          <w:shd w:val="clear" w:color="auto" w:fill="FFFFFF"/>
+        </w:rPr>
+        <w:t>Brisk InfoSec</w:t>
+      </w:r>
+      <w:r>
+        <w:rPr>
+          <w:rFonts w:ascii="Arial" w:hAnsi="Arial" w:cs="Arial"/>
+          <w:color w:val="474747"/>
+          <w:sz w:val="21"/>
+          <w:szCs w:val="21"/>
+          <w:shd w:val="clear" w:color="auto" w:fill="FFFFFF"/>
+        </w:rPr>
+        <w:t xml:space="preserve"> helps </w:t>
+      </w:r>
+      <w:r>
+        <w:rPr>
+          <w:rFonts w:ascii="Arial" w:hAnsi="Arial" w:cs="Arial"/>
+          <w:color w:val="474747"/>
+          <w:sz w:val="21"/>
+          <w:szCs w:val="21"/>
+          <w:shd w:val="clear" w:color="auto" w:fill="FFFFFF"/>
+        </w:rPr>
+        <w:t xml:space="preserve">organizations to </w:t>
+      </w:r>
+      <w:r>
+        <w:rPr>
+          <w:rFonts w:ascii="Arial" w:hAnsi="Arial" w:cs="Arial"/>
+          <w:color w:val="474747"/>
+          <w:sz w:val="21"/>
+          <w:szCs w:val="21"/>
+          <w:shd w:val="clear" w:color="auto" w:fill="FFFFFF"/>
+        </w:rPr>
+        <w:t>prevent security vulnerabilities through penetration testing</w:t>
+      </w:r>
+      <w:r>
+        <w:rPr>
+          <w:rFonts w:ascii="Arial" w:hAnsi="Arial" w:cs="Arial"/>
+          <w:color w:val="474747"/>
+          <w:sz w:val="21"/>
+          <w:szCs w:val="21"/>
+          <w:shd w:val="clear" w:color="auto" w:fill="FFFFFF"/>
+        </w:rPr>
+        <w:t xml:space="preserve"> </w:t>
+      </w:r>
+      <w:r>
+        <w:rPr>
+          <w:rFonts w:ascii="Arial" w:hAnsi="Arial" w:cs="Arial"/>
+          <w:color w:val="474747"/>
+          <w:sz w:val="21"/>
+          <w:szCs w:val="21"/>
+          <w:shd w:val="clear" w:color="auto" w:fill="FFFFFF"/>
+        </w:rPr>
+        <w:t xml:space="preserve">at the API / message layer and web UI </w:t>
+      </w:r>
+      <w:proofErr w:type="spellStart"/>
+      <w:r>
+        <w:rPr>
+          <w:rFonts w:ascii="Arial" w:hAnsi="Arial" w:cs="Arial"/>
+          <w:color w:val="474747"/>
+          <w:sz w:val="21"/>
+          <w:szCs w:val="21"/>
+          <w:shd w:val="clear" w:color="auto" w:fill="FFFFFF"/>
+        </w:rPr>
+        <w:t>level</w:t>
+      </w:r>
+      <w:r>
+        <w:rPr>
+          <w:rFonts w:ascii="Arial" w:hAnsi="Arial" w:cs="Arial"/>
+          <w:color w:val="474747"/>
+          <w:sz w:val="21"/>
+          <w:szCs w:val="21"/>
+          <w:shd w:val="clear" w:color="auto" w:fill="FFFFFF"/>
+        </w:rPr>
+        <w:t>.We</w:t>
+      </w:r>
+      <w:proofErr w:type="spellEnd"/>
+      <w:r>
+        <w:rPr>
+          <w:rFonts w:ascii="Arial" w:hAnsi="Arial" w:cs="Arial"/>
+          <w:color w:val="474747"/>
+          <w:sz w:val="21"/>
+          <w:szCs w:val="21"/>
+          <w:shd w:val="clear" w:color="auto" w:fill="FFFFFF"/>
+        </w:rPr>
+        <w:t xml:space="preserve"> v</w:t>
+      </w:r>
+      <w:proofErr w:type="spellStart"/>
+      <w:r>
+        <w:rPr>
+          <w:rFonts w:ascii="Arial" w:hAnsi="Arial" w:cs="Arial"/>
+          <w:color w:val="474747"/>
+          <w:sz w:val="21"/>
+          <w:szCs w:val="21"/>
+          <w:shd w:val="clear" w:color="auto" w:fill="FFFFFF"/>
+        </w:rPr>
+        <w:t>alidate</w:t>
+      </w:r>
+      <w:proofErr w:type="spellEnd"/>
+      <w:r>
+        <w:rPr>
+          <w:rFonts w:ascii="Arial" w:hAnsi="Arial" w:cs="Arial"/>
+          <w:color w:val="474747"/>
+          <w:sz w:val="21"/>
+          <w:szCs w:val="21"/>
+          <w:shd w:val="clear" w:color="auto" w:fill="FFFFFF"/>
+        </w:rPr>
+        <w:t xml:space="preserve"> authentication, encryption, and access control</w:t>
+      </w:r>
+    </w:p>
+    <w:p>
+      <w:pPr>
+        <w:pStyle w:val="ListParagraph"/>
+      </w:pPr>
+    </w:p>
+    <w:p>
+      <w:pPr>
+        <w:pStyle w:val="ListParagraph"/>
+        <w:ind w:left="0"/>
+      </w:pPr>
+      <w:r>
+        <w:t>Infra Security</w:t>
+      </w:r>
+    </w:p>
+    <w:p>
+      <w:pPr>
+        <w:pStyle w:val="ListParagraph"/>
+        <w:ind w:left="0"/>
+      </w:pPr>
+    </w:p>
+    <w:p>
+      <w:pPr>
+        <w:pStyle w:val="ListParagraph"/>
+        <w:numPr>
+          <w:ilvl w:val="0"/>
+          <w:numId w:val="2"/>
+        </w:numPr>
+      </w:pPr>
+      <w:r>
+        <w:t>Network Penetration Test</w:t>
+      </w:r>
+    </w:p>
+    <w:p>
+      <w:pPr>
+        <w:pStyle w:val="ListParagraph"/>
+        <w:numPr>
+          <w:ilvl w:val="0"/>
+          <w:numId w:val="11"/>
+        </w:numPr>
+        <w:rPr>
+          <w:rFonts w:ascii="Arial" w:hAnsi="Arial" w:cs="Arial"/>
+          <w:color w:val="474747"/>
+          <w:sz w:val="21"/>
+          <w:szCs w:val="21"/>
+          <w:shd w:val="clear" w:color="auto" w:fill="FFFFFF"/>
+        </w:rPr>
+      </w:pPr>
+      <w:r>
+        <w:rPr>
+          <w:rFonts w:ascii="Arial" w:hAnsi="Arial" w:cs="Arial"/>
+          <w:color w:val="474747"/>
+          <w:sz w:val="21"/>
+          <w:szCs w:val="21"/>
+          <w:shd w:val="clear" w:color="auto" w:fill="FFFFFF"/>
+        </w:rPr>
+        <w:t xml:space="preserve">Brisk InfoSec </w:t>
+      </w:r>
+      <w:r>
+        <w:rPr>
+          <w:rFonts w:ascii="Arial" w:hAnsi="Arial" w:cs="Arial"/>
+          <w:color w:val="474747"/>
+          <w:sz w:val="21"/>
+          <w:szCs w:val="21"/>
+          <w:shd w:val="clear" w:color="auto" w:fill="FFFFFF"/>
+        </w:rPr>
+        <w:t>helps in Identifying</w:t>
+      </w:r>
+      <w:r>
+        <w:rPr>
+          <w:rFonts w:ascii="Arial" w:hAnsi="Arial" w:cs="Arial"/>
+          <w:color w:val="474747"/>
+          <w:sz w:val="21"/>
+          <w:szCs w:val="21"/>
+          <w:shd w:val="clear" w:color="auto" w:fill="FFFFFF"/>
+        </w:rPr>
+        <w:t xml:space="preserve"> exploitable vulnerabilities and verify that your infrastructure is resilient against the most advanced network level attacks.</w:t>
+      </w:r>
+    </w:p>
+    <w:p>
+      <w:pPr>
+        <w:pStyle w:val="ListParagraph"/>
+        <w:rPr>
+          <w:rFonts w:ascii="Arial" w:hAnsi="Arial" w:cs="Arial"/>
+          <w:color w:val="474747"/>
+          <w:sz w:val="21"/>
+          <w:szCs w:val="21"/>
+          <w:shd w:val="clear" w:color="auto" w:fill="FFFFFF"/>
+        </w:rPr>
+      </w:pPr>
+    </w:p>
+    <w:p>
+      <w:pPr>
+        <w:pStyle w:val="ListParagraph"/>
+        <w:numPr>
+          <w:ilvl w:val="0"/>
+          <w:numId w:val="2"/>
+        </w:numPr>
+      </w:pPr>
+      <w:r>
+        <w:t>Database</w:t>
+      </w:r>
+      <w:r>
+        <w:t xml:space="preserve"> </w:t>
+      </w:r>
+      <w:r>
+        <w:t>Penetration Testing</w:t>
+      </w:r>
+    </w:p>
+    <w:p>
+      <w:pPr>
+        <w:pStyle w:val="ListParagraph"/>
+      </w:pPr>
+    </w:p>
+    <w:p>
+      <w:pPr>
+        <w:pStyle w:val="ListParagraph"/>
+        <w:numPr>
+          <w:ilvl w:val="0"/>
+          <w:numId w:val="11"/>
+        </w:numPr>
+      </w:pPr>
+      <w:r>
+        <w:rPr>
+          <w:rFonts w:ascii="Arial" w:hAnsi="Arial" w:cs="Arial"/>
+          <w:color w:val="474747"/>
+          <w:sz w:val="21"/>
+          <w:szCs w:val="21"/>
+          <w:shd w:val="clear" w:color="auto" w:fill="FFFFFF"/>
+        </w:rPr>
+        <w:t xml:space="preserve">Brisk InfoSec </w:t>
+      </w:r>
+      <w:r>
+        <w:rPr>
+          <w:rFonts w:ascii="Trebuchet MS" w:hAnsi="Trebuchet MS"/>
+          <w:color w:val="2A3E52"/>
+          <w:sz w:val="21"/>
+          <w:szCs w:val="21"/>
+        </w:rPr>
+        <w:t>offers a complete Data</w:t>
+      </w:r>
+      <w:r>
+        <w:rPr>
+          <w:rFonts w:ascii="Trebuchet MS" w:hAnsi="Trebuchet MS"/>
+          <w:color w:val="2A3E52"/>
+          <w:sz w:val="21"/>
+          <w:szCs w:val="21"/>
+        </w:rPr>
+        <w:t xml:space="preserve">base </w:t>
+      </w:r>
+      <w:r>
+        <w:t>Penetration Testing</w:t>
+      </w:r>
+      <w:r>
+        <w:rPr>
+          <w:rFonts w:ascii="Trebuchet MS" w:hAnsi="Trebuchet MS"/>
+          <w:color w:val="2A3E52"/>
+          <w:sz w:val="21"/>
+          <w:szCs w:val="21"/>
+        </w:rPr>
+        <w:t xml:space="preserve"> to businesses that rely on the security of the information held within their </w:t>
+      </w:r>
+      <w:r>
+        <w:rPr>
+          <w:rFonts w:ascii="Trebuchet MS" w:hAnsi="Trebuchet MS"/>
+          <w:color w:val="2A3E52"/>
+          <w:sz w:val="21"/>
+          <w:szCs w:val="21"/>
+        </w:rPr>
+        <w:t xml:space="preserve">databases. It helps in preventing </w:t>
+      </w:r>
+      <w:r>
+        <w:t>undesired information disclosure and modification of data while ensuring the availability of the necessary service.</w:t>
+      </w:r>
+    </w:p>
+    <w:p>
+      <w:pPr>
+        <w:pStyle w:val="ListParagraph"/>
+      </w:pPr>
+    </w:p>
+    <w:p>
+      <w:pPr>
+        <w:pStyle w:val="ListParagraph"/>
+        <w:numPr>
+          <w:ilvl w:val="0"/>
+          <w:numId w:val="2"/>
+        </w:numPr>
+      </w:pPr>
+      <w:r>
+        <w:t>Server Pentest</w:t>
+      </w:r>
+    </w:p>
+    <w:p>
+      <w:pPr>
+        <w:pStyle w:val="ListParagraph"/>
+        <w:numPr>
+          <w:ilvl w:val="0"/>
+          <w:numId w:val="2"/>
+        </w:numPr>
+      </w:pPr>
+      <w:r>
+        <w:t xml:space="preserve">Brisk </w:t>
+      </w:r>
+      <w:proofErr w:type="spellStart"/>
+      <w:r>
+        <w:t>Infosec</w:t>
+      </w:r>
+      <w:proofErr w:type="spellEnd"/>
+      <w:r>
+        <w:t xml:space="preserve"> will ensure that your server is locked up tight against security threats. We provide server security checklist which will never miss a potential entry point or vulnerability on a new server or old server. Brisk </w:t>
+      </w:r>
+      <w:proofErr w:type="spellStart"/>
+      <w:r>
+        <w:t>Infosec</w:t>
+      </w:r>
+      <w:proofErr w:type="spellEnd"/>
+      <w:r>
+        <w:t xml:space="preserve"> uses secure, auditable tools to fix problems within the servers fo</w:t>
+      </w:r>
+      <w:r>
+        <w:t xml:space="preserve">r your server security. </w:t>
       </w:r>
       <w:bookmarkStart w:id="0" w:name="_GoBack"/>
       <w:bookmarkEnd w:id="0"/>
@@ -182,80 +663,6 @@
         <w:pStyle w:val="ListParagraph"/>
         <w:numPr>
           <w:ilvl w:val="0"/>
-          <w:numId w:val="1"/>
-        </w:numPr>
-      </w:pPr>
-      <w:r>
-        <w:t>API Security Testing</w:t>
-      </w:r>
-    </w:p>
-    <w:p>
-      <w:pPr>
-        <w:pStyle w:val="ListParagraph"/>
-      </w:pPr>
-    </w:p>
-    <w:p>
-      <w:pPr>
-        <w:pStyle w:val="ListParagraph"/>
-        <w:ind w:left="0"/>
-      </w:pPr>
-      <w:r>
-        <w:t>Infra Security</w:t>
-      </w:r>
-    </w:p>
-    <w:p>
-      <w:pPr>
-        <w:pStyle w:val="ListParagraph"/>
-        <w:ind w:left="0"/>
-      </w:pPr>
-    </w:p>
-    <w:p>
-      <w:pPr>
-        <w:pStyle w:val="ListParagraph"/>
-        <w:numPr>
-          <w:ilvl w:val="0"/>
-          <w:numId w:val="2"/>
-        </w:numPr>
-      </w:pPr>
-      <w:r>
-        <w:t>Network Penetration Test</w:t>
-      </w:r>
-    </w:p>
-    <w:p>
-      <w:pPr>
-        <w:pStyle w:val="ListParagraph"/>
-        <w:numPr>
-          <w:ilvl w:val="0"/>
-          <w:numId w:val="2"/>
-        </w:numPr>
-      </w:pPr>
-      <w:r>
-        <w:t>Database</w:t>
-      </w:r>
-      <w:r>
-        <w:t xml:space="preserve"> </w:t>
-      </w:r>
-      <w:r>
-        <w:t>Penetration Testing</w:t>
-      </w:r>
-    </w:p>
-    <w:p>
-      <w:pPr>
-        <w:pStyle w:val="ListParagraph"/>
-        <w:numPr>
-          <w:ilvl w:val="0"/>
-          <w:numId w:val="2"/>
-        </w:numPr>
-      </w:pPr>
-      <w:r>
-        <w:t>Server Pentest</w:t>
-      </w:r>
-    </w:p>
-    <w:p>
-      <w:pPr>
-        <w:pStyle w:val="ListParagraph"/>
-        <w:numPr>
-          <w:ilvl w:val="0"/>
           <w:numId w:val="2"/>
         </w:numPr>
       </w:pPr>
@@ -532,6 +939,7 @@
           <w:sz w:val="24"/>
           <w:szCs w:val="24"/>
         </w:rPr>
+        <w:lastRenderedPageBreak/>
         <w:t>Managed Solution</w:t>
       </w:r>
     </w:p>
@@ -831,28 +1239,7 @@
           <w:sz w:val="24"/>
           <w:szCs w:val="24"/>
         </w:rPr>
-        <w:t>Brisk</w:t>
-      </w:r>
-      <w:r>
-        <w:rPr>
-          <w:sz w:val="24"/>
-          <w:szCs w:val="24"/>
-        </w:rPr>
-        <w:t xml:space="preserve"> </w:t>
-      </w:r>
-      <w:r>
-        <w:rPr>
-          <w:sz w:val="24"/>
-          <w:szCs w:val="24"/>
-        </w:rPr>
-        <w:t>Web Application Penetration Test</w:t>
-      </w:r>
-      <w:r>
-        <w:rPr>
-          <w:sz w:val="24"/>
-          <w:szCs w:val="24"/>
-        </w:rPr>
-        <w:t>er</w:t>
+        <w:t>Brisk Web Application Penetration Tester</w:t>
       </w:r>
     </w:p>
     <w:p>
@@ -1006,8 +1393,157 @@
 </file>
 
 <file path=word/numbering.xml><?xml version="1.0" encoding="utf-8"?>
-<w:numbering xmlns:wpc="http://schemas.microsoft.com/office/word/2010/wordprocessingCanvas" xmlns:mc="http://schemas.openxmlformats.org/markup-compatibility/2006" xmlns:o="urn:schemas-microsoft-com:office:office" xmlns:r="http://schemas.openxmlformats.org/officeDocument/2006/relationships" xmlns:m="http://schemas.openxmlformats.org/officeDocument/2006/math" xmlns:v="urn:schemas-microsoft-com:vml" xmlns:wp14="http://schemas.microsoft.com/office/word/2010/wordprocessingDrawing" xmlns:wp="http://schemas.openxmlformats.org/drawingml/2006/wordprocessingDrawing" xmlns:w10="urn:schemas-microsoft-com:office:word" xmlns:w="http://schemas.openxmlformats.org/wordprocessingml/2006/main" xmlns:w14="http://schemas.microsoft.com/office/word/2010/wordml" xmlns:w15="http://schemas.microsoft.com/office/word/2012/wordml" xmlns:wpg="http://schemas.microsoft.com/office/word/2010/wordprocessingGroup" xmlns:wpi="http://schemas.microsoft.com/office/word/2010/wordprocessingInk" xmlns:wne="http://schemas.microsoft.com/office/word/2006/wordml" xmlns:wps="http://schemas.microsoft.com/office/word/2010/wordprocessingShape" mc:Ignorable="w14 w15 wp14">
-  <w:abstractNum w:abstractNumId="0" w15:restartNumberingAfterBreak="0">
+<w:numbering xmlns:wpc="http://schemas.microsoft.com/office/word/2010/wordprocessingCanvas" xmlns:mc="http://schemas.openxmlformats.org/markup-compatibility/2006" xmlns:o="urn:schemas-microsoft-com:office:office" xmlns:r="http://schemas.openxmlformats.org/officeDocument/2006/relationships" xmlns:m="http://schemas.openxmlformats.org/officeDocument/2006/math" xmlns:v="urn:schemas-microsoft-com:vml" xmlns:wp14="http://schemas.microsoft.com/office/word/2010/wordprocessingDrawing" xmlns:wp="http://schemas.openxmlformats.org/drawingml/2006/wordprocessingDrawing" xmlns:w10="urn:schemas-microsoft-com:office:word" xmlns:w="http://schemas.openxmlformats.org/wordprocessingml/2006/main" xmlns:w14="http://schemas.microsoft.com/office/word/2010/wordml" xmlns:wpg="http://schemas.microsoft.com/office/word/2010/wordprocessingGroup" xmlns:wpi="http://schemas.microsoft.com/office/word/2010/wordprocessingInk" xmlns:wne="http://schemas.microsoft.com/office/word/2006/wordml" xmlns:wps="http://schemas.microsoft.com/office/word/2010/wordprocessingShape" mc:Ignorable="w14 wp14">
+  <w:abstractNum w:abstractNumId="0">
+    <w:nsid w:val="03340A2C"/>
+    <w:multiLevelType w:val="multilevel"/>
+    <w:tmpl w:val="C29EC3C6"/>
+    <w:lvl w:ilvl="0">
+      <w:start w:val="1"/>
+      <w:numFmt w:val="bullet"/>
+      <w:lvlText w:val=""/>
+      <w:lvlJc w:val="left"/>
+      <w:pPr>
+        <w:tabs>
+          <w:tab w:val="num" w:pos="720"/>
+        </w:tabs>
+        <w:ind w:left="720" w:hanging="360"/>
+      </w:pPr>
+      <w:rPr>
+        <w:rFonts w:ascii="Symbol" w:hAnsi="Symbol" w:hint="default"/>
+        <w:sz w:val="20"/>
+      </w:rPr>
+    </w:lvl>
+    <w:lvl w:ilvl="1" w:tentative="1">
+      <w:start w:val="1"/>
+      <w:numFmt w:val="bullet"/>
+      <w:lvlText w:val="o"/>
+      <w:lvlJc w:val="left"/>
+      <w:pPr>
+        <w:tabs>
+          <w:tab w:val="num" w:pos="1440"/>
+        </w:tabs>
+        <w:ind w:left="1440" w:hanging="360"/>
+      </w:pPr>
+      <w:rPr>
+        <w:rFonts w:ascii="Courier New" w:hAnsi="Courier New" w:hint="default"/>
+        <w:sz w:val="20"/>
+      </w:rPr>
+    </w:lvl>
+    <w:lvl w:ilvl="2" w:tentative="1">
+      <w:start w:val="1"/>
+      <w:numFmt w:val="bullet"/>
+      <w:lvlText w:val=""/>
+      <w:lvlJc w:val="left"/>
+      <w:pPr>
+        <w:tabs>
+          <w:tab w:val="num" w:pos="2160"/>
+        </w:tabs>
+        <w:ind w:left="2160" w:hanging="360"/>
+      </w:pPr>
+      <w:rPr>
+        <w:rFonts w:ascii="Wingdings" w:hAnsi="Wingdings" w:hint="default"/>
+        <w:sz w:val="20"/>
+      </w:rPr>
+    </w:lvl>
+    <w:lvl w:ilvl="3" w:tentative="1">
+      <w:start w:val="1"/>
+      <w:numFmt w:val="bullet"/>
+      <w:lvlText w:val=""/>
+      <w:lvlJc w:val="left"/>
+      <w:pPr>
+        <w:tabs>
+          <w:tab w:val="num" w:pos="2880"/>
+        </w:tabs>
+        <w:ind w:left="2880" w:hanging="360"/>
+      </w:pPr>
+      <w:rPr>
+        <w:rFonts w:ascii="Wingdings" w:hAnsi="Wingdings" w:hint="default"/>
+        <w:sz w:val="20"/>
+      </w:rPr>
+    </w:lvl>
+    <w:lvl w:ilvl="4" w:tentative="1">
+      <w:start w:val="1"/>
+      <w:numFmt w:val="bullet"/>
+      <w:lvlText w:val=""/>
+      <w:lvlJc w:val="left"/>
+      <w:pPr>
+        <w:tabs>
+          <w:tab w:val="num" w:pos="3600"/>
+        </w:tabs>
+        <w:ind w:left="3600" w:hanging="360"/>
+      </w:pPr>
+      <w:rPr>
+        <w:rFonts w:ascii="Wingdings" w:hAnsi="Wingdings" w:hint="default"/>
+        <w:sz w:val="20"/>
+      </w:rPr>
+    </w:lvl>
+    <w:lvl w:ilvl="5" w:tentative="1">
+      <w:start w:val="1"/>
+      <w:numFmt w:val="bullet"/>
+      <w:lvlText w:val=""/>
+      <w:lvlJc w:val="left"/>
+      <w:pPr>
+        <w:tabs>
+          <w:tab w:val="num" w:pos="4320"/>
+        </w:tabs>
+        <w:ind w:left="4320" w:hanging="360"/>
+      </w:pPr>
+      <w:rPr>
+        <w:rFonts w:ascii="Wingdings" w:hAnsi="Wingdings" w:hint="default"/>
+        <w:sz w:val="20"/>
+      </w:rPr>
+    </w:lvl>
+    <w:lvl w:ilvl="6" w:tentative="1">
+      <w:start w:val="1"/>
+      <w:numFmt w:val="bullet"/>
+      <w:lvlText w:val=""/>
+      <w:lvlJc w:val="left"/>
+      <w:pPr>
+        <w:tabs>
+          <w:tab w:val="num" w:pos="5040"/>
+        </w:tabs>
+        <w:ind w:left="5040" w:hanging="360"/>
+      </w:pPr>
+      <w:rPr>
+        <w:rFonts w:ascii="Wingdings" w:hAnsi="Wingdings" w:hint="default"/>
+        <w:sz w:val="20"/>
+      </w:rPr>
+    </w:lvl>
+    <w:lvl w:ilvl="7" w:tentative="1">
+      <w:start w:val="1"/>
+      <w:numFmt w:val="bullet"/>
+      <w:lvlText w:val=""/>
+      <w:lvlJc w:val="left"/>
+      <w:pPr>
+        <w:tabs>
+          <w:tab w:val="num" w:pos="5760"/>
+        </w:tabs>
+        <w:ind w:left="5760" w:hanging="360"/>
+      </w:pPr>
+      <w:rPr>
+        <w:rFonts w:ascii="Wingdings" w:hAnsi="Wingdings" w:hint="default"/>
+        <w:sz w:val="20"/>
+      </w:rPr>
+    </w:lvl>
+    <w:lvl w:ilvl="8" w:tentative="1">
+      <w:start w:val="1"/>
+      <w:numFmt w:val="bullet"/>
+      <w:lvlText w:val=""/>
+      <w:lvlJc w:val="left"/>
+      <w:pPr>
+        <w:tabs>
+          <w:tab w:val="num" w:pos="6480"/>
+        </w:tabs>
+        <w:ind w:left="6480" w:hanging="360"/>
+      </w:pPr>
+      <w:rPr>
+        <w:rFonts w:ascii="Wingdings" w:hAnsi="Wingdings" w:hint="default"/>
+        <w:sz w:val="20"/>
+      </w:rPr>
+    </w:lvl>
+  </w:abstractNum>
+  <w:abstractNum w:abstractNumId="1">
     <w:nsid w:val="066F7E28"/>
     <w:multiLevelType w:val="hybridMultilevel"/>
     <w:tmpl w:val="6194DA8E"/>
@@ -1119,7 +1655,7 @@
       </w:rPr>
     </w:lvl>
   </w:abstractNum>
-  <w:abstractNum w:abstractNumId="1" w15:restartNumberingAfterBreak="0">
+  <w:abstractNum w:abstractNumId="2">
     <w:nsid w:val="098A1479"/>
     <w:multiLevelType w:val="hybridMultilevel"/>
     <w:tmpl w:val="14B26738"/>
@@ -1232,7 +1768,7 @@
       </w:rPr>
     </w:lvl>
   </w:abstractNum>
-  <w:abstractNum w:abstractNumId="2" w15:restartNumberingAfterBreak="0">
+  <w:abstractNum w:abstractNumId="3">
     <w:nsid w:val="14884977"/>
     <w:multiLevelType w:val="hybridMultilevel"/>
     <w:tmpl w:val="5AA00480"/>
@@ -1345,7 +1881,7 @@
       </w:rPr>
     </w:lvl>
   </w:abstractNum>
-  <w:abstractNum w:abstractNumId="3" w15:restartNumberingAfterBreak="0">
+  <w:abstractNum w:abstractNumId="4">
     <w:nsid w:val="24CE3678"/>
     <w:multiLevelType w:val="hybridMultilevel"/>
     <w:tmpl w:val="B778F88C"/>
@@ -1458,7 +1994,7 @@
       </w:rPr>
     </w:lvl>
   </w:abstractNum>
-  <w:abstractNum w:abstractNumId="4" w15:restartNumberingAfterBreak="0">
+  <w:abstractNum w:abstractNumId="5">
     <w:nsid w:val="261E1943"/>
     <w:multiLevelType w:val="hybridMultilevel"/>
     <w:tmpl w:val="C278171E"/>
@@ -1571,7 +2107,7 @@
       </w:rPr>
     </w:lvl>
   </w:abstractNum>
-  <w:abstractNum w:abstractNumId="5" w15:restartNumberingAfterBreak="0">
+  <w:abstractNum w:abstractNumId="6">
     <w:nsid w:val="2F4644CE"/>
     <w:multiLevelType w:val="hybridMultilevel"/>
     <w:tmpl w:val="B72EDD12"/>
@@ -1684,7 +2220,7 @@
       </w:rPr>
     </w:lvl>
   </w:abstractNum>
-  <w:abstractNum w:abstractNumId="6" w15:restartNumberingAfterBreak="0">
+  <w:abstractNum w:abstractNumId="7">
     <w:nsid w:val="31ED018C"/>
     <w:multiLevelType w:val="hybridMultilevel"/>
     <w:tmpl w:val="E9B8BC66"/>
@@ -1797,7 +2333,7 @@
       </w:rPr>
     </w:lvl>
   </w:abstractNum>
-  <w:abstractNum w:abstractNumId="7" w15:restartNumberingAfterBreak="0">
+  <w:abstractNum w:abstractNumId="8">
     <w:nsid w:val="5BEF27EA"/>
     <w:multiLevelType w:val="hybridMultilevel"/>
     <w:tmpl w:val="D53E4208"/>
@@ -1910,7 +2446,7 @@
       </w:rPr>
     </w:lvl>
   </w:abstractNum>
-  <w:abstractNum w:abstractNumId="8" w15:restartNumberingAfterBreak="0">
+  <w:abstractNum w:abstractNumId="9">
     <w:nsid w:val="5CAD1AF1"/>
     <w:multiLevelType w:val="hybridMultilevel"/>
     <w:tmpl w:val="7994B68E"/>
@@ -2023,7 +2559,7 @@
       </w:rPr>
     </w:lvl>
   </w:abstractNum>
-  <w:abstractNum w:abstractNumId="9" w15:restartNumberingAfterBreak="0">
+  <w:abstractNum w:abstractNumId="10">
     <w:nsid w:val="5E635696"/>
     <w:multiLevelType w:val="hybridMultilevel"/>
     <w:tmpl w:val="EE6AE7A0"/>
@@ -2136,7 +2672,7 @@
       </w:rPr>
     </w:lvl>
   </w:abstractNum>
-  <w:abstractNum w:abstractNumId="10" w15:restartNumberingAfterBreak="0">
+  <w:abstractNum w:abstractNumId="11">
     <w:nsid w:val="78B2249F"/>
     <w:multiLevelType w:val="hybridMultilevel"/>
     <w:tmpl w:val="5F92DFB8"/>
@@ -2250,43 +2786,46 @@
     </w:lvl>
   </w:abstractNum>
   <w:num w:numId="1">
+    <w:abstractNumId w:val="11"/>
+  </w:num>
+  <w:num w:numId="2">
+    <w:abstractNumId w:val="2"/>
+  </w:num>
+  <w:num w:numId="3">
+    <w:abstractNumId w:val="7"/>
+  </w:num>
+  <w:num w:numId="4">
     <w:abstractNumId w:val="10"/>
   </w:num>
-  <w:num w:numId="2">
+  <w:num w:numId="5">
+    <w:abstractNumId w:val="3"/>
+  </w:num>
+  <w:num w:numId="6">
+    <w:abstractNumId w:val="9"/>
+  </w:num>
+  <w:num w:numId="7">
+    <w:abstractNumId w:val="5"/>
+  </w:num>
+  <w:num w:numId="8">
+    <w:abstractNumId w:val="6"/>
+  </w:num>
+  <w:num w:numId="9">
+    <w:abstractNumId w:val="4"/>
+  </w:num>
+  <w:num w:numId="10">
+    <w:abstractNumId w:val="8"/>
+  </w:num>
+  <w:num w:numId="11">
     <w:abstractNumId w:val="1"/>
   </w:num>
-  <w:num w:numId="3">
-    <w:abstractNumId w:val="6"/>
-  </w:num>
-  <w:num w:numId="4">
-    <w:abstractNumId w:val="9"/>
-  </w:num>
-  <w:num w:numId="5">
-    <w:abstractNumId w:val="2"/>
-  </w:num>
-  <w:num w:numId="6">
-    <w:abstractNumId w:val="8"/>
-  </w:num>
-  <w:num w:numId="7">
-    <w:abstractNumId w:val="4"/>
-  </w:num>
-  <w:num w:numId="8">
-    <w:abstractNumId w:val="5"/>
-  </w:num>
-  <w:num w:numId="9">
-    <w:abstractNumId w:val="3"/>
-  </w:num>
-  <w:num w:numId="10">
-    <w:abstractNumId w:val="7"/>
-  </w:num>
-  <w:num w:numId="11">
+  <w:num w:numId="12">
     <w:abstractNumId w:val="0"/>
   </w:num>
 </w:numbering>
 </file>
 
 <file path=word/styles.xml><?xml version="1.0" encoding="utf-8"?>
-<w:styles xmlns:mc="http://schemas.openxmlformats.org/markup-compatibility/2006" xmlns:r="http://schemas.openxmlformats.org/officeDocument/2006/relationships" xmlns:w="http://schemas.openxmlformats.org/wordprocessingml/2006/main" xmlns:w14="http://schemas.microsoft.com/office/word/2010/wordml" xmlns:w15="http://schemas.microsoft.com/office/word/2012/wordml" mc:Ignorable="w14 w15">
+<w:styles xmlns:mc="http://schemas.openxmlformats.org/markup-compatibility/2006" xmlns:r="http://schemas.openxmlformats.org/officeDocument/2006/relationships" xmlns:w="http://schemas.openxmlformats.org/wordprocessingml/2006/main" xmlns:w14="http://schemas.microsoft.com/office/word/2010/wordml" mc:Ignorable="w14">
   <w:docDefaults>
     <w:rPrDefault>
       <w:rPr>
@@ -2302,378 +2841,144 @@
       </w:pPr>
     </w:pPrDefault>
   </w:docDefaults>
-  <w:latentStyles w:defLockedState="0" w:defUIPriority="99" w:defSemiHidden="0" w:defUnhideWhenUsed="0" w:defQFormat="0" w:count="371">
-    <w:lsdException w:name="Normal" w:uiPriority="0" w:qFormat="1"/>
-    <w:lsdException w:name="heading 1" w:uiPriority="9" w:qFormat="1"/>
-    <w:lsdException w:name="heading 2" w:semiHidden="1" w:uiPriority="9" w:unhideWhenUsed="1" w:qFormat="1"/>
-    <w:lsdException w:name="heading 3" w:semiHidden="1" w:uiPriority="9" w:unhideWhenUsed="1" w:qFormat="1"/>
-    <w:lsdException w:name="heading 4" w:semiHidden="1" w:uiPriority="9" w:unhideWhenUsed="1" w:qFormat="1"/>
-    <w:lsdException w:name="heading 5" w:semiHidden="1" w:uiPriority="9" w:unhideWhenUsed="1" w:qFormat="1"/>
-    <w:lsdException w:name="heading 6" w:semiHidden="1" w:uiPriority="9" w:unhideWhenUsed="1" w:qFormat="1"/>
-    <w:lsdException w:name="heading 7" w:semiHidden="1" w:uiPriority="9" w:unhideWhenUsed="1" w:qFormat="1"/>
-    <w:lsdException w:name="heading 8" w:semiHidden="1" w:uiPriority="9" w:unhideWhenUsed="1" w:qFormat="1"/>
-    <w:lsdException w:name="heading 9" w:semiHidden="1" w:uiPriority="9" w:unhideWhenUsed="1" w:qFormat="1"/>
-    <w:lsdException w:name="index 1" w:semiHidden="1" w:unhideWhenUsed="1"/>
-    <w:lsdException w:name="index 2" w:semiHidden="1" w:unhideWhenUsed="1"/>
-    <w:lsdException w:name="index 3" w:semiHidden="1" w:unhideWhenUsed="1"/>
-    <w:lsdException w:name="index 4" w:semiHidden="1" w:unhideWhenUsed="1"/>
-    <w:lsdException w:name="index 5" w:semiHidden="1" w:unhideWhenUsed="1"/>
-    <w:lsdException w:name="index 6" w:semiHidden="1" w:unhideWhenUsed="1"/>
-    <w:lsdException w:name="index 7" w:semiHidden="1" w:unhideWhenUsed="1"/>
-    <w:lsdException w:name="index 8" w:semiHidden="1" w:unhideWhenUsed="1"/>
-    <w:lsdException w:name="index 9" w:semiHidden="1" w:unhideWhenUsed="1"/>
-    <w:lsdException w:name="toc 1" w:semiHidden="1" w:uiPriority="39" w:unhideWhenUsed="1"/>
-    <w:lsdException w:name="toc 2" w:semiHidden="1" w:uiPriority="39" w:unhideWhenUsed="1"/>
-    <w:lsdException w:name="toc 3" w:semiHidden="1" w:uiPriority="39" w:unhideWhenUsed="1"/>
-    <w:lsdException w:name="toc 4" w:semiHidden="1" w:uiPriority="39" w:unhideWhenUsed="1"/>
-    <w:lsdException w:name="toc 5" w:semiHidden="1" w:uiPriority="39" w:unhideWhenUsed="1"/>
-    <w:lsdException w:name="toc 6" w:semiHidden="1" w:uiPriority="39" w:unhideWhenUsed="1"/>
-    <w:lsdException w:name="toc 7" w:semiHidden="1" w:uiPriority="39" w:unhideWhenUsed="1"/>
-    <w:lsdException w:name="toc 8" w:semiHidden="1" w:uiPriority="39" w:unhideWhenUsed="1"/>
-    <w:lsdException w:name="toc 9" w:semiHidden="1" w:uiPriority="39" w:unhideWhenUsed="1"/>
-    <w:lsdException w:name="Normal Indent" w:semiHidden="1" w:unhideWhenUsed="1"/>
-    <w:lsdException w:name="footnote text" w:semiHidden="1" w:unhideWhenUsed="1"/>
-    <w:lsdException w:name="annotation text" w:semiHidden="1" w:unhideWhenUsed="1"/>
-    <w:lsdException w:name="header" w:semiHidden="1" w:unhideWhenUsed="1"/>
-    <w:lsdException w:name="footer" w:semiHidden="1" w:unhideWhenUsed="1"/>
-    <w:lsdException w:name="index heading" w:semiHidden="1" w:unhideWhenUsed="1"/>
-    <w:lsdException w:name="caption" w:semiHidden="1" w:uiPriority="35" w:unhideWhenUsed="1" w:qFormat="1"/>
-    <w:lsdException w:name="table of figures" w:semiHidden="1" w:unhideWhenUsed="1"/>
-    <w:lsdException w:name="envelope address" w:semiHidden="1" w:unhideWhenUsed="1"/>
-    <w:lsdException w:name="envelope return" w:semiHidden="1" w:unhideWhenUsed="1"/>
-    <w:lsdException w:name="footnote reference" w:semiHidden="1" w:unhideWhenUsed="1"/>
-    <w:lsdException w:name="annotation reference" w:semiHidden="1" w:unhideWhenUsed="1"/>
-    <w:lsdException w:name="line number" w:semiHidden="1" w:unhideWhenUsed="1"/>
-    <w:lsdException w:name="page number" w:semiHidden="1" w:unhideWhenUsed="1"/>
-    <w:lsdException w:name="endnote reference" w:semiHidden="1" w:unhideWhenUsed="1"/>
-    <w:lsdException w:name="endnote text" w:semiHidden="1" w:unhideWhenUsed="1"/>
-    <w:lsdException w:name="table of authorities" w:semiHidden="1" w:unhideWhenUsed="1"/>
-    <w:lsdException w:name="macro" w:semiHidden="1" w:unhideWhenUsed="1"/>
-    <w:lsdException w:name="toa heading" w:semiHidden="1" w:unhideWhenUsed="1"/>
-    <w:lsdException w:name="List" w:semiHidden="1" w:unhideWhenUsed="1"/>
-    <w:lsdException w:name="List Bullet" w:semiHidden="1" w:unhideWhenUsed="1"/>
-    <w:lsdException w:name="List Number" w:semiHidden="1" w:unhideWhenUsed="1"/>
-    <w:lsdException w:name="List 2" w:semiHidden="1" w:unhideWhenUsed="1"/>
-    <w:lsdException w:name="List 3" w:semiHidden="1" w:unhideWhenUsed="1"/>
-    <w:lsdException w:name="List 4" w:semiHidden="1" w:unhideWhenUsed="1"/>
-    <w:lsdException w:name="List 5" w:semiHidden="1" w:unhideWhenUsed="1"/>
-    <w:lsdException w:name="List Bullet 2" w:semiHidden="1" w:unhideWhenUsed="1"/>
-    <w:lsdException w:name="List Bullet 3" w:semiHidden="1" w:unhideWhenUsed="1"/>
-    <w:lsdException w:name="List Bullet 4" w:semiHidden="1" w:unhideWhenUsed="1"/>
-    <w:lsdException w:name="List Bullet 5" w:semiHidden="1" w:unhideWhenUsed="1"/>
-    <w:lsdException w:name="List Number 2" w:semiHidden="1" w:unhideWhenUsed="1"/>
-    <w:lsdException w:name="List Number 3" w:semiHidden="1" w:unhideWhenUsed="1"/>
-    <w:lsdException w:name="List Number 4" w:semiHidden="1" w:unhideWhenUsed="1"/>
-    <w:lsdException w:name="List Number 5" w:semiHidden="1" w:unhideWhenUsed="1"/>
-    <w:lsdException w:name="Title" w:uiPriority="10" w:qFormat="1"/>
-    <w:lsdException w:name="Closing" w:semiHidden="1" w:unhideWhenUsed="1"/>
-    <w:lsdException w:name="Signature" w:semiHidden="1" w:unhideWhenUsed="1"/>
-    <w:lsdException w:name="Default Paragraph Font" w:semiHidden="1" w:uiPriority="1" w:unhideWhenUsed="1"/>
-    <w:lsdException w:name="Body Text" w:semiHidden="1" w:unhideWhenUsed="1"/>
-    <w:lsdException w:name="Body Text Indent" w:semiHidden="1" w:unhideWhenUsed="1"/>
-    <w:lsdException w:name="List Continue" w:semiHidden="1" w:unhideWhenUsed="1"/>
-    <w:lsdException w:name="List Continue 2" w:semiHidden="1" w:unhideWhenUsed="1"/>
-    <w:lsdException w:name="List Continue 3" w:semiHidden="1" w:unhideWhenUsed="1"/>
-    <w:lsdException w:name="List Continue 4" w:semiHidden="1" w:unhideWhenUsed="1"/>
-    <w:lsdException w:name="List Continue 5" w:semiHidden="1" w:unhideWhenUsed="1"/>
-    <w:lsdException w:name="Message Header" w:semiHidden="1" w:unhideWhenUsed="1"/>
-    <w:lsdException w:name="Subtitle" w:uiPriority="11" w:qFormat="1"/>
-    <w:lsdException w:name="Salutation" w:semiHidden="1" w:unhideWhenUsed="1"/>
-    <w:lsdException w:name="Date" w:semiHidden="1" w:unhideWhenUsed="1"/>
-    <w:lsdException w:name="Body Text First Indent" w:semiHidden="1" w:unhideWhenUsed="1"/>
-    <w:lsdException w:name="Body Text First Indent 2" w:semiHidden="1" w:unhideWhenUsed="1"/>
-    <w:lsdException w:name="Note Heading" w:semiHidden="1" w:unhideWhenUsed="1"/>
-    <w:lsdException w:name="Body Text 2" w:semiHidden="1" w:unhideWhenUsed="1"/>
-    <w:lsdException w:name="Body Text 3" w:semiHidden="1" w:unhideWhenUsed="1"/>
-    <w:lsdException w:name="Body Text Indent 2" w:semiHidden="1" w:unhideWhenUsed="1"/>
-    <w:lsdException w:name="Body Text Indent 3" w:semiHidden="1" w:unhideWhenUsed="1"/>
-    <w:lsdException w:name="Block Text" w:semiHidden="1" w:unhideWhenUsed="1"/>
-    <w:lsdException w:name="Hyperlink" w:semiHidden="1" w:unhideWhenUsed="1"/>
-    <w:lsdException w:name="FollowedHyperlink" w:semiHidden="1" w:unhideWhenUsed="1"/>
-    <w:lsdException w:name="Strong" w:uiPriority="22" w:qFormat="1"/>
-    <w:lsdException w:name="Emphasis" w:uiPriority="20" w:qFormat="1"/>
-    <w:lsdException w:name="Document Map" w:semiHidden="1" w:unhideWhenUsed="1"/>
-    <w:lsdException w:name="Plain Text" w:semiHidden="1" w:unhideWhenUsed="1"/>
-    <w:lsdException w:name="E-mail Signature" w:semiHidden="1" w:unhideWhenUsed="1"/>
-    <w:lsdException w:name="HTML Top of Form" w:semiHidden="1" w:unhideWhenUsed="1"/>
-    <w:lsdException w:name="HTML Bottom of Form" w:semiHidden="1" w:unhideWhenUsed="1"/>
-    <w:lsdException w:name="Normal (Web)" w:semiHidden="1" w:unhideWhenUsed="1"/>
-    <w:lsdException w:name="HTML Acronym" w:semiHidden="1" w:unhideWhenUsed="1"/>
-    <w:lsdException w:name="HTML Address" w:semiHidden="1" w:unhideWhenUsed="1"/>
-    <w:lsdException w:name="HTML Cite" w:semiHidden="1" w:unhideWhenUsed="1"/>
-    <w:lsdException w:name="HTML Code" w:semiHidden="1" w:unhideWhenUsed="1"/>
-    <w:lsdException w:name="HTML Definition" w:semiHidden="1" w:unhideWhenUsed="1"/>
-    <w:lsdException w:name="HTML Keyboard" w:semiHidden="1" w:unhideWhenUsed="1"/>
-    <w:lsdException w:name="HTML Preformatted" w:semiHidden="1" w:unhideWhenUsed="1"/>
-    <w:lsdException w:name="HTML Sample" w:semiHidden="1" w:unhideWhenUsed="1"/>
-    <w:lsdException w:name="HTML Typewriter" w:semiHidden="1" w:unhideWhenUsed="1"/>
-    <w:lsdException w:name="HTML Variable" w:semiHidden="1" w:unhideWhenUsed="1"/>
-    <w:lsdException w:name="Normal Table" w:semiHidden="1" w:unhideWhenUsed="1"/>
-    <w:lsdException w:name="annotation subject" w:semiHidden="1" w:unhideWhenUsed="1"/>
-    <w:lsdException w:name="No List" w:semiHidden="1" w:unhideWhenUsed="1"/>
-    <w:lsdException w:name="Outline List 1" w:semiHidden="1" w:unhideWhenUsed="1"/>
-    <w:lsdException w:name="Outline List 2" w:semiHidden="1" w:unhideWhenUsed="1"/>
-    <w:lsdException w:name="Outline List 3" w:semiHidden="1" w:unhideWhenUsed="1"/>
-    <w:lsdException w:name="Table Simple 1" w:semiHidden="1" w:unhideWhenUsed="1"/>
-    <w:lsdException w:name="Table Simple 2" w:semiHidden="1" w:unhideWhenUsed="1"/>
-    <w:lsdException w:name="Table Simple 3" w:semiHidden="1" w:unhideWhenUsed="1"/>
-    <w:lsdException w:name="Table Classic 1" w:semiHidden="1" w:unhideWhenUsed="1"/>
-    <w:lsdException w:name="Table Classic 2" w:semiHidden="1" w:unhideWhenUsed="1"/>
-    <w:lsdException w:name="Table Classic 3" w:semiHidden="1" w:unhideWhenUsed="1"/>
-    <w:lsdException w:name="Table Classic 4" w:semiHidden="1" w:unhideWhenUsed="1"/>
-    <w:lsdException w:name="Table Colorful 1" w:semiHidden="1" w:unhideWhenUsed="1"/>
-    <w:lsdException w:name="Table Colorful 2" w:semiHidden="1" w:unhideWhenUsed="1"/>
-    <w:lsdException w:name="Table Colorful 3" w:semiHidden="1" w:unhideWhenUsed="1"/>
-    <w:lsdException w:name="Table Columns 1" w:semiHidden="1" w:unhideWhenUsed="1"/>
-    <w:lsdException w:name="Table Columns 2" w:semiHidden="1" w:unhideWhenUsed="1"/>
-    <w:lsdException w:name="Table Columns 3" w:semiHidden="1" w:unhideWhenUsed="1"/>
-    <w:lsdException w:name="Table Columns 4" w:semiHidden="1" w:unhideWhenUsed="1"/>
-    <w:lsdException w:name="Table Columns 5" w:semiHidden="1" w:unhideWhenUsed="1"/>
-    <w:lsdException w:name="Table Grid 1" w:semiHidden="1" w:unhideWhenUsed="1"/>
-    <w:lsdException w:name="Table Grid 2" w:semiHidden="1" w:unhideWhenUsed="1"/>
-    <w:lsdException w:name="Table Grid 3" w:semiHidden="1" w:unhideWhenUsed="1"/>
-    <w:lsdException w:name="Table Grid 4" w:semiHidden="1" w:unhideWhenUsed="1"/>
-    <w:lsdException w:name="Table Grid 5" w:semiHidden="1" w:unhideWhenUsed="1"/>
-    <w:lsdException w:name="Table Grid 6" w:semiHidden="1" w:unhideWhenUsed="1"/>
-    <w:lsdException w:name="Table Grid 7" w:semiHidden="1" w:unhideWhenUsed="1"/>
-    <w:lsdException w:name="Table Grid 8" w:semiHidden="1" w:unhideWhenUsed="1"/>
-    <w:lsdException w:name="Table List 1" w:semiHidden="1" w:unhideWhenUsed="1"/>
-    <w:lsdException w:name="Table List 2" w:semiHidden="1" w:unhideWhenUsed="1"/>
-    <w:lsdException w:name="Table List 3" w:semiHidden="1" w:unhideWhenUsed="1"/>
-    <w:lsdException w:name="Table List 4" w:semiHidden="1" w:unhideWhenUsed="1"/>
-    <w:lsdException w:name="Table List 5" w:semiHidden="1" w:unhideWhenUsed="1"/>
-    <w:lsdException w:name="Table List 6" w:semiHidden="1" w:unhideWhenUsed="1"/>
-    <w:lsdException w:name="Table List 7" w:semiHidden="1" w:unhideWhenUsed="1"/>
-    <w:lsdException w:name="Table List 8" w:semiHidden="1" w:unhideWhenUsed="1"/>
-    <w:lsdException w:name="Table 3D effects 1" w:semiHidden="1" w:unhideWhenUsed="1"/>
-    <w:lsdException w:name="Table 3D effects 2" w:semiHidden="1" w:unhideWhenUsed="1"/>
-    <w:lsdException w:name="Table 3D effects 3" w:semiHidden="1" w:unhideWhenUsed="1"/>
-    <w:lsdException w:name="Table Contemporary" w:semiHidden="1" w:unhideWhenUsed="1"/>
-    <w:lsdException w:name="Table Elegant" w:semiHidden="1" w:unhideWhenUsed="1"/>
-    <w:lsdException w:name="Table Professional" w:semiHidden="1" w:unhideWhenUsed="1"/>
-    <w:lsdException w:name="Table Subtle 1" w:semiHidden="1" w:unhideWhenUsed="1"/>
-    <w:lsdException w:name="Table Subtle 2" w:semiHidden="1" w:unhideWhenUsed="1"/>
-    <w:lsdException w:name="Table Web 1" w:semiHidden="1" w:unhideWhenUsed="1"/>
-    <w:lsdException w:name="Table Web 2" w:semiHidden="1" w:unhideWhenUsed="1"/>
-    <w:lsdException w:name="Table Web 3" w:semiHidden="1" w:unhideWhenUsed="1"/>
-    <w:lsdException w:name="Balloon Text" w:semiHidden="1" w:unhideWhenUsed="1"/>
-    <w:lsdException w:name="Table Grid" w:uiPriority="39"/>
-    <w:lsdException w:name="Table Theme" w:semiHidden="1" w:unhideWhenUsed="1"/>
-    <w:lsdException w:name="Placeholder Text" w:semiHidden="1"/>
-    <w:lsdException w:name="No Spacing" w:uiPriority="1" w:qFormat="1"/>
-    <w:lsdException w:name="Light Shading" w:uiPriority="60"/>
-    <w:lsdException w:name="Light List" w:uiPriority="61"/>
-    <w:lsdException w:name="Light Grid" w:uiPriority="62"/>
-    <w:lsdException w:name="Medium Shading 1" w:uiPriority="63"/>
-    <w:lsdException w:name="Medium Shading 2" w:uiPriority="64"/>
-    <w:lsdException w:name="Medium List 1" w:uiPriority="65"/>
-    <w:lsdException w:name="Medium List 2" w:uiPriority="66"/>
-    <w:lsdException w:name="Medium Grid 1" w:uiPriority="67"/>
-    <w:lsdException w:name="Medium Grid 2" w:uiPriority="68"/>
-    <w:lsdException w:name="Medium Grid 3" w:uiPriority="69"/>
-    <w:lsdException w:name="Dark List" w:uiPriority="70"/>
-    <w:lsdException w:name="Colorful Shading" w:uiPriority="71"/>
-    <w:lsdException w:name="Colorful List" w:uiPriority="72"/>
-    <w:lsdException w:name="Colorful Grid" w:uiPriority="73"/>
-    <w:lsdException w:name="Light Shading Accent 1" w:uiPriority="60"/>
-    <w:lsdException w:name="Light List Accent 1" w:uiPriority="61"/>
-    <w:lsdException w:name="Light Grid Accent 1" w:uiPriority="62"/>
-    <w:lsdException w:name="Medium Shading 1 Accent 1" w:uiPriority="63"/>
-    <w:lsdException w:name="Medium Shading 2 Accent 1" w:uiPriority="64"/>
-    <w:lsdException w:name="Medium List 1 Accent 1" w:uiPriority="65"/>
-    <w:lsdException w:name="Revision" w:semiHidden="1"/>
-    <w:lsdException w:name="List Paragraph" w:uiPriority="34" w:qFormat="1"/>
-    <w:lsdException w:name="Quote" w:uiPriority="29" w:qFormat="1"/>
-    <w:lsdException w:name="Intense Quote" w:uiPriority="30" w:qFormat="1"/>
-    <w:lsdException w:name="Medium List 2 Accent 1" w:uiPriority="66"/>
-    <w:lsdException w:name="Medium Grid 1 Accent 1" w:uiPriority="67"/>
-    <w:lsdException w:name="Medium Grid 2 Accent 1" w:uiPriority="68"/>
-    <w:lsdException w:name="Medium Grid 3 Accent 1" w:uiPriority="69"/>
-    <w:lsdException w:name="Dark List Accent 1" w:uiPriority="70"/>
-    <w:lsdException w:name="Colorful Shading Accent 1" w:uiPriority="71"/>
-    <w:lsdException w:name="Colorful List Accent 1" w:uiPriority="72"/>
-    <w:lsdException w:name="Colorful Grid Accent 1" w:uiPriority="73"/>
-    <w:lsdException w:name="Light Shading Accent 2" w:uiPriority="60"/>
-    <w:lsdException w:name="Light List Accent 2" w:uiPriority="61"/>
-    <w:lsdException w:name="Light Grid Accent 2" w:uiPriority="62"/>
-    <w:lsdException w:name="Medium Shading 1 Accent 2" w:uiPriority="63"/>
-    <w:lsdException w:name="Medium Shading 2 Accent 2" w:uiPriority="64"/>
-    <w:lsdException w:name="Medium List 1 Accent 2" w:uiPriority="65"/>
-    <w:lsdException w:name="Medium List 2 Accent 2" w:uiPriority="66"/>
-    <w:lsdException w:name="Medium Grid 1 Accent 2" w:uiPriority="67"/>
-    <w:lsdException w:name="Medium Grid 2 Accent 2" w:uiPriority="68"/>
-    <w:lsdException w:name="Medium Grid 3 Accent 2" w:uiPriority="69"/>
-    <w:lsdException w:name="Dark List Accent 2" w:uiPriority="70"/>
-    <w:lsdException w:name="Colorful Shading Accent 2" w:uiPriority="71"/>
-    <w:lsdException w:name="Colorful List Accent 2" w:uiPriority="72"/>
-    <w:lsdException w:name="Colorful Grid Accent 2" w:uiPriority="73"/>
-    <w:lsdException w:name="Light Shading Accent 3" w:uiPriority="60"/>
-    <w:lsdException w:name="Light List Accent 3" w:uiPriority="61"/>
-    <w:lsdException w:name="Light Grid Accent 3" w:uiPriority="62"/>
-    <w:lsdException w:name="Medium Shading 1 Accent 3" w:uiPriority="63"/>
-    <w:lsdException w:name="Medium Shading 2 Accent 3" w:uiPriority="64"/>
-    <w:lsdException w:name="Medium List 1 Accent 3" w:uiPriority="65"/>
-    <w:lsdException w:name="Medium List 2 Accent 3" w:uiPriority="66"/>
-    <w:lsdException w:name="Medium Grid 1 Accent 3" w:uiPriority="67"/>
-    <w:lsdException w:name="Medium Grid 2 Accent 3" w:uiPriority="68"/>
-    <w:lsdException w:name="Medium Grid 3 Accent 3" w:uiPriority="69"/>
-    <w:lsdException w:name="Dark List Accent 3" w:uiPriority="70"/>
-    <w:lsdException w:name="Colorful Shading Accent 3" w:uiPriority="71"/>
-    <w:lsdException w:name="Colorful List Accent 3" w:uiPriority="72"/>
-    <w:lsdException w:name="Colorful Grid Accent 3" w:uiPriority="73"/>
-    <w:lsdException w:name="Light Shading Accent 4" w:uiPriority="60"/>
-    <w:lsdException w:name="Light List Accent 4" w:uiPriority="61"/>
-    <w:lsdException w:name="Light Grid Accent 4" w:uiPriority="62"/>
-    <w:lsdException w:name="Medium Shading 1 Accent 4" w:uiPriority="63"/>
-    <w:lsdException w:name="Medium Shading 2 Accent 4" w:uiPriority="64"/>
-    <w:lsdException w:name="Medium List 1 Accent 4" w:uiPriority="65"/>
-    <w:lsdException w:name="Medium List 2 Accent 4" w:uiPriority="66"/>
-    <w:lsdException w:name="Medium Grid 1 Accent 4" w:uiPriority="67"/>
-    <w:lsdException w:name="Medium Grid 2 Accent 4" w:uiPriority="68"/>
-    <w:lsdException w:name="Medium Grid 3 Accent 4" w:uiPriority="69"/>
-    <w:lsdException w:name="Dark List Accent 4" w:uiPriority="70"/>
-    <w:lsdException w:name="Colorful Shading Accent 4" w:uiPriority="71"/>
-    <w:lsdException w:name="Colorful List Accent 4" w:uiPriority="72"/>
-    <w:lsdException w:name="Colorful Grid Accent 4" w:uiPriority="73"/>
-    <w:lsdException w:name="Light Shading Accent 5" w:uiPriority="60"/>
-    <w:lsdException w:name="Light List Accent 5" w:uiPriority="61"/>
-    <w:lsdException w:name="Light Grid Accent 5" w:uiPriority="62"/>
-    <w:lsdException w:name="Medium Shading 1 Accent 5" w:uiPriority="63"/>
-    <w:lsdException w:name="Medium Shading 2 Accent 5" w:uiPriority="64"/>
-    <w:lsdException w:name="Medium List 1 Accent 5" w:uiPriority="65"/>
-    <w:lsdException w:name="Medium List 2 Accent 5" w:uiPriority="66"/>
-    <w:lsdException w:name="Medium Grid 1 Accent 5" w:uiPriority="67"/>
-    <w:lsdException w:name="Medium Grid 2 Accent 5" w:uiPriority="68"/>
-    <w:lsdException w:name="Medium Grid 3 Accent 5" w:uiPriority="69"/>
-    <w:lsdException w:name="Dark List Accent 5" w:uiPriority="70"/>
-    <w:lsdException w:name="Colorful Shading Accent 5" w:uiPriority="71"/>
-    <w:lsdException w:name="Colorful List Accent 5" w:uiPriority="72"/>
-    <w:lsdException w:name="Colorful Grid Accent 5" w:uiPriority="73"/>
-    <w:lsdException w:name="Light Shading Accent 6" w:uiPriority="60"/>
-    <w:lsdException w:name="Light List Accent 6" w:uiPriority="61"/>
-    <w:lsdException w:name="Light Grid Accent 6" w:uiPriority="62"/>
-    <w:lsdException w:name="Medium Shading 1 Accent 6" w:uiPriority="63"/>
-    <w:lsdException w:name="Medium Shading 2 Accent 6" w:uiPriority="64"/>
-    <w:lsdException w:name="Medium List 1 Accent 6" w:uiPriority="65"/>
-    <w:lsdException w:name="Medium List 2 Accent 6" w:uiPriority="66"/>
-    <w:lsdException w:name="Medium Grid 1 Accent 6" w:uiPriority="67"/>
-    <w:lsdException w:name="Medium Grid 2 Accent 6" w:uiPriority="68"/>
-    <w:lsdException w:name="Medium Grid 3 Accent 6" w:uiPriority="69"/>
-    <w:lsdException w:name="Dark List Accent 6" w:uiPriority="70"/>
-    <w:lsdException w:name="Colorful Shading Accent 6" w:uiPriority="71"/>
-    <w:lsdException w:name="Colorful List Accent 6" w:uiPriority="72"/>
-    <w:lsdException w:name="Colorful Grid Accent 6" w:uiPriority="73"/>
-    <w:lsdException w:name="Subtle Emphasis" w:uiPriority="19" w:qFormat="1"/>
-    <w:lsdException w:name="Intense Emphasis" w:uiPriority="21" w:qFormat="1"/>
-    <w:lsdException w:name="Subtle Reference" w:uiPriority="31" w:qFormat="1"/>
-    <w:lsdException w:name="Intense Reference" w:uiPriority="32" w:qFormat="1"/>
-    <w:lsdException w:name="Book Title" w:uiPriority="33" w:qFormat="1"/>
-    <w:lsdException w:name="Bibliography" w:semiHidden="1" w:uiPriority="37" w:unhideWhenUsed="1"/>
-    <w:lsdException w:name="TOC Heading" w:semiHidden="1" w:uiPriority="39" w:unhideWhenUsed="1" w:qFormat="1"/>
-    <w:lsdException w:name="Plain Table 1" w:uiPriority="41"/>
-    <w:lsdException w:name="Plain Table 2" w:uiPriority="42"/>
-    <w:lsdException w:name="Plain Table 3" w:uiPriority="43"/>
-    <w:lsdException w:name="Plain Table 4" w:uiPriority="44"/>
-    <w:lsdException w:name="Plain Table 5" w:uiPriority="45"/>
-    <w:lsdException w:name="Grid Table Light" w:uiPriority="40"/>
-    <w:lsdException w:name="Grid Table 1 Light" w:uiPriority="46"/>
-    <w:lsdException w:name="Grid Table 2" w:uiPriority="47"/>
-    <w:lsdException w:name="Grid Table 3" w:uiPriority="48"/>
-    <w:lsdException w:name="Grid Table 4" w:uiPriority="49"/>
-    <w:lsdException w:name="Grid Table 5 Dark" w:uiPriority="50"/>
-    <w:lsdException w:name="Grid Table 6 Colorful" w:uiPriority="51"/>
-    <w:lsdException w:name="Grid Table 7 Colorful" w:uiPriority="52"/>
-    <w:lsdException w:name="Grid Table 1 Light Accent 1" w:uiPriority="46"/>
-    <w:lsdException w:name="Grid Table 2 Accent 1" w:uiPriority="47"/>
-    <w:lsdException w:name="Grid Table 3 Accent 1" w:uiPriority="48"/>
-    <w:lsdException w:name="Grid Table 4 Accent 1" w:uiPriority="49"/>
-    <w:lsdException w:name="Grid Table 5 Dark Accent 1" w:uiPriority="50"/>
-    <w:lsdException w:name="Grid Table 6 Colorful Accent 1" w:uiPriority="51"/>
-    <w:lsdException w:name="Grid Table 7 Colorful Accent 1" w:uiPriority="52"/>
-    <w:lsdException w:name="Grid Table 1 Light Accent 2" w:uiPriority="46"/>
-    <w:lsdException w:name="Grid Table 2 Accent 2" w:uiPriority="47"/>
-    <w:lsdException w:name="Grid Table 3 Accent 2" w:uiPriority="48"/>
-    <w:lsdException w:name="Grid Table 4 Accent 2" w:uiPriority="49"/>
-    <w:lsdException w:name="Grid Table 5 Dark Accent 2" w:uiPriority="50"/>
-    <w:lsdException w:name="Grid Table 6 Colorful Accent 2" w:uiPriority="51"/>
-    <w:lsdException w:name="Grid Table 7 Colorful Accent 2" w:uiPriority="52"/>
-    <w:lsdException w:name="Grid Table 1 Light Accent 3" w:uiPriority="46"/>
-    <w:lsdException w:name="Grid Table 2 Accent 3" w:uiPriority="47"/>
-    <w:lsdException w:name="Grid Table 3 Accent 3" w:uiPriority="48"/>
-    <w:lsdException w:name="Grid Table 4 Accent 3" w:uiPriority="49"/>
-    <w:lsdException w:name="Grid Table 5 Dark Accent 3" w:uiPriority="50"/>
-    <w:lsdException w:name="Grid Table 6 Colorful Accent 3" w:uiPriority="51"/>
-    <w:lsdException w:name="Grid Table 7 Colorful Accent 3" w:uiPriority="52"/>
-    <w:lsdException w:name="Grid Table 1 Light Accent 4" w:uiPriority="46"/>
-    <w:lsdException w:name="Grid Table 2 Accent 4" w:uiPriority="47"/>
-    <w:lsdException w:name="Grid Table 3 Accent 4" w:uiPriority="48"/>
-    <w:lsdException w:name="Grid Table 4 Accent 4" w:uiPriority="49"/>
-    <w:lsdException w:name="Grid Table 5 Dark Accent 4" w:uiPriority="50"/>
-    <w:lsdException w:name="Grid Table 6 Colorful Accent 4" w:uiPriority="51"/>
-    <w:lsdException w:name="Grid Table 7 Colorful Accent 4" w:uiPriority="52"/>
-    <w:lsdException w:name="Grid Table 1 Light Accent 5" w:uiPriority="46"/>
-    <w:lsdException w:name="Grid Table 2 Accent 5" w:uiPriority="47"/>
-    <w:lsdException w:name="Grid Table 3 Accent 5" w:uiPriority="48"/>
-    <w:lsdException w:name="Grid Table 4 Accent 5" w:uiPriority="49"/>
-    <w:lsdException w:name="Grid Table 5 Dark Accent 5" w:uiPriority="50"/>
-    <w:lsdException w:name="Grid Table 6 Colorful Accent 5" w:uiPriority="51"/>
-    <w:lsdException w:name="Grid Table 7 Colorful Accent 5" w:uiPriority="52"/>
-    <w:lsdException w:name="Grid Table 1 Light Accent 6" w:uiPriority="46"/>
-    <w:lsdException w:name="Grid Table 2 Accent 6" w:uiPriority="47"/>
-    <w:lsdException w:name="Grid Table 3 Accent 6" w:uiPriority="48"/>
-    <w:lsdException w:name="Grid Table 4 Accent 6" w:uiPriority="49"/>
-    <w:lsdException w:name="Grid Table 5 Dark Accent 6" w:uiPriority="50"/>
-    <w:lsdException w:name="Grid Table 6 Colorful Accent 6" w:uiPriority="51"/>
-    <w:lsdException w:name="Grid Table 7 Colorful Accent 6" w:uiPriority="52"/>
-    <w:lsdException w:name="List Table 1 Light" w:uiPriority="46"/>
-    <w:lsdException w:name="List Table 2" w:uiPriority="47"/>
-    <w:lsdException w:name="List Table 3" w:uiPriority="48"/>
-    <w:lsdException w:name="List Table 4" w:uiPriority="49"/>
-    <w:lsdException w:name="List Table 5 Dark" w:uiPriority="50"/>
-    <w:lsdException w:name="List Table 6 Colorful" w:uiPriority="51"/>
-    <w:lsdException w:name="List Table 7 Colorful" w:uiPriority="52"/>
-    <w:lsdException w:name="List Table 1 Light Accent 1" w:uiPriority="46"/>
-    <w:lsdException w:name="List Table 2 Accent 1" w:uiPriority="47"/>
-    <w:lsdException w:name="List Table 3 Accent 1" w:uiPriority="48"/>
-    <w:lsdException w:name="List Table 4 Accent 1" w:uiPriority="49"/>
-    <w:lsdException w:name="List Table 5 Dark Accent 1" w:uiPriority="50"/>
-    <w:lsdException w:name="List Table 6 Colorful Accent 1" w:uiPriority="51"/>
-    <w:lsdException w:name="List Table 7 Colorful Accent 1" w:uiPriority="52"/>
-    <w:lsdException w:name="List Table 1 Light Accent 2" w:uiPriority="46"/>
-    <w:lsdException w:name="List Table 2 Accent 2" w:uiPriority="47"/>
-    <w:lsdException w:name="List Table 3 Accent 2" w:uiPriority="48"/>
-    <w:lsdException w:name="List Table 4 Accent 2" w:uiPriority="49"/>
-    <w:lsdException w:name="List Table 5 Dark Accent 2" w:uiPriority="50"/>
-    <w:lsdException w:name="List Table 6 Colorful Accent 2" w:uiPriority="51"/>
-    <w:lsdException w:name="List Table 7 Colorful Accent 2" w:uiPriority="52"/>
-    <w:lsdException w:name="List Table 1 Light Accent 3" w:uiPriority="46"/>
-    <w:lsdException w:name="List Table 2 Accent 3" w:uiPriority="47"/>
-    <w:lsdException w:name="List Table 3 Accent 3" w:uiPriority="48"/>
-    <w:lsdException w:name="List Table 4 Accent 3" w:uiPriority="49"/>
-    <w:lsdException w:name="List Table 5 Dark Accent 3" w:uiPriority="50"/>
-    <w:lsdException w:name="List Table 6 Colorful Accent 3" w:uiPriority="51"/>
-    <w:lsdException w:name="List Table 7 Colorful Accent 3" w:uiPriority="52"/>
-    <w:lsdException w:name="List Table 1 Light Accent 4" w:uiPriority="46"/>
-    <w:lsdException w:name="List Table 2 Accent 4" w:uiPriority="47"/>
-    <w:lsdException w:name="List Table 3 Accent 4" w:uiPriority="48"/>
-    <w:lsdException w:name="List Table 4 Accent 4" w:uiPriority="49"/>
-    <w:lsdException w:name="List Table 5 Dark Accent 4" w:uiPriority="50"/>
-    <w:lsdException w:name="List Table 6 Colorful Accent 4" w:uiPriority="51"/>
-    <w:lsdException w:name="List Table 7 Colorful Accent 4" w:uiPriority="52"/>
-    <w:lsdException w:name="List Table 1 Light Accent 5" w:uiPriority="46"/>
-    <w:lsdException w:name="List Table 2 Accent 5" w:uiPriority="47"/>
-    <w:lsdException w:name="List Table 3 Accent 5" w:uiPriority="48"/>
-    <w:lsdException w:name="List Table 4 Accent 5" w:uiPriority="49"/>
-    <w:lsdException w:name="List Table 5 Dark Accent 5" w:uiPriority="50"/>
-    <w:lsdException w:name="List Table 6 Colorful Accent 5" w:uiPriority="51"/>
-    <w:lsdException w:name="List Table 7 Colorful Accent 5" w:uiPriority="52"/>
-    <w:lsdException w:name="List Table 1 Light Accent 6" w:uiPriority="46"/>
-    <w:lsdException w:name="List Table 2 Accent 6" w:uiPriority="47"/>
-    <w:lsdException w:name="List Table 3 Accent 6" w:uiPriority="48"/>
-    <w:lsdException w:name="List Table 4 Accent 6" w:uiPriority="49"/>
-    <w:lsdException w:name="List Table 5 Dark Accent 6" w:uiPriority="50"/>
-    <w:lsdException w:name="List Table 6 Colorful Accent 6" w:uiPriority="51"/>
-    <w:lsdException w:name="List Table 7 Colorful Accent 6" w:uiPriority="52"/>
+  <w:latentStyles w:defLockedState="0" w:defUIPriority="99" w:defSemiHidden="1" w:defUnhideWhenUsed="1" w:defQFormat="0" w:count="267">
+    <w:lsdException w:name="Normal" w:semiHidden="0" w:uiPriority="0" w:unhideWhenUsed="0" w:qFormat="1"/>
+    <w:lsdException w:name="heading 1" w:semiHidden="0" w:uiPriority="9" w:unhideWhenUsed="0" w:qFormat="1"/>
+    <w:lsdException w:name="heading 2" w:uiPriority="9" w:qFormat="1"/>
+    <w:lsdException w:name="heading 3" w:uiPriority="9" w:qFormat="1"/>
+    <w:lsdException w:name="heading 4" w:uiPriority="9" w:qFormat="1"/>
+    <w:lsdException w:name="heading 5" w:uiPriority="9" w:qFormat="1"/>
+    <w:lsdException w:name="heading 6" w:uiPriority="9" w:qFormat="1"/>
+    <w:lsdException w:name="heading 7" w:uiPriority="9" w:qFormat="1"/>
+    <w:lsdException w:name="heading 8" w:uiPriority="9" w:qFormat="1"/>
+    <w:lsdException w:name="heading 9" w:uiPriority="9" w:qFormat="1"/>
+    <w:lsdException w:name="toc 1" w:uiPriority="39"/>
+    <w:lsdException w:name="toc 2" w:uiPriority="39"/>
+    <w:lsdException w:name="toc 3" w:uiPriority="39"/>
+    <w:lsdException w:name="toc 4" w:uiPriority="39"/>
+    <w:lsdException w:name="toc 5" w:uiPriority="39"/>
+    <w:lsdException w:name="toc 6" w:uiPriority="39"/>
+    <w:lsdException w:name="toc 7" w:uiPriority="39"/>
+    <w:lsdException w:name="toc 8" w:uiPriority="39"/>
+    <w:lsdException w:name="toc 9" w:uiPriority="39"/>
+    <w:lsdException w:name="caption" w:uiPriority="35" w:qFormat="1"/>
+    <w:lsdException w:name="Title" w:semiHidden="0" w:uiPriority="10" w:unhideWhenUsed="0" w:qFormat="1"/>
+    <w:lsdException w:name="Default Paragraph Font" w:uiPriority="1"/>
+    <w:lsdException w:name="Subtitle" w:semiHidden="0" w:uiPriority="11" w:unhideWhenUsed="0" w:qFormat="1"/>
+    <w:lsdException w:name="Strong" w:semiHidden="0" w:uiPriority="22" w:unhideWhenUsed="0" w:qFormat="1"/>
+    <w:lsdException w:name="Emphasis" w:semiHidden="0" w:uiPriority="20" w:unhideWhenUsed="0" w:qFormat="1"/>
+    <w:lsdException w:name="Table Grid" w:semiHidden="0" w:uiPriority="39" w:unhideWhenUsed="0"/>
+    <w:lsdException w:name="Placeholder Text" w:unhideWhenUsed="0"/>
+    <w:lsdException w:name="No Spacing" w:semiHidden="0" w:uiPriority="1" w:unhideWhenUsed="0" w:qFormat="1"/>
+    <w:lsdException w:name="Light Shading" w:semiHidden="0" w:uiPriority="60" w:unhideWhenUsed="0"/>
+    <w:lsdException w:name="Light List" w:semiHidden="0" w:uiPriority="61" w:unhideWhenUsed="0"/>
+    <w:lsdException w:name="Light Grid" w:semiHidden="0" w:uiPriority="62" w:unhideWhenUsed="0"/>
+    <w:lsdException w:name="Medium Shading 1" w:semiHidden="0" w:uiPriority="63" w:unhideWhenUsed="0"/>
+    <w:lsdException w:name="Medium Shading 2" w:semiHidden="0" w:uiPriority="64" w:unhideWhenUsed="0"/>
+    <w:lsdException w:name="Medium List 1" w:semiHidden="0" w:uiPriority="65" w:unhideWhenUsed="0"/>
+    <w:lsdException w:name="Medium List 2" w:semiHidden="0" w:uiPriority="66" w:unhideWhenUsed="0"/>
+    <w:lsdException w:name="Medium Grid 1" w:semiHidden="0" w:uiPriority="67" w:unhideWhenUsed="0"/>
+    <w:lsdException w:name="Medium Grid 2" w:semiHidden="0" w:uiPriority="68" w:unhideWhenUsed="0"/>
+    <w:lsdException w:name="Medium Grid 3" w:semiHidden="0" w:uiPriority="69" w:unhideWhenUsed="0"/>
+    <w:lsdException w:name="Dark List" w:semiHidden="0" w:uiPriority="70" w:unhideWhenUsed="0"/>
+    <w:lsdException w:name="Colorful Shading" w:semiHidden="0" w:uiPriority="71" w:unhideWhenUsed="0"/>
+    <w:lsdException w:name="Colorful List" w:semiHidden="0" w:uiPriority="72" w:unhideWhenUsed="0"/>
+    <w:lsdException w:name="Colorful Grid" w:semiHidden="0" w:uiPriority="73" w:unhideWhenUsed="0"/>
+    <w:lsdException w:name="Light Shading Accent 1" w:semiHidden="0" w:uiPriority="60" w:unhideWhenUsed="0"/>
+    <w:lsdException w:name="Light List Accent 1" w:semiHidden="0" w:uiPriority="61" w:unhideWhenUsed="0"/>
+    <w:lsdException w:name="Light Grid Accent 1" w:semiHidden="0" w:uiPriority="62" w:unhideWhenUsed="0"/>
+    <w:lsdException w:name="Medium Shading 1 Accent 1" w:semiHidden="0" w:uiPriority="63" w:unhideWhenUsed="0"/>
+    <w:lsdException w:name="Medium Shading 2 Accent 1" w:semiHidden="0" w:uiPriority="64" w:unhideWhenUsed="0"/>
+    <w:lsdException w:name="Medium List 1 Accent 1" w:semiHidden="0" w:uiPriority="65" w:unhideWhenUsed="0"/>
+    <w:lsdException w:name="Revision" w:unhideWhenUsed="0"/>
+    <w:lsdException w:name="List Paragraph" w:semiHidden="0" w:uiPriority="34" w:unhideWhenUsed="0" w:qFormat="1"/>
+    <w:lsdException w:name="Quote" w:semiHidden="0" w:uiPriority="29" w:unhideWhenUsed="0" w:qFormat="1"/>
+    <w:lsdException w:name="Intense Quote" w:semiHidden="0" w:uiPriority="30" w:unhideWhenUsed="0" w:qFormat="1"/>
+    <w:lsdException w:name="Medium List 2 Accent 1" w:semiHidden="0" w:uiPriority="66" w:unhideWhenUsed="0"/>
+    <w:lsdException w:name="Medium Grid 1 Accent 1" w:semiHidden="0" w:uiPriority="67" w:unhideWhenUsed="0"/>
+    <w:lsdException w:name="Medium Grid 2 Accent 1" w:semiHidden="0" w:uiPriority="68" w:unhideWhenUsed="0"/>
+    <w:lsdException w:name="Medium Grid 3 Accent 1" w:semiHidden="0" w:uiPriority="69" w:unhideWhenUsed="0"/>
+    <w:lsdException w:name="Dark List Accent 1" w:semiHidden="0" w:uiPriority="70" w:unhideWhenUsed="0"/>
+    <w:lsdException w:name="Colorful Shading Accent 1" w:semiHidden="0" w:uiPriority="71" w:unhideWhenUsed="0"/>
+    <w:lsdException w:name="Colorful List Accent 1" w:semiHidden="0" w:uiPriority="72" w:unhideWhenUsed="0"/>
+    <w:lsdException w:name="Colorful Grid Accent 1" w:semiHidden="0" w:uiPriority="73" w:unhideWhenUsed="0"/>
+    <w:lsdException w:name="Light Shading Accent 2" w:semiHidden="0" w:uiPriority="60" w:unhideWhenUsed="0"/>
+    <w:lsdException w:name="Light List Accent 2" w:semiHidden="0" w:uiPriority="61" w:unhideWhenUsed="0"/>
+    <w:lsdException w:name="Light Grid Accent 2" w:semiHidden="0" w:uiPriority="62" w:unhideWhenUsed="0"/>
+    <w:lsdException w:name="Medium Shading 1 Accent 2" w:semiHidden="0" w:uiPriority="63" w:unhideWhenUsed="0"/>
+    <w:lsdException w:name="Medium Shading 2 Accent 2" w:semiHidden="0" w:uiPriority="64" w:unhideWhenUsed="0"/>
+    <w:lsdException w:name="Medium List 1 Accent 2" w:semiHidden="0" w:uiPriority="65" w:unhideWhenUsed="0"/>
+    <w:lsdException w:name="Medium List 2 Accent 2" w:semiHidden="0" w:uiPriority="66" w:unhideWhenUsed="0"/>
+    <w:lsdException w:name="Medium Grid 1 Accent 2" w:semiHidden="0" w:uiPriority="67" w:unhideWhenUsed="0"/>
+    <w:lsdException w:name="Medium Grid 2 Accent 2" w:semiHidden="0" w:uiPriority="68" w:unhideWhenUsed="0"/>
+    <w:lsdException w:name="Medium Grid 3 Accent 2" w:semiHidden="0" w:uiPriority="69" w:unhideWhenUsed="0"/>
+    <w:lsdException w:name="Dark List Accent 2" w:semiHidden="0" w:uiPriority="70" w:unhideWhenUsed="0"/>
+    <w:lsdException w:name="Colorful Shading Accent 2" w:semiHidden="0" w:uiPriority="71" w:unhideWhenUsed="0"/>
+    <w:lsdException w:name="Colorful List Accent 2" w:semiHidden="0" w:uiPriority="72" w:unhideWhenUsed="0"/>
+    <w:lsdException w:name="Colorful Grid Accent 2" w:semiHidden="0" w:uiPriority="73" w:unhideWhenUsed="0"/>
+    <w:lsdException w:name="Light Shading Accent 3" w:semiHidden="0" w:uiPriority="60" w:unhideWhenUsed="0"/>
+    <w:lsdException w:name="Light List Accent 3" w:semiHidden="0" w:uiPriority="61" w:unhideWhenUsed="0"/>
+    <w:lsdException w:name="Light Grid Accent 3" w:semiHidden="0" w:uiPriority="62" w:unhideWhenUsed="0"/>
+    <w:lsdException w:name="Medium Shading 1 Accent 3" w:semiHidden="0" w:uiPriority="63" w:unhideWhenUsed="0"/>
+    <w:lsdException w:name="Medium Shading 2 Accent 3" w:semiHidden="0" w:uiPriority="64" w:unhideWhenUsed="0"/>
+    <w:lsdException w:name="Medium List 1 Accent 3" w:semiHidden="0" w:uiPriority="65" w:unhideWhenUsed="0"/>
+    <w:lsdException w:name="Medium List 2 Accent 3" w:semiHidden="0" w:uiPriority="66" w:unhideWhenUsed="0"/>
+    <w:lsdException w:name="Medium Grid 1 Accent 3" w:semiHidden="0" w:uiPriority="67" w:unhideWhenUsed="0"/>
+    <w:lsdException w:name="Medium Grid 2 Accent 3" w:semiHidden="0" w:uiPriority="68" w:unhideWhenUsed="0"/>
+    <w:lsdException w:name="Medium Grid 3 Accent 3" w:semiHidden="0" w:uiPriority="69" w:unhideWhenUsed="0"/>
+    <w:lsdException w:name="Dark List Accent 3" w:semiHidden="0" w:uiPriority="70" w:unhideWhenUsed="0"/>
+    <w:lsdException w:name="Colorful Shading Accent 3" w:semiHidden="0" w:uiPriority="71" w:unhideWhenUsed="0"/>
+    <w:lsdException w:name="Colorful List Accent 3" w:semiHidden="0" w:uiPriority="72" w:unhideWhenUsed="0"/>
+    <w:lsdException w:name="Colorful Grid Accent 3" w:semiHidden="0" w:uiPriority="73" w:unhideWhenUsed="0"/>
+    <w:lsdException w:name="Light Shading Accent 4" w:semiHidden="0" w:uiPriority="60" w:unhideWhenUsed="0"/>
+    <w:lsdException w:name="Light List Accent 4" w:semiHidden="0" w:uiPriority="61" w:unhideWhenUsed="0"/>
+    <w:lsdException w:name="Light Grid Accent 4" w:semiHidden="0" w:uiPriority="62" w:unhideWhenUsed="0"/>
+    <w:lsdException w:name="Medium Shading 1 Accent 4" w:semiHidden="0" w:uiPriority="63" w:unhideWhenUsed="0"/>
+    <w:lsdException w:name="Medium Shading 2 Accent 4" w:semiHidden="0" w:uiPriority="64" w:unhideWhenUsed="0"/>
+    <w:lsdException w:name="Medium List 1 Accent 4" w:semiHidden="0" w:uiPriority="65" w:unhideWhenUsed="0"/>
+    <w:lsdException w:name="Medium List 2 Accent 4" w:semiHidden="0" w:uiPriority="66" w:unhideWhenUsed="0"/>
+    <w:lsdException w:name="Medium Grid 1 Accent 4" w:semiHidden="0" w:uiPriority="67" w:unhideWhenUsed="0"/>
+    <w:lsdException w:name="Medium Grid 2 Accent 4" w:semiHidden="0" w:uiPriority="68" w:unhideWhenUsed="0"/>
+    <w:lsdException w:name="Medium Grid 3 Accent 4" w:semiHidden="0" w:uiPriority="69" w:unhideWhenUsed="0"/>
+    <w:lsdException w:name="Dark List Accent 4" w:semiHidden="0" w:uiPriority="70" w:unhideWhenUsed="0"/>
+    <w:lsdException w:name="Colorful Shading Accent 4" w:semiHidden="0" w:uiPriority="71" w:unhideWhenUsed="0"/>
+    <w:lsdException w:name="Colorful List Accent 4" w:semiHidden="0" w:uiPriority="72" w:unhideWhenUsed="0"/>
+    <w:lsdException w:name="Colorful Grid Accent 4" w:semiHidden="0" w:uiPriority="73" w:unhideWhenUsed="0"/>
+    <w:lsdException w:name="Light Shading Accent 5" w:semiHidden="0" w:uiPriority="60" w:unhideWhenUsed="0"/>
+    <w:lsdException w:name="Light List Accent 5" w:semiHidden="0" w:uiPriority="61" w:unhideWhenUsed="0"/>
+    <w:lsdException w:name="Light Grid Accent 5" w:semiHidden="0" w:uiPriority="62" w:unhideWhenUsed="0"/>
+    <w:lsdException w:name="Medium Shading 1 Accent 5" w:semiHidden="0" w:uiPriority="63" w:unhideWhenUsed="0"/>
+    <w:lsdException w:name="Medium Shading 2 Accent 5" w:semiHidden="0" w:uiPriority="64" w:unhideWhenUsed="0"/>
+    <w:lsdException w:name="Medium List 1 Accent 5" w:semiHidden="0" w:uiPriority="65" w:unhideWhenUsed="0"/>
+    <w:lsdException w:name="Medium List 2 Accent 5" w:semiHidden="0" w:uiPriority="66" w:unhideWhenUsed="0"/>
+    <w:lsdException w:name="Medium Grid 1 Accent 5" w:semiHidden="0" w:uiPriority="67" w:unhideWhenUsed="0"/>
+    <w:lsdException w:name="Medium Grid 2 Accent 5" w:semiHidden="0" w:uiPriority="68" w:unhideWhenUsed="0"/>
+    <w:lsdException w:name="Medium Grid 3 Accent 5" w:semiHidden="0" w:uiPriority="69" w:unhideWhenUsed="0"/>
+    <w:lsdException w:name="Dark List Accent 5" w:semiHidden="0" w:uiPriority="70" w:unhideWhenUsed="0"/>
+    <w:lsdException w:name="Colorful Shading Accent 5" w:semiHidden="0" w:uiPriority="71" w:unhideWhenUsed="0"/>
+    <w:lsdException w:name="Colorful List Accent 5" w:semiHidden="0" w:uiPriority="72" w:unhideWhenUsed="0"/>
+    <w:lsdException w:name="Colorful Grid Accent 5" w:semiHidden="0" w:uiPriority="73" w:unhideWhenUsed="0"/>
+    <w:lsdException w:name="Light Shading Accent 6" w:semiHidden="0" w:uiPriority="60" w:unhideWhenUsed="0"/>
+    <w:lsdException w:name="Light List Accent 6" w:semiHidden="0" w:uiPriority="61" w:unhideWhenUsed="0"/>
+    <w:lsdException w:name="Light Grid Accent 6" w:semiHidden="0" w:uiPriority="62" w:unhideWhenUsed="0"/>
+    <w:lsdException w:name="Medium Shading 1 Accent 6" w:semiHidden="0" w:uiPriority="63" w:unhideWhenUsed="0"/>
+    <w:lsdException w:name="Medium Shading 2 Accent 6" w:semiHidden="0" w:uiPriority="64" w:unhideWhenUsed="0"/>
+    <w:lsdException w:name="Medium List 1 Accent 6" w:semiHidden="0" w:uiPriority="65" w:unhideWhenUsed="0"/>
+    <w:lsdException w:name="Medium List 2 Accent 6" w:semiHidden="0" w:uiPriority="66" w:unhideWhenUsed="0"/>
+    <w:lsdException w:name="Medium Grid 1 Accent 6" w:semiHidden="0" w:uiPriority="67" w:unhideWhenUsed="0"/>
+    <w:lsdException w:name="Medium Grid 2 Accent 6" w:semiHidden="0" w:uiPriority="68" w:unhideWhenUsed="0"/>
+    <w:lsdException w:name="Medium Grid 3 Accent 6" w:semiHidden="0" w:uiPriority="69" w:unhideWhenUsed="0"/>
+    <w:lsdException w:name="Dark List Accent 6" w:semiHidden="0" w:uiPriority="70" w:unhideWhenUsed="0"/>
+    <w:lsdException w:name="Colorful Shading Accent 6" w:semiHidden="0" w:uiPriority="71" w:unhideWhenUsed="0"/>
+    <w:lsdException w:name="Colorful List Accent 6" w:semiHidden="0" w:uiPriority="72" w:unhideWhenUsed="0"/>
+    <w:lsdException w:name="Colorful Grid Accent 6" w:semiHidden="0" w:uiPriority="73" w:unhideWhenUsed="0"/>
+    <w:lsdException w:name="Subtle Emphasis" w:semiHidden="0" w:uiPriority="19" w:unhideWhenUsed="0" w:qFormat="1"/>
+    <w:lsdException w:name="Intense Emphasis" w:semiHidden="0" w:uiPriority="21" w:unhideWhenUsed="0" w:qFormat="1"/>
+    <w:lsdException w:name="Subtle Reference" w:semiHidden="0" w:uiPriority="31" w:unhideWhenUsed="0" w:qFormat="1"/>
+    <w:lsdException w:name="Intense Reference" w:semiHidden="0" w:uiPriority="32" w:unhideWhenUsed="0" w:qFormat="1"/>
+    <w:lsdException w:name="Book Title" w:semiHidden="0" w:uiPriority="33" w:unhideWhenUsed="0" w:qFormat="1"/>
+    <w:lsdException w:name="Bibliography" w:uiPriority="37"/>
+    <w:lsdException w:name="TOC Heading" w:uiPriority="39" w:qFormat="1"/>
   </w:latentStyles>
   <w:style w:type="paragraph" w:default="1" w:styleId="Normal">
     <w:name w:val="Normal"/>
@@ -2716,6 +3021,273 @@
       <w:ind w:left="720"/>
       <w:contextualSpacing/>
     </w:pPr>
+  </w:style>
+  <w:style w:type="character" w:styleId="Strong">
+    <w:name w:val="Strong"/>
+    <w:basedOn w:val="DefaultParagraphFont"/>
+    <w:uiPriority w:val="22"/>
+    <w:qFormat/>
+    <w:rsid w:val="00E678BE"/>
+    <w:rPr>
+      <w:b/>
+      <w:bCs/>
+    </w:rPr>
+  </w:style>
+  <w:style w:type="paragraph" w:styleId="NormalWeb">
+    <w:name w:val="Normal (Web)"/>
+    <w:basedOn w:val="Normal"/>
+    <w:uiPriority w:val="99"/>
+    <w:semiHidden/>
+    <w:unhideWhenUsed/>
+    <w:rsid w:val="001F1AE7"/>
+    <w:pPr>
+      <w:spacing w:before="100" w:beforeAutospacing="1" w:after="100" w:afterAutospacing="1" w:line="240" w:lineRule="auto"/>
+    </w:pPr>
+    <w:rPr>
+      <w:rFonts w:ascii="Times New Roman" w:eastAsia="Times New Roman" w:hAnsi="Times New Roman" w:cs="Times New Roman"/>
+      <w:sz w:val="24"/>
+      <w:szCs w:val="24"/>
+      <w:lang w:val="en-IN" w:eastAsia="en-IN"/>
+    </w:rPr>
+  </w:style>
+  <w:style w:type="character" w:customStyle="1" w:styleId="apple-converted-space">
+    <w:name w:val="apple-converted-space"/>
+    <w:basedOn w:val="DefaultParagraphFont"/>
+    <w:rsid w:val="001F1AE7"/>
+  </w:style>
+</w:styles>
+</file>
+
+<file path=word/stylesWithEffects.xml><?xml version="1.0" encoding="utf-8"?>
+<w:styles xmlns:wpc="http://schemas.microsoft.com/office/word/2010/wordprocessingCanvas" xmlns:mc="http://schemas.openxmlformats.org/markup-compatibility/2006" xmlns:o="urn:schemas-microsoft-com:office:office" xmlns:r="http://schemas.openxmlformats.org/officeDocument/2006/relationships" xmlns:m="http://schemas.openxmlformats.org/officeDocument/2006/math" xmlns:v="urn:schemas-microsoft-com:vml" xmlns:wp14="http://schemas.microsoft.com/office/word/2010/wordprocessingDrawing" xmlns:wp="http://schemas.openxmlformats.org/drawingml/2006/wordprocessingDrawing" xmlns:w10="urn:schemas-microsoft-com:office:word" xmlns:w="http://schemas.openxmlformats.org/wordprocessingml/2006/main" xmlns:w14="http://schemas.microsoft.com/office/word/2010/wordml" xmlns:wpg="http://schemas.microsoft.com/office/word/2010/wordprocessingGroup" xmlns:wpi="http://schemas.microsoft.com/office/word/2010/wordprocessingInk" xmlns:wne="http://schemas.microsoft.com/office/word/2006/wordml" xmlns:wps="http://schemas.microsoft.com/office/word/2010/wordprocessingShape" mc:Ignorable="w14 wp14">
+  <w:docDefaults>
+    <w:rPrDefault>
+      <w:rPr>
+        <w:rFonts w:asciiTheme="minorHAnsi" w:eastAsiaTheme="minorHAnsi" w:hAnsiTheme="minorHAnsi" w:cstheme="minorBidi"/>
+        <w:sz w:val="22"/>
+        <w:szCs w:val="22"/>
+        <w:lang w:val="en-US" w:eastAsia="en-US" w:bidi="ar-SA"/>
+      </w:rPr>
+    </w:rPrDefault>
+    <w:pPrDefault>
+      <w:pPr>
+        <w:spacing w:after="160" w:line="259" w:lineRule="auto"/>
+      </w:pPr>
+    </w:pPrDefault>
+  </w:docDefaults>
+  <w:latentStyles w:defLockedState="0" w:defUIPriority="99" w:defSemiHidden="1" w:defUnhideWhenUsed="1" w:defQFormat="0" w:count="267">
+    <w:lsdException w:name="Normal" w:semiHidden="0" w:uiPriority="0" w:unhideWhenUsed="0" w:qFormat="1"/>
+    <w:lsdException w:name="heading 1" w:semiHidden="0" w:uiPriority="9" w:unhideWhenUsed="0" w:qFormat="1"/>
+    <w:lsdException w:name="heading 2" w:uiPriority="9" w:qFormat="1"/>
+    <w:lsdException w:name="heading 3" w:uiPriority="9" w:qFormat="1"/>
+    <w:lsdException w:name="heading 4" w:uiPriority="9" w:qFormat="1"/>
+    <w:lsdException w:name="heading 5" w:uiPriority="9" w:qFormat="1"/>
+    <w:lsdException w:name="heading 6" w:uiPriority="9" w:qFormat="1"/>
+    <w:lsdException w:name="heading 7" w:uiPriority="9" w:qFormat="1"/>
+    <w:lsdException w:name="heading 8" w:uiPriority="9" w:qFormat="1"/>
+    <w:lsdException w:name="heading 9" w:uiPriority="9" w:qFormat="1"/>
+    <w:lsdException w:name="toc 1" w:uiPriority="39"/>
+    <w:lsdException w:name="toc 2" w:uiPriority="39"/>
+    <w:lsdException w:name="toc 3" w:uiPriority="39"/>
+    <w:lsdException w:name="toc 4" w:uiPriority="39"/>
+    <w:lsdException w:name="toc 5" w:uiPriority="39"/>
+    <w:lsdException w:name="toc 6" w:uiPriority="39"/>
+    <w:lsdException w:name="toc 7" w:uiPriority="39"/>
+    <w:lsdException w:name="toc 8" w:uiPriority="39"/>
+    <w:lsdException w:name="toc 9" w:uiPriority="39"/>
+    <w:lsdException w:name="caption" w:uiPriority="35" w:qFormat="1"/>
+    <w:lsdException w:name="Title" w:semiHidden="0" w:uiPriority="10" w:unhideWhenUsed="0" w:qFormat="1"/>
+    <w:lsdException w:name="Default Paragraph Font" w:uiPriority="1"/>
+    <w:lsdException w:name="Subtitle" w:semiHidden="0" w:uiPriority="11" w:unhideWhenUsed="0" w:qFormat="1"/>
+    <w:lsdException w:name="Strong" w:semiHidden="0" w:uiPriority="22" w:unhideWhenUsed="0" w:qFormat="1"/>
+    <w:lsdException w:name="Emphasis" w:semiHidden="0" w:uiPriority="20" w:unhideWhenUsed="0" w:qFormat="1"/>
+    <w:lsdException w:name="Table Grid" w:semiHidden="0" w:uiPriority="39" w:unhideWhenUsed="0"/>
+    <w:lsdException w:name="Placeholder Text" w:unhideWhenUsed="0"/>
+    <w:lsdException w:name="No Spacing" w:semiHidden="0" w:uiPriority="1" w:unhideWhenUsed="0" w:qFormat="1"/>
+    <w:lsdException w:name="Light Shading" w:semiHidden="0" w:uiPriority="60" w:unhideWhenUsed="0"/>
+    <w:lsdException w:name="Light List" w:semiHidden="0" w:uiPriority="61" w:unhideWhenUsed="0"/>
+    <w:lsdException w:name="Light Grid" w:semiHidden="0" w:uiPriority="62" w:unhideWhenUsed="0"/>
+    <w:lsdException w:name="Medium Shading 1" w:semiHidden="0" w:uiPriority="63" w:unhideWhenUsed="0"/>
+    <w:lsdException w:name="Medium Shading 2" w:semiHidden="0" w:uiPriority="64" w:unhideWhenUsed="0"/>
+    <w:lsdException w:name="Medium List 1" w:semiHidden="0" w:uiPriority="65" w:unhideWhenUsed="0"/>
+    <w:lsdException w:name="Medium List 2" w:semiHidden="0" w:uiPriority="66" w:unhideWhenUsed="0"/>
+    <w:lsdException w:name="Medium Grid 1" w:semiHidden="0" w:uiPriority="67" w:unhideWhenUsed="0"/>
+    <w:lsdException w:name="Medium Grid 2" w:semiHidden="0" w:uiPriority="68" w:unhideWhenUsed="0"/>
+    <w:lsdException w:name="Medium Grid 3" w:semiHidden="0" w:uiPriority="69" w:unhideWhenUsed="0"/>
+    <w:lsdException w:name="Dark List" w:semiHidden="0" w:uiPriority="70" w:unhideWhenUsed="0"/>
+    <w:lsdException w:name="Colorful Shading" w:semiHidden="0" w:uiPriority="71" w:unhideWhenUsed="0"/>
+    <w:lsdException w:name="Colorful List" w:semiHidden="0" w:uiPriority="72" w:unhideWhenUsed="0"/>
+    <w:lsdException w:name="Colorful Grid" w:semiHidden="0" w:uiPriority="73" w:unhideWhenUsed="0"/>
+    <w:lsdException w:name="Light Shading Accent 1" w:semiHidden="0" w:uiPriority="60" w:unhideWhenUsed="0"/>
+    <w:lsdException w:name="Light List Accent 1" w:semiHidden="0" w:uiPriority="61" w:unhideWhenUsed="0"/>
+    <w:lsdException w:name="Light Grid Accent 1" w:semiHidden="0" w:uiPriority="62" w:unhideWhenUsed="0"/>
+    <w:lsdException w:name="Medium Shading 1 Accent 1" w:semiHidden="0" w:uiPriority="63" w:unhideWhenUsed="0"/>
+    <w:lsdException w:name="Medium Shading 2 Accent 1" w:semiHidden="0" w:uiPriority="64" w:unhideWhenUsed="0"/>
+    <w:lsdException w:name="Medium List 1 Accent 1" w:semiHidden="0" w:uiPriority="65" w:unhideWhenUsed="0"/>
+    <w:lsdException w:name="Revision" w:unhideWhenUsed="0"/>
+    <w:lsdException w:name="List Paragraph" w:semiHidden="0" w:uiPriority="34" w:unhideWhenUsed="0" w:qFormat="1"/>
+    <w:lsdException w:name="Quote" w:semiHidden="0" w:uiPriority="29" w:unhideWhenUsed="0" w:qFormat="1"/>
+    <w:lsdException w:name="Intense Quote" w:semiHidden="0" w:uiPriority="30" w:unhideWhenUsed="0" w:qFormat="1"/>
+    <w:lsdException w:name="Medium List 2 Accent 1" w:semiHidden="0" w:uiPriority="66" w:unhideWhenUsed="0"/>
+    <w:lsdException w:name="Medium Grid 1 Accent 1" w:semiHidden="0" w:uiPriority="67" w:unhideWhenUsed="0"/>
+    <w:lsdException w:name="Medium Grid 2 Accent 1" w:semiHidden="0" w:uiPriority="68" w:unhideWhenUsed="0"/>
+    <w:lsdException w:name="Medium Grid 3 Accent 1" w:semiHidden="0" w:uiPriority="69" w:unhideWhenUsed="0"/>
+    <w:lsdException w:name="Dark List Accent 1" w:semiHidden="0" w:uiPriority="70" w:unhideWhenUsed="0"/>
+    <w:lsdException w:name="Colorful Shading Accent 1" w:semiHidden="0" w:uiPriority="71" w:unhideWhenUsed="0"/>
+    <w:lsdException w:name="Colorful List Accent 1" w:semiHidden="0" w:uiPriority="72" w:unhideWhenUsed="0"/>
+    <w:lsdException w:name="Colorful Grid Accent 1" w:semiHidden="0" w:uiPriority="73" w:unhideWhenUsed="0"/>
+    <w:lsdException w:name="Light Shading Accent 2" w:semiHidden="0" w:uiPriority="60" w:unhideWhenUsed="0"/>
+    <w:lsdException w:name="Light List Accent 2" w:semiHidden="0" w:uiPriority="61" w:unhideWhenUsed="0"/>
+    <w:lsdException w:name="Light Grid Accent 2" w:semiHidden="0" w:uiPriority="62" w:unhideWhenUsed="0"/>
+    <w:lsdException w:name="Medium Shading 1 Accent 2" w:semiHidden="0" w:uiPriority="63" w:unhideWhenUsed="0"/>
+    <w:lsdException w:name="Medium Shading 2 Accent 2" w:semiHidden="0" w:uiPriority="64" w:unhideWhenUsed="0"/>
+    <w:lsdException w:name="Medium List 1 Accent 2" w:semiHidden="0" w:uiPriority="65" w:unhideWhenUsed="0"/>
+    <w:lsdException w:name="Medium List 2 Accent 2" w:semiHidden="0" w:uiPriority="66" w:unhideWhenUsed="0"/>
+    <w:lsdException w:name="Medium Grid 1 Accent 2" w:semiHidden="0" w:uiPriority="67" w:unhideWhenUsed="0"/>
+    <w:lsdException w:name="Medium Grid 2 Accent 2" w:semiHidden="0" w:uiPriority="68" w:unhideWhenUsed="0"/>
+    <w:lsdException w:name="Medium Grid 3 Accent 2" w:semiHidden="0" w:uiPriority="69" w:unhideWhenUsed="0"/>
+    <w:lsdException w:name="Dark List Accent 2" w:semiHidden="0" w:uiPriority="70" w:unhideWhenUsed="0"/>
+    <w:lsdException w:name="Colorful Shading Accent 2" w:semiHidden="0" w:uiPriority="71" w:unhideWhenUsed="0"/>
+    <w:lsdException w:name="Colorful List Accent 2" w:semiHidden="0" w:uiPriority="72" w:unhideWhenUsed="0"/>
+    <w:lsdException w:name="Colorful Grid Accent 2" w:semiHidden="0" w:uiPriority="73" w:unhideWhenUsed="0"/>
+    <w:lsdException w:name="Light Shading Accent 3" w:semiHidden="0" w:uiPriority="60" w:unhideWhenUsed="0"/>
+    <w:lsdException w:name="Light List Accent 3" w:semiHidden="0" w:uiPriority="61" w:unhideWhenUsed="0"/>
+    <w:lsdException w:name="Light Grid Accent 3" w:semiHidden="0" w:uiPriority="62" w:unhideWhenUsed="0"/>
+    <w:lsdException w:name="Medium Shading 1 Accent 3" w:semiHidden="0" w:uiPriority="63" w:unhideWhenUsed="0"/>
+    <w:lsdException w:name="Medium Shading 2 Accent 3" w:semiHidden="0" w:uiPriority="64" w:unhideWhenUsed="0"/>
+    <w:lsdException w:name="Medium List 1 Accent 3" w:semiHidden="0" w:uiPriority="65" w:unhideWhenUsed="0"/>
+    <w:lsdException w:name="Medium List 2 Accent 3" w:semiHidden="0" w:uiPriority="66" w:unhideWhenUsed="0"/>
+    <w:lsdException w:name="Medium Grid 1 Accent 3" w:semiHidden="0" w:uiPriority="67" w:unhideWhenUsed="0"/>
+    <w:lsdException w:name="Medium Grid 2 Accent 3" w:semiHidden="0" w:uiPriority="68" w:unhideWhenUsed="0"/>
+    <w:lsdException w:name="Medium Grid 3 Accent 3" w:semiHidden="0" w:uiPriority="69" w:unhideWhenUsed="0"/>
+    <w:lsdException w:name="Dark List Accent 3" w:semiHidden="0" w:uiPriority="70" w:unhideWhenUsed="0"/>
+    <w:lsdException w:name="Colorful Shading Accent 3" w:semiHidden="0" w:uiPriority="71" w:unhideWhenUsed="0"/>
+    <w:lsdException w:name="Colorful List Accent 3" w:semiHidden="0" w:uiPriority="72" w:unhideWhenUsed="0"/>
+    <w:lsdException w:name="Colorful Grid Accent 3" w:semiHidden="0" w:uiPriority="73" w:unhideWhenUsed="0"/>
+    <w:lsdException w:name="Light Shading Accent 4" w:semiHidden="0" w:uiPriority="60" w:unhideWhenUsed="0"/>
+    <w:lsdException w:name="Light List Accent 4" w:semiHidden="0" w:uiPriority="61" w:unhideWhenUsed="0"/>
+    <w:lsdException w:name="Light Grid Accent 4" w:semiHidden="0" w:uiPriority="62" w:unhideWhenUsed="0"/>
+    <w:lsdException w:name="Medium Shading 1 Accent 4" w:semiHidden="0" w:uiPriority="63" w:unhideWhenUsed="0"/>
+    <w:lsdException w:name="Medium Shading 2 Accent 4" w:semiHidden="0" w:uiPriority="64" w:unhideWhenUsed="0"/>
+    <w:lsdException w:name="Medium List 1 Accent 4" w:semiHidden="0" w:uiPriority="65" w:unhideWhenUsed="0"/>
+    <w:lsdException w:name="Medium List 2 Accent 4" w:semiHidden="0" w:uiPriority="66" w:unhideWhenUsed="0"/>
+    <w:lsdException w:name="Medium Grid 1 Accent 4" w:semiHidden="0" w:uiPriority="67" w:unhideWhenUsed="0"/>
+    <w:lsdException w:name="Medium Grid 2 Accent 4" w:semiHidden="0" w:uiPriority="68" w:unhideWhenUsed="0"/>
+    <w:lsdException w:name="Medium Grid 3 Accent 4" w:semiHidden="0" w:uiPriority="69" w:unhideWhenUsed="0"/>
+    <w:lsdException w:name="Dark List Accent 4" w:semiHidden="0" w:uiPriority="70" w:unhideWhenUsed="0"/>
+    <w:lsdException w:name="Colorful Shading Accent 4" w:semiHidden="0" w:uiPriority="71" w:unhideWhenUsed="0"/>
+    <w:lsdException w:name="Colorful List Accent 4" w:semiHidden="0" w:uiPriority="72" w:unhideWhenUsed="0"/>
+    <w:lsdException w:name="Colorful Grid Accent 4" w:semiHidden="0" w:uiPriority="73" w:unhideWhenUsed="0"/>
+    <w:lsdException w:name="Light Shading Accent 5" w:semiHidden="0" w:uiPriority="60" w:unhideWhenUsed="0"/>
+    <w:lsdException w:name="Light List Accent 5" w:semiHidden="0" w:uiPriority="61" w:unhideWhenUsed="0"/>
+    <w:lsdException w:name="Light Grid Accent 5" w:semiHidden="0" w:uiPriority="62" w:unhideWhenUsed="0"/>
+    <w:lsdException w:name="Medium Shading 1 Accent 5" w:semiHidden="0" w:uiPriority="63" w:unhideWhenUsed="0"/>
+    <w:lsdException w:name="Medium Shading 2 Accent 5" w:semiHidden="0" w:uiPriority="64" w:unhideWhenUsed="0"/>
+    <w:lsdException w:name="Medium List 1 Accent 5" w:semiHidden="0" w:uiPriority="65" w:unhideWhenUsed="0"/>
+    <w:lsdException w:name="Medium List 2 Accent 5" w:semiHidden="0" w:uiPriority="66" w:unhideWhenUsed="0"/>
+    <w:lsdException w:name="Medium Grid 1 Accent 5" w:semiHidden="0" w:uiPriority="67" w:unhideWhenUsed="0"/>
+    <w:lsdException w:name="Medium Grid 2 Accent 5" w:semiHidden="0" w:uiPriority="68" w:unhideWhenUsed="0"/>
+    <w:lsdException w:name="Medium Grid 3 Accent 5" w:semiHidden="0" w:uiPriority="69" w:unhideWhenUsed="0"/>
+    <w:lsdException w:name="Dark List Accent 5" w:semiHidden="0" w:uiPriority="70" w:unhideWhenUsed="0"/>
+    <w:lsdException w:name="Colorful Shading Accent 5" w:semiHidden="0" w:uiPriority="71" w:unhideWhenUsed="0"/>
+    <w:lsdException w:name="Colorful List Accent 5" w:semiHidden="0" w:uiPriority="72" w:unhideWhenUsed="0"/>
+    <w:lsdException w:name="Colorful Grid Accent 5" w:semiHidden="0" w:uiPriority="73" w:unhideWhenUsed="0"/>
+    <w:lsdException w:name="Light Shading Accent 6" w:semiHidden="0" w:uiPriority="60" w:unhideWhenUsed="0"/>
+    <w:lsdException w:name="Light List Accent 6" w:semiHidden="0" w:uiPriority="61" w:unhideWhenUsed="0"/>
+    <w:lsdException w:name="Light Grid Accent 6" w:semiHidden="0" w:uiPriority="62" w:unhideWhenUsed="0"/>
+    <w:lsdException w:name="Medium Shading 1 Accent 6" w:semiHidden="0" w:uiPriority="63" w:unhideWhenUsed="0"/>
+    <w:lsdException w:name="Medium Shading 2 Accent 6" w:semiHidden="0" w:uiPriority="64" w:unhideWhenUsed="0"/>
+    <w:lsdException w:name="Medium List 1 Accent 6" w:semiHidden="0" w:uiPriority="65" w:unhideWhenUsed="0"/>
+    <w:lsdException w:name="Medium List 2 Accent 6" w:semiHidden="0" w:uiPriority="66" w:unhideWhenUsed="0"/>
+    <w:lsdException w:name="Medium Grid 1 Accent 6" w:semiHidden="0" w:uiPriority="67" w:unhideWhenUsed="0"/>
+    <w:lsdException w:name="Medium Grid 2 Accent 6" w:semiHidden="0" w:uiPriority="68" w:unhideWhenUsed="0"/>
+    <w:lsdException w:name="Medium Grid 3 Accent 6" w:semiHidden="0" w:uiPriority="69" w:unhideWhenUsed="0"/>
+    <w:lsdException w:name="Dark List Accent 6" w:semiHidden="0" w:uiPriority="70" w:unhideWhenUsed="0"/>
+    <w:lsdException w:name="Colorful Shading Accent 6" w:semiHidden="0" w:uiPriority="71" w:unhideWhenUsed="0"/>
+    <w:lsdException w:name="Colorful List Accent 6" w:semiHidden="0" w:uiPriority="72" w:unhideWhenUsed="0"/>
+    <w:lsdException w:name="Colorful Grid Accent 6" w:semiHidden="0" w:uiPriority="73" w:unhideWhenUsed="0"/>
+    <w:lsdException w:name="Subtle Emphasis" w:semiHidden="0" w:uiPriority="19" w:unhideWhenUsed="0" w:qFormat="1"/>
+    <w:lsdException w:name="Intense Emphasis" w:semiHidden="0" w:uiPriority="21" w:unhideWhenUsed="0" w:qFormat="1"/>
+    <w:lsdException w:name="Subtle Reference" w:semiHidden="0" w:uiPriority="31" w:unhideWhenUsed="0" w:qFormat="1"/>
+    <w:lsdException w:name="Intense Reference" w:semiHidden="0" w:uiPriority="32" w:unhideWhenUsed="0" w:qFormat="1"/>
+    <w:lsdException w:name="Book Title" w:semiHidden="0" w:uiPriority="33" w:unhideWhenUsed="0" w:qFormat="1"/>
+    <w:lsdException w:name="Bibliography" w:uiPriority="37"/>
+    <w:lsdException w:name="TOC Heading" w:uiPriority="39" w:qFormat="1"/>
+  </w:latentStyles>
+  <w:style w:type="paragraph" w:default="1" w:styleId="Normal">
+    <w:name w:val="Normal"/>
+    <w:qFormat/>
+  </w:style>
+  <w:style w:type="character" w:default="1" w:styleId="DefaultParagraphFont">
+    <w:name w:val="Default Paragraph Font"/>
+    <w:uiPriority w:val="1"/>
+    <w:semiHidden/>
+    <w:unhideWhenUsed/>
+  </w:style>
+  <w:style w:type="table" w:default="1" w:styleId="TableNormal">
+    <w:name w:val="Normal Table"/>
+    <w:uiPriority w:val="99"/>
+    <w:semiHidden/>
+    <w:unhideWhenUsed/>
+    <w:tblPr>
+      <w:tblInd w:w="0" w:type="dxa"/>
+      <w:tblCellMar>
+        <w:top w:w="0" w:type="dxa"/>
+        <w:left w:w="108" w:type="dxa"/>
+        <w:bottom w:w="0" w:type="dxa"/>
+        <w:right w:w="108" w:type="dxa"/>
+      </w:tblCellMar>
+    </w:tblPr>
+  </w:style>
+  <w:style w:type="numbering" w:default="1" w:styleId="NoList">
+    <w:name w:val="No List"/>
+    <w:uiPriority w:val="99"/>
+    <w:semiHidden/>
+    <w:unhideWhenUsed/>
+  </w:style>
+  <w:style w:type="paragraph" w:styleId="ListParagraph">
+    <w:name w:val="List Paragraph"/>
+    <w:basedOn w:val="Normal"/>
+    <w:uiPriority w:val="34"/>
+    <w:qFormat/>
+    <w:rsid w:val="004E28B9"/>
+    <w:pPr>
+      <w:ind w:left="720"/>
+      <w:contextualSpacing/>
+    </w:pPr>
+  </w:style>
+  <w:style w:type="character" w:styleId="Strong">
+    <w:name w:val="Strong"/>
+    <w:basedOn w:val="DefaultParagraphFont"/>
+    <w:uiPriority w:val="22"/>
+    <w:qFormat/>
+    <w:rsid w:val="00E678BE"/>
+    <w:rPr>
+      <w:b/>
+      <w:bCs/>
+    </w:rPr>
+  </w:style>
+  <w:style w:type="paragraph" w:styleId="NormalWeb">
+    <w:name w:val="Normal (Web)"/>
+    <w:basedOn w:val="Normal"/>
+    <w:uiPriority w:val="99"/>
+    <w:semiHidden/>
+    <w:unhideWhenUsed/>
+    <w:rsid w:val="001F1AE7"/>
+    <w:pPr>
+      <w:spacing w:before="100" w:beforeAutospacing="1" w:after="100" w:afterAutospacing="1" w:line="240" w:lineRule="auto"/>
+    </w:pPr>
+    <w:rPr>
+      <w:rFonts w:ascii="Times New Roman" w:eastAsia="Times New Roman" w:hAnsi="Times New Roman" w:cs="Times New Roman"/>
+      <w:sz w:val="24"/>
+      <w:szCs w:val="24"/>
+      <w:lang w:val="en-IN" w:eastAsia="en-IN"/>
+    </w:rPr>
+  </w:style>
+  <w:style w:type="character" w:customStyle="1" w:styleId="apple-converted-space">
+    <w:name w:val="apple-converted-space"/>
+    <w:basedOn w:val="DefaultParagraphFont"/>
+    <w:rsid w:val="001F1AE7"/>
   </w:style>
 </w:styles>
 </file>
@@ -2975,7 +3547,7 @@
   <a:extraClrSchemeLst/>
   <a:extLst>
     <a:ext uri="{05A4C25C-085E-4340-85A3-A5531E510DB2}">
-      <thm15:themeFamily xmlns:thm15="http://schemas.microsoft.com/office/thememl/2012/main" name="Office Theme" id="{62F939B6-93AF-4DB8-9C6B-D6C7DFDC589F}" vid="{4A3C46E8-61CC-4603-A589-7422A47A8E4A}"/>
+      <thm15:themeFamily xmlns:thm15="http://schemas.microsoft.com/office/thememl/2012/main" xmlns="" name="Office Theme" id="{62F939B6-93AF-4DB8-9C6B-D6C7DFDC589F}" vid="{4A3C46E8-61CC-4603-A589-7422A47A8E4A}"/>
     </a:ext>
   </a:extLst>
 </a:theme>

--- a/List of services.docx
+++ b/List of services.docx
@@ -1,6 +1,6 @@
 
 <file path=word/document.xml><?xml version="1.0" encoding="utf-8"?>
-<w:document xmlns:wpc="http://schemas.microsoft.com/office/word/2010/wordprocessingCanvas" xmlns:mc="http://schemas.openxmlformats.org/markup-compatibility/2006" xmlns:o="urn:schemas-microsoft-com:office:office" xmlns:r="http://schemas.openxmlformats.org/officeDocument/2006/relationships" xmlns:m="http://schemas.openxmlformats.org/officeDocument/2006/math" xmlns:v="urn:schemas-microsoft-com:vml" xmlns:wp14="http://schemas.microsoft.com/office/word/2010/wordprocessingDrawing" xmlns:wp="http://schemas.openxmlformats.org/drawingml/2006/wordprocessingDrawing" xmlns:w10="urn:schemas-microsoft-com:office:word" xmlns:w="http://schemas.openxmlformats.org/wordprocessingml/2006/main" xmlns:w14="http://schemas.microsoft.com/office/word/2010/wordml" xmlns:wpg="http://schemas.microsoft.com/office/word/2010/wordprocessingGroup" xmlns:wpi="http://schemas.microsoft.com/office/word/2010/wordprocessingInk" xmlns:wne="http://schemas.microsoft.com/office/word/2006/wordml" xmlns:wps="http://schemas.microsoft.com/office/word/2010/wordprocessingShape" mc:Ignorable="w14 wp14">
+<w:document xmlns:wpc="http://schemas.microsoft.com/office/word/2010/wordprocessingCanvas" xmlns:mc="http://schemas.openxmlformats.org/markup-compatibility/2006" xmlns:o="urn:schemas-microsoft-com:office:office" xmlns:r="http://schemas.openxmlformats.org/officeDocument/2006/relationships" xmlns:m="http://schemas.openxmlformats.org/officeDocument/2006/math" xmlns:v="urn:schemas-microsoft-com:vml" xmlns:wp14="http://schemas.microsoft.com/office/word/2010/wordprocessingDrawing" xmlns:wp="http://schemas.openxmlformats.org/drawingml/2006/wordprocessingDrawing" xmlns:w10="urn:schemas-microsoft-com:office:word" xmlns:w="http://schemas.openxmlformats.org/wordprocessingml/2006/main" xmlns:w14="http://schemas.microsoft.com/office/word/2010/wordml" xmlns:w15="http://schemas.microsoft.com/office/word/2012/wordml" xmlns:wpg="http://schemas.microsoft.com/office/word/2010/wordprocessingGroup" xmlns:wpi="http://schemas.microsoft.com/office/word/2010/wordprocessingInk" xmlns:wne="http://schemas.microsoft.com/office/word/2006/wordml" xmlns:wps="http://schemas.microsoft.com/office/word/2010/wordprocessingShape" mc:Ignorable="w14 w15 wp14">
   <w:body>
     <w:p>
       <w:pPr>
@@ -148,17 +148,11 @@
       </w:pPr>
       <w:proofErr w:type="gramStart"/>
       <w:r>
-        <w:t xml:space="preserve">Brisk  </w:t>
-      </w:r>
-      <w:r>
-        <w:t>Enterprise</w:t>
+        <w:t>Brisk  Enterprise</w:t>
       </w:r>
       <w:proofErr w:type="gramEnd"/>
       <w:r>
-        <w:t xml:space="preserve"> Application Security Testing</w:t>
-      </w:r>
-      <w:r>
-        <w:t xml:space="preserve"> detects the vulnerabilities and ensures the overall security exposure of applications and its data.</w:t>
+        <w:t xml:space="preserve"> Application Security Testing detects the vulnerabilities and ensures the overall security exposure of applications and its data.</w:t>
       </w:r>
     </w:p>
     <w:p/>
@@ -198,13 +192,7 @@
         </w:numPr>
       </w:pPr>
       <w:r>
-        <w:t>Cloud security is essential to assess the security of your operating systems and applications running on cloud.Brisk InfoSec’s</w:t>
-      </w:r>
-      <w:r>
-        <w:t xml:space="preserve"> team validates whether or not your cloud deployment is secure and gives you actionable remediation information when it’s not complying the standards.</w:t>
-      </w:r>
-      <w:r>
-        <w:t> </w:t>
+        <w:t>Cloud security is essential to assess the security of your operating systems and applications running on cloud.Brisk InfoSec’s team validates whether or not your cloud deployment is secure and gives you actionable remediation information when it’s not complying the standards. </w:t>
       </w:r>
     </w:p>
     <w:p>
@@ -245,37 +233,7 @@
           <w:szCs w:val="21"/>
           <w:shd w:val="clear" w:color="auto" w:fill="FFFFFF"/>
         </w:rPr>
-        <w:t xml:space="preserve">Brisk InfoSec provides </w:t>
-      </w:r>
-      <w:r>
-        <w:rPr>
-          <w:rFonts w:ascii="Arial" w:hAnsi="Arial" w:cs="Arial"/>
-          <w:color w:val="474747"/>
-          <w:sz w:val="21"/>
-          <w:szCs w:val="21"/>
-          <w:shd w:val="clear" w:color="auto" w:fill="FFFFFF"/>
-        </w:rPr>
-        <w:t>Secure</w:t>
-      </w:r>
-      <w:r>
-        <w:rPr>
-          <w:rFonts w:ascii="Arial" w:hAnsi="Arial" w:cs="Arial"/>
-          <w:color w:val="474747"/>
-          <w:sz w:val="21"/>
-          <w:szCs w:val="21"/>
-          <w:shd w:val="clear" w:color="auto" w:fill="FFFFFF"/>
-        </w:rPr>
-        <w:t xml:space="preserve"> Source Code Review</w:t>
-      </w:r>
-      <w:r>
-        <w:rPr>
-          <w:rFonts w:ascii="Arial" w:hAnsi="Arial" w:cs="Arial"/>
-          <w:color w:val="474747"/>
-          <w:sz w:val="21"/>
-          <w:szCs w:val="21"/>
-          <w:shd w:val="clear" w:color="auto" w:fill="FFFFFF"/>
-        </w:rPr>
-        <w:t xml:space="preserve"> which identifies the insecure piece of code which may cause a potential vulnerability in a later stage of the software development process, ultimately leading to an insecure application.</w:t>
+        <w:t>Brisk InfoSec provides Secure Source Code Review which identifies the insecure piece of code which may cause a potential vulnerability in a later stage of the software development process, ultimately leading to an insecure application.</w:t>
       </w:r>
       <w:r>
         <w:rPr>
@@ -367,8 +325,9 @@
           <w:szCs w:val="21"/>
           <w:shd w:val="clear" w:color="auto" w:fill="FFFFFF"/>
         </w:rPr>
-        <w:t xml:space="preserve"> </w:t>
-      </w:r>
+        <w:t xml:space="preserve"> at the API / message layer and web UI </w:t>
+      </w:r>
+      <w:proofErr w:type="spellStart"/>
       <w:r>
         <w:rPr>
           <w:rFonts w:ascii="Arial" w:hAnsi="Arial" w:cs="Arial"/>
@@ -377,9 +336,9 @@
           <w:szCs w:val="21"/>
           <w:shd w:val="clear" w:color="auto" w:fill="FFFFFF"/>
         </w:rPr>
-        <w:t xml:space="preserve">at the API / message layer and web UI </w:t>
-      </w:r>
-      <w:proofErr w:type="spellStart"/>
+        <w:t>level.We</w:t>
+      </w:r>
+      <w:proofErr w:type="spellEnd"/>
       <w:r>
         <w:rPr>
           <w:rFonts w:ascii="Arial" w:hAnsi="Arial" w:cs="Arial"/>
@@ -388,9 +347,48 @@
           <w:szCs w:val="21"/>
           <w:shd w:val="clear" w:color="auto" w:fill="FFFFFF"/>
         </w:rPr>
-        <w:t>level</w:t>
-      </w:r>
-      <w:r>
+        <w:t xml:space="preserve"> validate authentication, encryption, and access control</w:t>
+      </w:r>
+    </w:p>
+    <w:p>
+      <w:pPr>
+        <w:pStyle w:val="ListParagraph"/>
+      </w:pPr>
+    </w:p>
+    <w:p>
+      <w:pPr>
+        <w:pStyle w:val="ListParagraph"/>
+        <w:ind w:left="0"/>
+      </w:pPr>
+      <w:r>
+        <w:t>Infra Security</w:t>
+      </w:r>
+    </w:p>
+    <w:p>
+      <w:pPr>
+        <w:pStyle w:val="ListParagraph"/>
+        <w:ind w:left="0"/>
+      </w:pPr>
+    </w:p>
+    <w:p>
+      <w:pPr>
+        <w:pStyle w:val="ListParagraph"/>
+        <w:numPr>
+          <w:ilvl w:val="0"/>
+          <w:numId w:val="2"/>
+        </w:numPr>
+      </w:pPr>
+      <w:r>
+        <w:t>Network Penetration Test</w:t>
+      </w:r>
+    </w:p>
+    <w:p>
+      <w:pPr>
+        <w:pStyle w:val="ListParagraph"/>
+        <w:numPr>
+          <w:ilvl w:val="0"/>
+          <w:numId w:val="11"/>
+        </w:numPr>
         <w:rPr>
           <w:rFonts w:ascii="Arial" w:hAnsi="Arial" w:cs="Arial"/>
           <w:color w:val="474747"/>
@@ -398,9 +396,7 @@
           <w:szCs w:val="21"/>
           <w:shd w:val="clear" w:color="auto" w:fill="FFFFFF"/>
         </w:rPr>
-        <w:t>.We</w:t>
-      </w:r>
-      <w:proofErr w:type="spellEnd"/>
+      </w:pPr>
       <w:r>
         <w:rPr>
           <w:rFonts w:ascii="Arial" w:hAnsi="Arial" w:cs="Arial"/>
@@ -409,9 +405,8 @@
           <w:szCs w:val="21"/>
           <w:shd w:val="clear" w:color="auto" w:fill="FFFFFF"/>
         </w:rPr>
-        <w:t xml:space="preserve"> v</w:t>
-      </w:r>
-      <w:proofErr w:type="spellStart"/>
+        <w:t xml:space="preserve">Brisk InfoSec </w:t>
+      </w:r>
       <w:r>
         <w:rPr>
           <w:rFonts w:ascii="Arial" w:hAnsi="Arial" w:cs="Arial"/>
@@ -420,9 +415,8 @@
           <w:szCs w:val="21"/>
           <w:shd w:val="clear" w:color="auto" w:fill="FFFFFF"/>
         </w:rPr>
-        <w:t>alidate</w:t>
-      </w:r>
-      <w:proofErr w:type="spellEnd"/>
+        <w:t>helps in Identifying</w:t>
+      </w:r>
       <w:r>
         <w:rPr>
           <w:rFonts w:ascii="Arial" w:hAnsi="Arial" w:cs="Arial"/>
@@ -431,48 +425,12 @@
           <w:szCs w:val="21"/>
           <w:shd w:val="clear" w:color="auto" w:fill="FFFFFF"/>
         </w:rPr>
-        <w:t xml:space="preserve"> authentication, encryption, and access control</w:t>
-      </w:r>
-    </w:p>
-    <w:p>
-      <w:pPr>
-        <w:pStyle w:val="ListParagraph"/>
-      </w:pPr>
-    </w:p>
-    <w:p>
-      <w:pPr>
-        <w:pStyle w:val="ListParagraph"/>
-        <w:ind w:left="0"/>
-      </w:pPr>
-      <w:r>
-        <w:t>Infra Security</w:t>
-      </w:r>
-    </w:p>
-    <w:p>
-      <w:pPr>
-        <w:pStyle w:val="ListParagraph"/>
-        <w:ind w:left="0"/>
-      </w:pPr>
-    </w:p>
-    <w:p>
-      <w:pPr>
-        <w:pStyle w:val="ListParagraph"/>
-        <w:numPr>
-          <w:ilvl w:val="0"/>
-          <w:numId w:val="2"/>
-        </w:numPr>
-      </w:pPr>
-      <w:r>
-        <w:t>Network Penetration Test</w:t>
-      </w:r>
-    </w:p>
-    <w:p>
-      <w:pPr>
-        <w:pStyle w:val="ListParagraph"/>
-        <w:numPr>
-          <w:ilvl w:val="0"/>
-          <w:numId w:val="11"/>
-        </w:numPr>
+        <w:t xml:space="preserve"> exploitable vulnerabilities and verify that your infrastructure is resilient against the most advanced network level attacks.</w:t>
+      </w:r>
+    </w:p>
+    <w:p>
+      <w:pPr>
+        <w:pStyle w:val="ListParagraph"/>
         <w:rPr>
           <w:rFonts w:ascii="Arial" w:hAnsi="Arial" w:cs="Arial"/>
           <w:color w:val="474747"/>
@@ -481,6 +439,38 @@
           <w:shd w:val="clear" w:color="auto" w:fill="FFFFFF"/>
         </w:rPr>
       </w:pPr>
+    </w:p>
+    <w:p>
+      <w:pPr>
+        <w:pStyle w:val="ListParagraph"/>
+        <w:numPr>
+          <w:ilvl w:val="0"/>
+          <w:numId w:val="2"/>
+        </w:numPr>
+      </w:pPr>
+      <w:r>
+        <w:t>Database</w:t>
+      </w:r>
+      <w:r>
+        <w:t xml:space="preserve"> </w:t>
+      </w:r>
+      <w:r>
+        <w:t>Penetration Testing</w:t>
+      </w:r>
+    </w:p>
+    <w:p>
+      <w:pPr>
+        <w:pStyle w:val="ListParagraph"/>
+      </w:pPr>
+    </w:p>
+    <w:p>
+      <w:pPr>
+        <w:pStyle w:val="ListParagraph"/>
+        <w:numPr>
+          <w:ilvl w:val="0"/>
+          <w:numId w:val="11"/>
+        </w:numPr>
+      </w:pPr>
       <w:r>
         <w:rPr>
           <w:rFonts w:ascii="Arial" w:hAnsi="Arial" w:cs="Arial"/>
@@ -493,86 +483,15 @@
       </w:r>
       <w:r>
         <w:rPr>
-          <w:rFonts w:ascii="Arial" w:hAnsi="Arial" w:cs="Arial"/>
-          <w:color w:val="474747"/>
-          <w:sz w:val="21"/>
-          <w:szCs w:val="21"/>
-          <w:shd w:val="clear" w:color="auto" w:fill="FFFFFF"/>
-        </w:rPr>
-        <w:t>helps in Identifying</w:t>
-      </w:r>
-      <w:r>
-        <w:rPr>
-          <w:rFonts w:ascii="Arial" w:hAnsi="Arial" w:cs="Arial"/>
-          <w:color w:val="474747"/>
-          <w:sz w:val="21"/>
-          <w:szCs w:val="21"/>
-          <w:shd w:val="clear" w:color="auto" w:fill="FFFFFF"/>
-        </w:rPr>
-        <w:t xml:space="preserve"> exploitable vulnerabilities and verify that your infrastructure is resilient against the most advanced network level attacks.</w:t>
-      </w:r>
-    </w:p>
-    <w:p>
-      <w:pPr>
-        <w:pStyle w:val="ListParagraph"/>
-        <w:rPr>
-          <w:rFonts w:ascii="Arial" w:hAnsi="Arial" w:cs="Arial"/>
-          <w:color w:val="474747"/>
-          <w:sz w:val="21"/>
-          <w:szCs w:val="21"/>
-          <w:shd w:val="clear" w:color="auto" w:fill="FFFFFF"/>
-        </w:rPr>
-      </w:pPr>
-    </w:p>
-    <w:p>
-      <w:pPr>
-        <w:pStyle w:val="ListParagraph"/>
-        <w:numPr>
-          <w:ilvl w:val="0"/>
-          <w:numId w:val="2"/>
-        </w:numPr>
-      </w:pPr>
-      <w:r>
-        <w:t>Database</w:t>
-      </w:r>
-      <w:r>
-        <w:t xml:space="preserve"> </w:t>
-      </w:r>
-      <w:r>
-        <w:t>Penetration Testing</w:t>
-      </w:r>
-    </w:p>
-    <w:p>
-      <w:pPr>
-        <w:pStyle w:val="ListParagraph"/>
-      </w:pPr>
-    </w:p>
-    <w:p>
-      <w:pPr>
-        <w:pStyle w:val="ListParagraph"/>
-        <w:numPr>
-          <w:ilvl w:val="0"/>
-          <w:numId w:val="11"/>
-        </w:numPr>
-      </w:pPr>
-      <w:r>
-        <w:rPr>
-          <w:rFonts w:ascii="Arial" w:hAnsi="Arial" w:cs="Arial"/>
-          <w:color w:val="474747"/>
-          <w:sz w:val="21"/>
-          <w:szCs w:val="21"/>
-          <w:shd w:val="clear" w:color="auto" w:fill="FFFFFF"/>
-        </w:rPr>
-        <w:t xml:space="preserve">Brisk InfoSec </w:t>
-      </w:r>
-      <w:r>
-        <w:rPr>
           <w:rFonts w:ascii="Trebuchet MS" w:hAnsi="Trebuchet MS"/>
           <w:color w:val="2A3E52"/>
           <w:sz w:val="21"/>
           <w:szCs w:val="21"/>
         </w:rPr>
-        <w:t>offers a complete Data</w:t>
+        <w:t xml:space="preserve">offers a complete Database </w:t>
+      </w:r>
+      <w:r>
+        <w:t>Penetration Testing</w:t>
       </w:r>
       <w:r>
         <w:rPr>
@@ -581,28 +500,7 @@
           <w:sz w:val="21"/>
           <w:szCs w:val="21"/>
         </w:rPr>
-        <w:t xml:space="preserve">base </w:t>
-      </w:r>
-      <w:r>
-        <w:t>Penetration Testing</w:t>
-      </w:r>
-      <w:r>
-        <w:rPr>
-          <w:rFonts w:ascii="Trebuchet MS" w:hAnsi="Trebuchet MS"/>
-          <w:color w:val="2A3E52"/>
-          <w:sz w:val="21"/>
-          <w:szCs w:val="21"/>
-        </w:rPr>
-        <w:t xml:space="preserve"> to businesses that rely on the security of the information held within their </w:t>
-      </w:r>
-      <w:r>
-        <w:rPr>
-          <w:rFonts w:ascii="Trebuchet MS" w:hAnsi="Trebuchet MS"/>
-          <w:color w:val="2A3E52"/>
-          <w:sz w:val="21"/>
-          <w:szCs w:val="21"/>
-        </w:rPr>
-        <w:t xml:space="preserve">databases. It helps in preventing </w:t>
+        <w:t xml:space="preserve"> to businesses that rely on the security of the information held within their databases. It helps in preventing </w:t>
       </w:r>
       <w:r>
         <w:t>undesired information disclosure and modification of data while ensuring the availability of the necessary service.</w:t>
@@ -622,8 +520,63 @@
         </w:numPr>
       </w:pPr>
       <w:r>
-        <w:t>Server Pentest</w:t>
-      </w:r>
+        <w:t xml:space="preserve">Server </w:t>
+      </w:r>
+      <w:r>
+        <w:t>Pen test</w:t>
+      </w:r>
+    </w:p>
+    <w:p>
+      <w:pPr>
+        <w:pStyle w:val="ListParagraph"/>
+      </w:pPr>
+    </w:p>
+    <w:p>
+      <w:pPr>
+        <w:pStyle w:val="ListParagraph"/>
+        <w:numPr>
+          <w:ilvl w:val="0"/>
+          <w:numId w:val="11"/>
+        </w:numPr>
+      </w:pPr>
+      <w:r>
+        <w:t xml:space="preserve">Brisk </w:t>
+      </w:r>
+      <w:r>
+        <w:t>InfoSec</w:t>
+      </w:r>
+      <w:r>
+        <w:t xml:space="preserve"> ensure</w:t>
+      </w:r>
+      <w:r>
+        <w:t>s</w:t>
+      </w:r>
+      <w:r>
+        <w:t xml:space="preserve"> that </w:t>
+      </w:r>
+      <w:r>
+        <w:t xml:space="preserve">the </w:t>
+      </w:r>
+      <w:r>
+        <w:t>server is locked up tight against security threats. We provide server security checklist which will never miss a potential entry point or vulnerability on a</w:t>
+      </w:r>
+      <w:r>
+        <w:t xml:space="preserve">ny </w:t>
+      </w:r>
+      <w:r>
+        <w:t>server</w:t>
+      </w:r>
+      <w:r>
+        <w:t>.</w:t>
+      </w:r>
+      <w:r>
+        <w:t xml:space="preserve"> </w:t>
+      </w:r>
+    </w:p>
+    <w:p>
+      <w:pPr>
+        <w:pStyle w:val="ListParagraph"/>
+      </w:pPr>
     </w:p>
     <w:p>
       <w:pPr>
@@ -634,26 +587,172 @@
         </w:numPr>
       </w:pPr>
       <w:r>
+        <w:t>Router Security Analysis</w:t>
+      </w:r>
+    </w:p>
+    <w:p>
+      <w:pPr>
+        <w:pStyle w:val="ListParagraph"/>
+        <w:numPr>
+          <w:ilvl w:val="0"/>
+          <w:numId w:val="11"/>
+        </w:numPr>
+      </w:pPr>
+      <w:r>
         <w:t xml:space="preserve">Brisk </w:t>
       </w:r>
-      <w:proofErr w:type="spellStart"/>
-      <w:r>
-        <w:t>Infosec</w:t>
-      </w:r>
-      <w:proofErr w:type="spellEnd"/>
-      <w:r>
-        <w:t xml:space="preserve"> will ensure that your server is locked up tight against security threats. We provide server security checklist which will never miss a potential entry point or vulnerability on a new server or old server. Brisk </w:t>
-      </w:r>
-      <w:proofErr w:type="spellStart"/>
-      <w:r>
-        <w:t>Infosec</w:t>
-      </w:r>
-      <w:proofErr w:type="spellEnd"/>
-      <w:r>
-        <w:t xml:space="preserve"> uses secure, auditable tools to fix problems within the servers fo</w:t>
-      </w:r>
-      <w:r>
-        <w:t xml:space="preserve">r your server security. </w:t>
+      <w:r>
+        <w:t>InfoSec</w:t>
+      </w:r>
+      <w:r>
+        <w:t xml:space="preserve"> Router penetration testing </w:t>
+      </w:r>
+      <w:r>
+        <w:t xml:space="preserve">scans for </w:t>
+      </w:r>
+      <w:r>
+        <w:t>the loopholes within the router by penetrating through</w:t>
+      </w:r>
+      <w:r>
+        <w:t xml:space="preserve"> it and gathers information to perform</w:t>
+      </w:r>
+      <w:r>
+        <w:t xml:space="preserve"> exploitation.</w:t>
+      </w:r>
+    </w:p>
+    <w:p>
+      <w:pPr>
+        <w:pStyle w:val="ListParagraph"/>
+      </w:pPr>
+    </w:p>
+    <w:p>
+      <w:pPr>
+        <w:pStyle w:val="ListParagraph"/>
+        <w:numPr>
+          <w:ilvl w:val="0"/>
+          <w:numId w:val="2"/>
+        </w:numPr>
+      </w:pPr>
+      <w:r>
+        <w:t>Firewall Security Service</w:t>
+      </w:r>
+    </w:p>
+    <w:p>
+      <w:pPr>
+        <w:pStyle w:val="ListParagraph"/>
+      </w:pPr>
+    </w:p>
+    <w:p>
+      <w:pPr>
+        <w:pStyle w:val="ListParagraph"/>
+        <w:numPr>
+          <w:ilvl w:val="0"/>
+          <w:numId w:val="11"/>
+        </w:numPr>
+      </w:pPr>
+      <w:r>
+        <w:t>Brisk InfoSec experts perform the centralized management and monitoring of your firewall estate around the world, around the clock, 365 days a year.</w:t>
+      </w:r>
+      <w:r>
+        <w:t xml:space="preserve"> </w:t>
+      </w:r>
+      <w:r>
+        <w:t>We</w:t>
+      </w:r>
+      <w:r>
+        <w:t xml:space="preserve"> assess your organization’s anti-spoofing rules, the network address translation rules, the security logic and the underlying networking fabric of your firewall security.</w:t>
+      </w:r>
+    </w:p>
+    <w:p>
+      <w:pPr>
+        <w:pStyle w:val="ListParagraph"/>
+      </w:pPr>
+    </w:p>
+    <w:p>
+      <w:pPr>
+        <w:pStyle w:val="ListParagraph"/>
+        <w:numPr>
+          <w:ilvl w:val="0"/>
+          <w:numId w:val="2"/>
+        </w:numPr>
+      </w:pPr>
+      <w:r>
+        <w:t>Wireless Security Assessment</w:t>
+      </w:r>
+    </w:p>
+    <w:p>
+      <w:pPr>
+        <w:pStyle w:val="ListParagraph"/>
+      </w:pPr>
+    </w:p>
+    <w:p>
+      <w:pPr>
+        <w:pStyle w:val="ListParagraph"/>
+      </w:pPr>
+    </w:p>
+    <w:p>
+      <w:pPr>
+        <w:pStyle w:val="ListParagraph"/>
+        <w:numPr>
+          <w:ilvl w:val="0"/>
+          <w:numId w:val="2"/>
+        </w:numPr>
+      </w:pPr>
+      <w:r>
+        <w:t>IOT Penetration Testing</w:t>
+      </w:r>
+    </w:p>
+    <w:p>
+      <w:pPr>
+        <w:pStyle w:val="ListParagraph"/>
+        <w:numPr>
+          <w:ilvl w:val="0"/>
+          <w:numId w:val="2"/>
+        </w:numPr>
+      </w:pPr>
+      <w:r>
+        <w:t>SCADA/ICS Penetration Testing</w:t>
+      </w:r>
+    </w:p>
+    <w:p>
+      <w:r>
+        <w:t>Common Security</w:t>
+      </w:r>
+    </w:p>
+    <w:p>
+      <w:pPr>
+        <w:pStyle w:val="ListParagraph"/>
+        <w:numPr>
+          <w:ilvl w:val="0"/>
+          <w:numId w:val="3"/>
+        </w:numPr>
+      </w:pPr>
+      <w:r>
+        <w:t>Vulnerability Assessment</w:t>
+      </w:r>
+    </w:p>
+    <w:p>
+      <w:pPr>
+        <w:pStyle w:val="ListParagraph"/>
+        <w:numPr>
+          <w:ilvl w:val="0"/>
+          <w:numId w:val="3"/>
+        </w:numPr>
+      </w:pPr>
+      <w:r>
+        <w:t>Security Design and Architecture Review</w:t>
+      </w:r>
+    </w:p>
+    <w:p>
+      <w:pPr>
+        <w:pStyle w:val="ListParagraph"/>
+        <w:numPr>
+          <w:ilvl w:val="0"/>
+          <w:numId w:val="3"/>
+        </w:numPr>
+      </w:pPr>
+      <w:r>
+        <w:t>OSINT Report Generation</w:t>
       </w:r>
       <w:bookmarkStart w:id="0" w:name="_GoBack"/>
       <w:bookmarkEnd w:id="0"/>
@@ -663,107 +762,6 @@
         <w:pStyle w:val="ListParagraph"/>
         <w:numPr>
           <w:ilvl w:val="0"/>
-          <w:numId w:val="2"/>
-        </w:numPr>
-      </w:pPr>
-      <w:r>
-        <w:t>Router Security Analysis</w:t>
-      </w:r>
-    </w:p>
-    <w:p>
-      <w:pPr>
-        <w:pStyle w:val="ListParagraph"/>
-        <w:numPr>
-          <w:ilvl w:val="0"/>
-          <w:numId w:val="2"/>
-        </w:numPr>
-      </w:pPr>
-      <w:r>
-        <w:t>Firewall Security Service</w:t>
-      </w:r>
-    </w:p>
-    <w:p>
-      <w:pPr>
-        <w:pStyle w:val="ListParagraph"/>
-        <w:numPr>
-          <w:ilvl w:val="0"/>
-          <w:numId w:val="2"/>
-        </w:numPr>
-      </w:pPr>
-      <w:r>
-        <w:t>Wireless Security Assessment</w:t>
-      </w:r>
-    </w:p>
-    <w:p>
-      <w:pPr>
-        <w:pStyle w:val="ListParagraph"/>
-        <w:numPr>
-          <w:ilvl w:val="0"/>
-          <w:numId w:val="2"/>
-        </w:numPr>
-      </w:pPr>
-      <w:r>
-        <w:t>IOT Penetration Testing</w:t>
-      </w:r>
-    </w:p>
-    <w:p>
-      <w:pPr>
-        <w:pStyle w:val="ListParagraph"/>
-        <w:numPr>
-          <w:ilvl w:val="0"/>
-          <w:numId w:val="2"/>
-        </w:numPr>
-      </w:pPr>
-      <w:r>
-        <w:t>SCADA/ICS Penetration Testing</w:t>
-      </w:r>
-    </w:p>
-    <w:p>
-      <w:r>
-        <w:t>Common Security</w:t>
-      </w:r>
-    </w:p>
-    <w:p>
-      <w:pPr>
-        <w:pStyle w:val="ListParagraph"/>
-        <w:numPr>
-          <w:ilvl w:val="0"/>
-          <w:numId w:val="3"/>
-        </w:numPr>
-      </w:pPr>
-      <w:r>
-        <w:t>Vulnerability Assessment</w:t>
-      </w:r>
-    </w:p>
-    <w:p>
-      <w:pPr>
-        <w:pStyle w:val="ListParagraph"/>
-        <w:numPr>
-          <w:ilvl w:val="0"/>
-          <w:numId w:val="3"/>
-        </w:numPr>
-      </w:pPr>
-      <w:r>
-        <w:t>Security Design and Architecture Review</w:t>
-      </w:r>
-    </w:p>
-    <w:p>
-      <w:pPr>
-        <w:pStyle w:val="ListParagraph"/>
-        <w:numPr>
-          <w:ilvl w:val="0"/>
-          <w:numId w:val="3"/>
-        </w:numPr>
-      </w:pPr>
-      <w:r>
-        <w:t>OSINT Report Generation</w:t>
-      </w:r>
-    </w:p>
-    <w:p>
-      <w:pPr>
-        <w:pStyle w:val="ListParagraph"/>
-        <w:numPr>
-          <w:ilvl w:val="0"/>
           <w:numId w:val="3"/>
         </w:numPr>
       </w:pPr>
@@ -939,7 +937,6 @@
           <w:sz w:val="24"/>
           <w:szCs w:val="24"/>
         </w:rPr>
-        <w:lastRenderedPageBreak/>
         <w:t>Managed Solution</w:t>
       </w:r>
     </w:p>
@@ -1393,8 +1390,8 @@
 </file>
 
 <file path=word/numbering.xml><?xml version="1.0" encoding="utf-8"?>
-<w:numbering xmlns:wpc="http://schemas.microsoft.com/office/word/2010/wordprocessingCanvas" xmlns:mc="http://schemas.openxmlformats.org/markup-compatibility/2006" xmlns:o="urn:schemas-microsoft-com:office:office" xmlns:r="http://schemas.openxmlformats.org/officeDocument/2006/relationships" xmlns:m="http://schemas.openxmlformats.org/officeDocument/2006/math" xmlns:v="urn:schemas-microsoft-com:vml" xmlns:wp14="http://schemas.microsoft.com/office/word/2010/wordprocessingDrawing" xmlns:wp="http://schemas.openxmlformats.org/drawingml/2006/wordprocessingDrawing" xmlns:w10="urn:schemas-microsoft-com:office:word" xmlns:w="http://schemas.openxmlformats.org/wordprocessingml/2006/main" xmlns:w14="http://schemas.microsoft.com/office/word/2010/wordml" xmlns:wpg="http://schemas.microsoft.com/office/word/2010/wordprocessingGroup" xmlns:wpi="http://schemas.microsoft.com/office/word/2010/wordprocessingInk" xmlns:wne="http://schemas.microsoft.com/office/word/2006/wordml" xmlns:wps="http://schemas.microsoft.com/office/word/2010/wordprocessingShape" mc:Ignorable="w14 wp14">
-  <w:abstractNum w:abstractNumId="0">
+<w:numbering xmlns:wpc="http://schemas.microsoft.com/office/word/2010/wordprocessingCanvas" xmlns:mc="http://schemas.openxmlformats.org/markup-compatibility/2006" xmlns:o="urn:schemas-microsoft-com:office:office" xmlns:r="http://schemas.openxmlformats.org/officeDocument/2006/relationships" xmlns:m="http://schemas.openxmlformats.org/officeDocument/2006/math" xmlns:v="urn:schemas-microsoft-com:vml" xmlns:wp14="http://schemas.microsoft.com/office/word/2010/wordprocessingDrawing" xmlns:wp="http://schemas.openxmlformats.org/drawingml/2006/wordprocessingDrawing" xmlns:w10="urn:schemas-microsoft-com:office:word" xmlns:w="http://schemas.openxmlformats.org/wordprocessingml/2006/main" xmlns:w14="http://schemas.microsoft.com/office/word/2010/wordml" xmlns:w15="http://schemas.microsoft.com/office/word/2012/wordml" xmlns:wpg="http://schemas.microsoft.com/office/word/2010/wordprocessingGroup" xmlns:wpi="http://schemas.microsoft.com/office/word/2010/wordprocessingInk" xmlns:wne="http://schemas.microsoft.com/office/word/2006/wordml" xmlns:wps="http://schemas.microsoft.com/office/word/2010/wordprocessingShape" mc:Ignorable="w14 w15 wp14">
+  <w:abstractNum w:abstractNumId="0" w15:restartNumberingAfterBreak="0">
     <w:nsid w:val="03340A2C"/>
     <w:multiLevelType w:val="multilevel"/>
     <w:tmpl w:val="C29EC3C6"/>
@@ -1543,7 +1540,7 @@
       </w:rPr>
     </w:lvl>
   </w:abstractNum>
-  <w:abstractNum w:abstractNumId="1">
+  <w:abstractNum w:abstractNumId="1" w15:restartNumberingAfterBreak="0">
     <w:nsid w:val="066F7E28"/>
     <w:multiLevelType w:val="hybridMultilevel"/>
     <w:tmpl w:val="6194DA8E"/>
@@ -1655,7 +1652,7 @@
       </w:rPr>
     </w:lvl>
   </w:abstractNum>
-  <w:abstractNum w:abstractNumId="2">
+  <w:abstractNum w:abstractNumId="2" w15:restartNumberingAfterBreak="0">
     <w:nsid w:val="098A1479"/>
     <w:multiLevelType w:val="hybridMultilevel"/>
     <w:tmpl w:val="14B26738"/>
@@ -1768,7 +1765,7 @@
       </w:rPr>
     </w:lvl>
   </w:abstractNum>
-  <w:abstractNum w:abstractNumId="3">
+  <w:abstractNum w:abstractNumId="3" w15:restartNumberingAfterBreak="0">
     <w:nsid w:val="14884977"/>
     <w:multiLevelType w:val="hybridMultilevel"/>
     <w:tmpl w:val="5AA00480"/>
@@ -1881,7 +1878,7 @@
       </w:rPr>
     </w:lvl>
   </w:abstractNum>
-  <w:abstractNum w:abstractNumId="4">
+  <w:abstractNum w:abstractNumId="4" w15:restartNumberingAfterBreak="0">
     <w:nsid w:val="24CE3678"/>
     <w:multiLevelType w:val="hybridMultilevel"/>
     <w:tmpl w:val="B778F88C"/>
@@ -1994,7 +1991,7 @@
       </w:rPr>
     </w:lvl>
   </w:abstractNum>
-  <w:abstractNum w:abstractNumId="5">
+  <w:abstractNum w:abstractNumId="5" w15:restartNumberingAfterBreak="0">
     <w:nsid w:val="261E1943"/>
     <w:multiLevelType w:val="hybridMultilevel"/>
     <w:tmpl w:val="C278171E"/>
@@ -2107,7 +2104,7 @@
       </w:rPr>
     </w:lvl>
   </w:abstractNum>
-  <w:abstractNum w:abstractNumId="6">
+  <w:abstractNum w:abstractNumId="6" w15:restartNumberingAfterBreak="0">
     <w:nsid w:val="2F4644CE"/>
     <w:multiLevelType w:val="hybridMultilevel"/>
     <w:tmpl w:val="B72EDD12"/>
@@ -2220,7 +2217,7 @@
       </w:rPr>
     </w:lvl>
   </w:abstractNum>
-  <w:abstractNum w:abstractNumId="7">
+  <w:abstractNum w:abstractNumId="7" w15:restartNumberingAfterBreak="0">
     <w:nsid w:val="31ED018C"/>
     <w:multiLevelType w:val="hybridMultilevel"/>
     <w:tmpl w:val="E9B8BC66"/>
@@ -2333,7 +2330,7 @@
       </w:rPr>
     </w:lvl>
   </w:abstractNum>
-  <w:abstractNum w:abstractNumId="8">
+  <w:abstractNum w:abstractNumId="8" w15:restartNumberingAfterBreak="0">
     <w:nsid w:val="5BEF27EA"/>
     <w:multiLevelType w:val="hybridMultilevel"/>
     <w:tmpl w:val="D53E4208"/>
@@ -2446,7 +2443,7 @@
       </w:rPr>
     </w:lvl>
   </w:abstractNum>
-  <w:abstractNum w:abstractNumId="9">
+  <w:abstractNum w:abstractNumId="9" w15:restartNumberingAfterBreak="0">
     <w:nsid w:val="5CAD1AF1"/>
     <w:multiLevelType w:val="hybridMultilevel"/>
     <w:tmpl w:val="7994B68E"/>
@@ -2559,7 +2556,7 @@
       </w:rPr>
     </w:lvl>
   </w:abstractNum>
-  <w:abstractNum w:abstractNumId="10">
+  <w:abstractNum w:abstractNumId="10" w15:restartNumberingAfterBreak="0">
     <w:nsid w:val="5E635696"/>
     <w:multiLevelType w:val="hybridMultilevel"/>
     <w:tmpl w:val="EE6AE7A0"/>
@@ -2672,7 +2669,7 @@
       </w:rPr>
     </w:lvl>
   </w:abstractNum>
-  <w:abstractNum w:abstractNumId="11">
+  <w:abstractNum w:abstractNumId="11" w15:restartNumberingAfterBreak="0">
     <w:nsid w:val="78B2249F"/>
     <w:multiLevelType w:val="hybridMultilevel"/>
     <w:tmpl w:val="5F92DFB8"/>
@@ -2825,7 +2822,7 @@
 </file>
 
 <file path=word/styles.xml><?xml version="1.0" encoding="utf-8"?>
-<w:styles xmlns:mc="http://schemas.openxmlformats.org/markup-compatibility/2006" xmlns:r="http://schemas.openxmlformats.org/officeDocument/2006/relationships" xmlns:w="http://schemas.openxmlformats.org/wordprocessingml/2006/main" xmlns:w14="http://schemas.microsoft.com/office/word/2010/wordml" mc:Ignorable="w14">
+<w:styles xmlns:mc="http://schemas.openxmlformats.org/markup-compatibility/2006" xmlns:r="http://schemas.openxmlformats.org/officeDocument/2006/relationships" xmlns:w="http://schemas.openxmlformats.org/wordprocessingml/2006/main" xmlns:w14="http://schemas.microsoft.com/office/word/2010/wordml" xmlns:w15="http://schemas.microsoft.com/office/word/2012/wordml" mc:Ignorable="w14 w15">
   <w:docDefaults>
     <w:rPrDefault>
       <w:rPr>
@@ -2841,378 +2838,378 @@
       </w:pPr>
     </w:pPrDefault>
   </w:docDefaults>
-  <w:latentStyles w:defLockedState="0" w:defUIPriority="99" w:defSemiHidden="1" w:defUnhideWhenUsed="1" w:defQFormat="0" w:count="267">
-    <w:lsdException w:name="Normal" w:semiHidden="0" w:uiPriority="0" w:unhideWhenUsed="0" w:qFormat="1"/>
-    <w:lsdException w:name="heading 1" w:semiHidden="0" w:uiPriority="9" w:unhideWhenUsed="0" w:qFormat="1"/>
-    <w:lsdException w:name="heading 2" w:uiPriority="9" w:qFormat="1"/>
-    <w:lsdException w:name="heading 3" w:uiPriority="9" w:qFormat="1"/>
-    <w:lsdException w:name="heading 4" w:uiPriority="9" w:qFormat="1"/>
-    <w:lsdException w:name="heading 5" w:uiPriority="9" w:qFormat="1"/>
-    <w:lsdException w:name="heading 6" w:uiPriority="9" w:qFormat="1"/>
-    <w:lsdException w:name="heading 7" w:uiPriority="9" w:qFormat="1"/>
-    <w:lsdException w:name="heading 8" w:uiPriority="9" w:qFormat="1"/>
-    <w:lsdException w:name="heading 9" w:uiPriority="9" w:qFormat="1"/>
-    <w:lsdException w:name="toc 1" w:uiPriority="39"/>
-    <w:lsdException w:name="toc 2" w:uiPriority="39"/>
-    <w:lsdException w:name="toc 3" w:uiPriority="39"/>
-    <w:lsdException w:name="toc 4" w:uiPriority="39"/>
-    <w:lsdException w:name="toc 5" w:uiPriority="39"/>
-    <w:lsdException w:name="toc 6" w:uiPriority="39"/>
-    <w:lsdException w:name="toc 7" w:uiPriority="39"/>
-    <w:lsdException w:name="toc 8" w:uiPriority="39"/>
-    <w:lsdException w:name="toc 9" w:uiPriority="39"/>
-    <w:lsdException w:name="caption" w:uiPriority="35" w:qFormat="1"/>
-    <w:lsdException w:name="Title" w:semiHidden="0" w:uiPriority="10" w:unhideWhenUsed="0" w:qFormat="1"/>
-    <w:lsdException w:name="Default Paragraph Font" w:uiPriority="1"/>
-    <w:lsdException w:name="Subtitle" w:semiHidden="0" w:uiPriority="11" w:unhideWhenUsed="0" w:qFormat="1"/>
-    <w:lsdException w:name="Strong" w:semiHidden="0" w:uiPriority="22" w:unhideWhenUsed="0" w:qFormat="1"/>
-    <w:lsdException w:name="Emphasis" w:semiHidden="0" w:uiPriority="20" w:unhideWhenUsed="0" w:qFormat="1"/>
-    <w:lsdException w:name="Table Grid" w:semiHidden="0" w:uiPriority="39" w:unhideWhenUsed="0"/>
-    <w:lsdException w:name="Placeholder Text" w:unhideWhenUsed="0"/>
-    <w:lsdException w:name="No Spacing" w:semiHidden="0" w:uiPriority="1" w:unhideWhenUsed="0" w:qFormat="1"/>
-    <w:lsdException w:name="Light Shading" w:semiHidden="0" w:uiPriority="60" w:unhideWhenUsed="0"/>
-    <w:lsdException w:name="Light List" w:semiHidden="0" w:uiPriority="61" w:unhideWhenUsed="0"/>
-    <w:lsdException w:name="Light Grid" w:semiHidden="0" w:uiPriority="62" w:unhideWhenUsed="0"/>
-    <w:lsdException w:name="Medium Shading 1" w:semiHidden="0" w:uiPriority="63" w:unhideWhenUsed="0"/>
-    <w:lsdException w:name="Medium Shading 2" w:semiHidden="0" w:uiPriority="64" w:unhideWhenUsed="0"/>
-    <w:lsdException w:name="Medium List 1" w:semiHidden="0" w:uiPriority="65" w:unhideWhenUsed="0"/>
-    <w:lsdException w:name="Medium List 2" w:semiHidden="0" w:uiPriority="66" w:unhideWhenUsed="0"/>
-    <w:lsdException w:name="Medium Grid 1" w:semiHidden="0" w:uiPriority="67" w:unhideWhenUsed="0"/>
-    <w:lsdException w:name="Medium Grid 2" w:semiHidden="0" w:uiPriority="68" w:unhideWhenUsed="0"/>
-    <w:lsdException w:name="Medium Grid 3" w:semiHidden="0" w:uiPriority="69" w:unhideWhenUsed="0"/>
-    <w:lsdException w:name="Dark List" w:semiHidden="0" w:uiPriority="70" w:unhideWhenUsed="0"/>
-    <w:lsdException w:name="Colorful Shading" w:semiHidden="0" w:uiPriority="71" w:unhideWhenUsed="0"/>
-    <w:lsdException w:name="Colorful List" w:semiHidden="0" w:uiPriority="72" w:unhideWhenUsed="0"/>
-    <w:lsdException w:name="Colorful Grid" w:semiHidden="0" w:uiPriority="73" w:unhideWhenUsed="0"/>
-    <w:lsdException w:name="Light Shading Accent 1" w:semiHidden="0" w:uiPriority="60" w:unhideWhenUsed="0"/>
-    <w:lsdException w:name="Light List Accent 1" w:semiHidden="0" w:uiPriority="61" w:unhideWhenUsed="0"/>
-    <w:lsdException w:name="Light Grid Accent 1" w:semiHidden="0" w:uiPriority="62" w:unhideWhenUsed="0"/>
-    <w:lsdException w:name="Medium Shading 1 Accent 1" w:semiHidden="0" w:uiPriority="63" w:unhideWhenUsed="0"/>
-    <w:lsdException w:name="Medium Shading 2 Accent 1" w:semiHidden="0" w:uiPriority="64" w:unhideWhenUsed="0"/>
-    <w:lsdException w:name="Medium List 1 Accent 1" w:semiHidden="0" w:uiPriority="65" w:unhideWhenUsed="0"/>
-    <w:lsdException w:name="Revision" w:unhideWhenUsed="0"/>
-    <w:lsdException w:name="List Paragraph" w:semiHidden="0" w:uiPriority="34" w:unhideWhenUsed="0" w:qFormat="1"/>
-    <w:lsdException w:name="Quote" w:semiHidden="0" w:uiPriority="29" w:unhideWhenUsed="0" w:qFormat="1"/>
-    <w:lsdException w:name="Intense Quote" w:semiHidden="0" w:uiPriority="30" w:unhideWhenUsed="0" w:qFormat="1"/>
-    <w:lsdException w:name="Medium List 2 Accent 1" w:semiHidden="0" w:uiPriority="66" w:unhideWhenUsed="0"/>
-    <w:lsdException w:name="Medium Grid 1 Accent 1" w:semiHidden="0" w:uiPriority="67" w:unhideWhenUsed="0"/>
-    <w:lsdException w:name="Medium Grid 2 Accent 1" w:semiHidden="0" w:uiPriority="68" w:unhideWhenUsed="0"/>
-    <w:lsdException w:name="Medium Grid 3 Accent 1" w:semiHidden="0" w:uiPriority="69" w:unhideWhenUsed="0"/>
-    <w:lsdException w:name="Dark List Accent 1" w:semiHidden="0" w:uiPriority="70" w:unhideWhenUsed="0"/>
-    <w:lsdException w:name="Colorful Shading Accent 1" w:semiHidden="0" w:uiPriority="71" w:unhideWhenUsed="0"/>
-    <w:lsdException w:name="Colorful List Accent 1" w:semiHidden="0" w:uiPriority="72" w:unhideWhenUsed="0"/>
-    <w:lsdException w:name="Colorful Grid Accent 1" w:semiHidden="0" w:uiPriority="73" w:unhideWhenUsed="0"/>
-    <w:lsdException w:name="Light Shading Accent 2" w:semiHidden="0" w:uiPriority="60" w:unhideWhenUsed="0"/>
-    <w:lsdException w:name="Light List Accent 2" w:semiHidden="0" w:uiPriority="61" w:unhideWhenUsed="0"/>
-    <w:lsdException w:name="Light Grid Accent 2" w:semiHidden="0" w:uiPriority="62" w:unhideWhenUsed="0"/>
-    <w:lsdException w:name="Medium Shading 1 Accent 2" w:semiHidden="0" w:uiPriority="63" w:unhideWhenUsed="0"/>
-    <w:lsdException w:name="Medium Shading 2 Accent 2" w:semiHidden="0" w:uiPriority="64" w:unhideWhenUsed="0"/>
-    <w:lsdException w:name="Medium List 1 Accent 2" w:semiHidden="0" w:uiPriority="65" w:unhideWhenUsed="0"/>
-    <w:lsdException w:name="Medium List 2 Accent 2" w:semiHidden="0" w:uiPriority="66" w:unhideWhenUsed="0"/>
-    <w:lsdException w:name="Medium Grid 1 Accent 2" w:semiHidden="0" w:uiPriority="67" w:unhideWhenUsed="0"/>
-    <w:lsdException w:name="Medium Grid 2 Accent 2" w:semiHidden="0" w:uiPriority="68" w:unhideWhenUsed="0"/>
-    <w:lsdException w:name="Medium Grid 3 Accent 2" w:semiHidden="0" w:uiPriority="69" w:unhideWhenUsed="0"/>
-    <w:lsdException w:name="Dark List Accent 2" w:semiHidden="0" w:uiPriority="70" w:unhideWhenUsed="0"/>
-    <w:lsdException w:name="Colorful Shading Accent 2" w:semiHidden="0" w:uiPriority="71" w:unhideWhenUsed="0"/>
-    <w:lsdException w:name="Colorful List Accent 2" w:semiHidden="0" w:uiPriority="72" w:unhideWhenUsed="0"/>
-    <w:lsdException w:name="Colorful Grid Accent 2" w:semiHidden="0" w:uiPriority="73" w:unhideWhenUsed="0"/>
-    <w:lsdException w:name="Light Shading Accent 3" w:semiHidden="0" w:uiPriority="60" w:unhideWhenUsed="0"/>
-    <w:lsdException w:name="Light List Accent 3" w:semiHidden="0" w:uiPriority="61" w:unhideWhenUsed="0"/>
-    <w:lsdException w:name="Light Grid Accent 3" w:semiHidden="0" w:uiPriority="62" w:unhideWhenUsed="0"/>
-    <w:lsdException w:name="Medium Shading 1 Accent 3" w:semiHidden="0" w:uiPriority="63" w:unhideWhenUsed="0"/>
-    <w:lsdException w:name="Medium Shading 2 Accent 3" w:semiHidden="0" w:uiPriority="64" w:unhideWhenUsed="0"/>
-    <w:lsdException w:name="Medium List 1 Accent 3" w:semiHidden="0" w:uiPriority="65" w:unhideWhenUsed="0"/>
-    <w:lsdException w:name="Medium List 2 Accent 3" w:semiHidden="0" w:uiPriority="66" w:unhideWhenUsed="0"/>
-    <w:lsdException w:name="Medium Grid 1 Accent 3" w:semiHidden="0" w:uiPriority="67" w:unhideWhenUsed="0"/>
-    <w:lsdException w:name="Medium Grid 2 Accent 3" w:semiHidden="0" w:uiPriority="68" w:unhideWhenUsed="0"/>
-    <w:lsdException w:name="Medium Grid 3 Accent 3" w:semiHidden="0" w:uiPriority="69" w:unhideWhenUsed="0"/>
-    <w:lsdException w:name="Dark List Accent 3" w:semiHidden="0" w:uiPriority="70" w:unhideWhenUsed="0"/>
-    <w:lsdException w:name="Colorful Shading Accent 3" w:semiHidden="0" w:uiPriority="71" w:unhideWhenUsed="0"/>
-    <w:lsdException w:name="Colorful List Accent 3" w:semiHidden="0" w:uiPriority="72" w:unhideWhenUsed="0"/>
-    <w:lsdException w:name="Colorful Grid Accent 3" w:semiHidden="0" w:uiPriority="73" w:unhideWhenUsed="0"/>
-    <w:lsdException w:name="Light Shading Accent 4" w:semiHidden="0" w:uiPriority="60" w:unhideWhenUsed="0"/>
-    <w:lsdException w:name="Light List Accent 4" w:semiHidden="0" w:uiPriority="61" w:unhideWhenUsed="0"/>
-    <w:lsdException w:name="Light Grid Accent 4" w:semiHidden="0" w:uiPriority="62" w:unhideWhenUsed="0"/>
-    <w:lsdException w:name="Medium Shading 1 Accent 4" w:semiHidden="0" w:uiPriority="63" w:unhideWhenUsed="0"/>
-    <w:lsdException w:name="Medium Shading 2 Accent 4" w:semiHidden="0" w:uiPriority="64" w:unhideWhenUsed="0"/>
-    <w:lsdException w:name="Medium List 1 Accent 4" w:semiHidden="0" w:uiPriority="65" w:unhideWhenUsed="0"/>
-    <w:lsdException w:name="Medium List 2 Accent 4" w:semiHidden="0" w:uiPriority="66" w:unhideWhenUsed="0"/>
-    <w:lsdException w:name="Medium Grid 1 Accent 4" w:semiHidden="0" w:uiPriority="67" w:unhideWhenUsed="0"/>
-    <w:lsdException w:name="Medium Grid 2 Accent 4" w:semiHidden="0" w:uiPriority="68" w:unhideWhenUsed="0"/>
-    <w:lsdException w:name="Medium Grid 3 Accent 4" w:semiHidden="0" w:uiPriority="69" w:unhideWhenUsed="0"/>
-    <w:lsdException w:name="Dark List Accent 4" w:semiHidden="0" w:uiPriority="70" w:unhideWhenUsed="0"/>
-    <w:lsdException w:name="Colorful Shading Accent 4" w:semiHidden="0" w:uiPriority="71" w:unhideWhenUsed="0"/>
-    <w:lsdException w:name="Colorful List Accent 4" w:semiHidden="0" w:uiPriority="72" w:unhideWhenUsed="0"/>
-    <w:lsdException w:name="Colorful Grid Accent 4" w:semiHidden="0" w:uiPriority="73" w:unhideWhenUsed="0"/>
-    <w:lsdException w:name="Light Shading Accent 5" w:semiHidden="0" w:uiPriority="60" w:unhideWhenUsed="0"/>
-    <w:lsdException w:name="Light List Accent 5" w:semiHidden="0" w:uiPriority="61" w:unhideWhenUsed="0"/>
-    <w:lsdException w:name="Light Grid Accent 5" w:semiHidden="0" w:uiPriority="62" w:unhideWhenUsed="0"/>
-    <w:lsdException w:name="Medium Shading 1 Accent 5" w:semiHidden="0" w:uiPriority="63" w:unhideWhenUsed="0"/>
-    <w:lsdException w:name="Medium Shading 2 Accent 5" w:semiHidden="0" w:uiPriority="64" w:unhideWhenUsed="0"/>
-    <w:lsdException w:name="Medium List 1 Accent 5" w:semiHidden="0" w:uiPriority="65" w:unhideWhenUsed="0"/>
-    <w:lsdException w:name="Medium List 2 Accent 5" w:semiHidden="0" w:uiPriority="66" w:unhideWhenUsed="0"/>
-    <w:lsdException w:name="Medium Grid 1 Accent 5" w:semiHidden="0" w:uiPriority="67" w:unhideWhenUsed="0"/>
-    <w:lsdException w:name="Medium Grid 2 Accent 5" w:semiHidden="0" w:uiPriority="68" w:unhideWhenUsed="0"/>
-    <w:lsdException w:name="Medium Grid 3 Accent 5" w:semiHidden="0" w:uiPriority="69" w:unhideWhenUsed="0"/>
-    <w:lsdException w:name="Dark List Accent 5" w:semiHidden="0" w:uiPriority="70" w:unhideWhenUsed="0"/>
-    <w:lsdException w:name="Colorful Shading Accent 5" w:semiHidden="0" w:uiPriority="71" w:unhideWhenUsed="0"/>
-    <w:lsdException w:name="Colorful List Accent 5" w:semiHidden="0" w:uiPriority="72" w:unhideWhenUsed="0"/>
-    <w:lsdException w:name="Colorful Grid Accent 5" w:semiHidden="0" w:uiPriority="73" w:unhideWhenUsed="0"/>
-    <w:lsdException w:name="Light Shading Accent 6" w:semiHidden="0" w:uiPriority="60" w:unhideWhenUsed="0"/>
-    <w:lsdException w:name="Light List Accent 6" w:semiHidden="0" w:uiPriority="61" w:unhideWhenUsed="0"/>
-    <w:lsdException w:name="Light Grid Accent 6" w:semiHidden="0" w:uiPriority="62" w:unhideWhenUsed="0"/>
-    <w:lsdException w:name="Medium Shading 1 Accent 6" w:semiHidden="0" w:uiPriority="63" w:unhideWhenUsed="0"/>
-    <w:lsdException w:name="Medium Shading 2 Accent 6" w:semiHidden="0" w:uiPriority="64" w:unhideWhenUsed="0"/>
-    <w:lsdException w:name="Medium List 1 Accent 6" w:semiHidden="0" w:uiPriority="65" w:unhideWhenUsed="0"/>
-    <w:lsdException w:name="Medium List 2 Accent 6" w:semiHidden="0" w:uiPriority="66" w:unhideWhenUsed="0"/>
-    <w:lsdException w:name="Medium Grid 1 Accent 6" w:semiHidden="0" w:uiPriority="67" w:unhideWhenUsed="0"/>
-    <w:lsdException w:name="Medium Grid 2 Accent 6" w:semiHidden="0" w:uiPriority="68" w:unhideWhenUsed="0"/>
-    <w:lsdException w:name="Medium Grid 3 Accent 6" w:semiHidden="0" w:uiPriority="69" w:unhideWhenUsed="0"/>
-    <w:lsdException w:name="Dark List Accent 6" w:semiHidden="0" w:uiPriority="70" w:unhideWhenUsed="0"/>
-    <w:lsdException w:name="Colorful Shading Accent 6" w:semiHidden="0" w:uiPriority="71" w:unhideWhenUsed="0"/>
-    <w:lsdException w:name="Colorful List Accent 6" w:semiHidden="0" w:uiPriority="72" w:unhideWhenUsed="0"/>
-    <w:lsdException w:name="Colorful Grid Accent 6" w:semiHidden="0" w:uiPriority="73" w:unhideWhenUsed="0"/>
-    <w:lsdException w:name="Subtle Emphasis" w:semiHidden="0" w:uiPriority="19" w:unhideWhenUsed="0" w:qFormat="1"/>
-    <w:lsdException w:name="Intense Emphasis" w:semiHidden="0" w:uiPriority="21" w:unhideWhenUsed="0" w:qFormat="1"/>
-    <w:lsdException w:name="Subtle Reference" w:semiHidden="0" w:uiPriority="31" w:unhideWhenUsed="0" w:qFormat="1"/>
-    <w:lsdException w:name="Intense Reference" w:semiHidden="0" w:uiPriority="32" w:unhideWhenUsed="0" w:qFormat="1"/>
-    <w:lsdException w:name="Book Title" w:semiHidden="0" w:uiPriority="33" w:unhideWhenUsed="0" w:qFormat="1"/>
-    <w:lsdException w:name="Bibliography" w:uiPriority="37"/>
-    <w:lsdException w:name="TOC Heading" w:uiPriority="39" w:qFormat="1"/>
-  </w:latentStyles>
-  <w:style w:type="paragraph" w:default="1" w:styleId="Normal">
-    <w:name w:val="Normal"/>
-    <w:qFormat/>
-  </w:style>
-  <w:style w:type="character" w:default="1" w:styleId="DefaultParagraphFont">
-    <w:name w:val="Default Paragraph Font"/>
-    <w:uiPriority w:val="1"/>
-    <w:semiHidden/>
-    <w:unhideWhenUsed/>
-  </w:style>
-  <w:style w:type="table" w:default="1" w:styleId="TableNormal">
-    <w:name w:val="Normal Table"/>
-    <w:uiPriority w:val="99"/>
-    <w:semiHidden/>
-    <w:unhideWhenUsed/>
-    <w:tblPr>
-      <w:tblInd w:w="0" w:type="dxa"/>
-      <w:tblCellMar>
-        <w:top w:w="0" w:type="dxa"/>
-        <w:left w:w="108" w:type="dxa"/>
-        <w:bottom w:w="0" w:type="dxa"/>
-        <w:right w:w="108" w:type="dxa"/>
-      </w:tblCellMar>
-    </w:tblPr>
-  </w:style>
-  <w:style w:type="numbering" w:default="1" w:styleId="NoList">
-    <w:name w:val="No List"/>
-    <w:uiPriority w:val="99"/>
-    <w:semiHidden/>
-    <w:unhideWhenUsed/>
-  </w:style>
-  <w:style w:type="paragraph" w:styleId="ListParagraph">
-    <w:name w:val="List Paragraph"/>
-    <w:basedOn w:val="Normal"/>
-    <w:uiPriority w:val="34"/>
-    <w:qFormat/>
-    <w:rsid w:val="004E28B9"/>
-    <w:pPr>
-      <w:ind w:left="720"/>
-      <w:contextualSpacing/>
-    </w:pPr>
-  </w:style>
-  <w:style w:type="character" w:styleId="Strong">
-    <w:name w:val="Strong"/>
-    <w:basedOn w:val="DefaultParagraphFont"/>
-    <w:uiPriority w:val="22"/>
-    <w:qFormat/>
-    <w:rsid w:val="00E678BE"/>
-    <w:rPr>
-      <w:b/>
-      <w:bCs/>
-    </w:rPr>
-  </w:style>
-  <w:style w:type="paragraph" w:styleId="NormalWeb">
-    <w:name w:val="Normal (Web)"/>
-    <w:basedOn w:val="Normal"/>
-    <w:uiPriority w:val="99"/>
-    <w:semiHidden/>
-    <w:unhideWhenUsed/>
-    <w:rsid w:val="001F1AE7"/>
-    <w:pPr>
-      <w:spacing w:before="100" w:beforeAutospacing="1" w:after="100" w:afterAutospacing="1" w:line="240" w:lineRule="auto"/>
-    </w:pPr>
-    <w:rPr>
-      <w:rFonts w:ascii="Times New Roman" w:eastAsia="Times New Roman" w:hAnsi="Times New Roman" w:cs="Times New Roman"/>
-      <w:sz w:val="24"/>
-      <w:szCs w:val="24"/>
-      <w:lang w:val="en-IN" w:eastAsia="en-IN"/>
-    </w:rPr>
-  </w:style>
-  <w:style w:type="character" w:customStyle="1" w:styleId="apple-converted-space">
-    <w:name w:val="apple-converted-space"/>
-    <w:basedOn w:val="DefaultParagraphFont"/>
-    <w:rsid w:val="001F1AE7"/>
-  </w:style>
-</w:styles>
-</file>
-
-<file path=word/stylesWithEffects.xml><?xml version="1.0" encoding="utf-8"?>
-<w:styles xmlns:wpc="http://schemas.microsoft.com/office/word/2010/wordprocessingCanvas" xmlns:mc="http://schemas.openxmlformats.org/markup-compatibility/2006" xmlns:o="urn:schemas-microsoft-com:office:office" xmlns:r="http://schemas.openxmlformats.org/officeDocument/2006/relationships" xmlns:m="http://schemas.openxmlformats.org/officeDocument/2006/math" xmlns:v="urn:schemas-microsoft-com:vml" xmlns:wp14="http://schemas.microsoft.com/office/word/2010/wordprocessingDrawing" xmlns:wp="http://schemas.openxmlformats.org/drawingml/2006/wordprocessingDrawing" xmlns:w10="urn:schemas-microsoft-com:office:word" xmlns:w="http://schemas.openxmlformats.org/wordprocessingml/2006/main" xmlns:w14="http://schemas.microsoft.com/office/word/2010/wordml" xmlns:wpg="http://schemas.microsoft.com/office/word/2010/wordprocessingGroup" xmlns:wpi="http://schemas.microsoft.com/office/word/2010/wordprocessingInk" xmlns:wne="http://schemas.microsoft.com/office/word/2006/wordml" xmlns:wps="http://schemas.microsoft.com/office/word/2010/wordprocessingShape" mc:Ignorable="w14 wp14">
-  <w:docDefaults>
-    <w:rPrDefault>
-      <w:rPr>
-        <w:rFonts w:asciiTheme="minorHAnsi" w:eastAsiaTheme="minorHAnsi" w:hAnsiTheme="minorHAnsi" w:cstheme="minorBidi"/>
-        <w:sz w:val="22"/>
-        <w:szCs w:val="22"/>
-        <w:lang w:val="en-US" w:eastAsia="en-US" w:bidi="ar-SA"/>
-      </w:rPr>
-    </w:rPrDefault>
-    <w:pPrDefault>
-      <w:pPr>
-        <w:spacing w:after="160" w:line="259" w:lineRule="auto"/>
-      </w:pPr>
-    </w:pPrDefault>
-  </w:docDefaults>
-  <w:latentStyles w:defLockedState="0" w:defUIPriority="99" w:defSemiHidden="1" w:defUnhideWhenUsed="1" w:defQFormat="0" w:count="267">
-    <w:lsdException w:name="Normal" w:semiHidden="0" w:uiPriority="0" w:unhideWhenUsed="0" w:qFormat="1"/>
-    <w:lsdException w:name="heading 1" w:semiHidden="0" w:uiPriority="9" w:unhideWhenUsed="0" w:qFormat="1"/>
-    <w:lsdException w:name="heading 2" w:uiPriority="9" w:qFormat="1"/>
-    <w:lsdException w:name="heading 3" w:uiPriority="9" w:qFormat="1"/>
-    <w:lsdException w:name="heading 4" w:uiPriority="9" w:qFormat="1"/>
-    <w:lsdException w:name="heading 5" w:uiPriority="9" w:qFormat="1"/>
-    <w:lsdException w:name="heading 6" w:uiPriority="9" w:qFormat="1"/>
-    <w:lsdException w:name="heading 7" w:uiPriority="9" w:qFormat="1"/>
-    <w:lsdException w:name="heading 8" w:uiPriority="9" w:qFormat="1"/>
-    <w:lsdException w:name="heading 9" w:uiPriority="9" w:qFormat="1"/>
-    <w:lsdException w:name="toc 1" w:uiPriority="39"/>
-    <w:lsdException w:name="toc 2" w:uiPriority="39"/>
-    <w:lsdException w:name="toc 3" w:uiPriority="39"/>
-    <w:lsdException w:name="toc 4" w:uiPriority="39"/>
-    <w:lsdException w:name="toc 5" w:uiPriority="39"/>
-    <w:lsdException w:name="toc 6" w:uiPriority="39"/>
-    <w:lsdException w:name="toc 7" w:uiPriority="39"/>
-    <w:lsdException w:name="toc 8" w:uiPriority="39"/>
-    <w:lsdException w:name="toc 9" w:uiPriority="39"/>
-    <w:lsdException w:name="caption" w:uiPriority="35" w:qFormat="1"/>
-    <w:lsdException w:name="Title" w:semiHidden="0" w:uiPriority="10" w:unhideWhenUsed="0" w:qFormat="1"/>
-    <w:lsdException w:name="Default Paragraph Font" w:uiPriority="1"/>
-    <w:lsdException w:name="Subtitle" w:semiHidden="0" w:uiPriority="11" w:unhideWhenUsed="0" w:qFormat="1"/>
-    <w:lsdException w:name="Strong" w:semiHidden="0" w:uiPriority="22" w:unhideWhenUsed="0" w:qFormat="1"/>
-    <w:lsdException w:name="Emphasis" w:semiHidden="0" w:uiPriority="20" w:unhideWhenUsed="0" w:qFormat="1"/>
-    <w:lsdException w:name="Table Grid" w:semiHidden="0" w:uiPriority="39" w:unhideWhenUsed="0"/>
-    <w:lsdException w:name="Placeholder Text" w:unhideWhenUsed="0"/>
-    <w:lsdException w:name="No Spacing" w:semiHidden="0" w:uiPriority="1" w:unhideWhenUsed="0" w:qFormat="1"/>
-    <w:lsdException w:name="Light Shading" w:semiHidden="0" w:uiPriority="60" w:unhideWhenUsed="0"/>
-    <w:lsdException w:name="Light List" w:semiHidden="0" w:uiPriority="61" w:unhideWhenUsed="0"/>
-    <w:lsdException w:name="Light Grid" w:semiHidden="0" w:uiPriority="62" w:unhideWhenUsed="0"/>
-    <w:lsdException w:name="Medium Shading 1" w:semiHidden="0" w:uiPriority="63" w:unhideWhenUsed="0"/>
-    <w:lsdException w:name="Medium Shading 2" w:semiHidden="0" w:uiPriority="64" w:unhideWhenUsed="0"/>
-    <w:lsdException w:name="Medium List 1" w:semiHidden="0" w:uiPriority="65" w:unhideWhenUsed="0"/>
-    <w:lsdException w:name="Medium List 2" w:semiHidden="0" w:uiPriority="66" w:unhideWhenUsed="0"/>
-    <w:lsdException w:name="Medium Grid 1" w:semiHidden="0" w:uiPriority="67" w:unhideWhenUsed="0"/>
-    <w:lsdException w:name="Medium Grid 2" w:semiHidden="0" w:uiPriority="68" w:unhideWhenUsed="0"/>
-    <w:lsdException w:name="Medium Grid 3" w:semiHidden="0" w:uiPriority="69" w:unhideWhenUsed="0"/>
-    <w:lsdException w:name="Dark List" w:semiHidden="0" w:uiPriority="70" w:unhideWhenUsed="0"/>
-    <w:lsdException w:name="Colorful Shading" w:semiHidden="0" w:uiPriority="71" w:unhideWhenUsed="0"/>
-    <w:lsdException w:name="Colorful List" w:semiHidden="0" w:uiPriority="72" w:unhideWhenUsed="0"/>
-    <w:lsdException w:name="Colorful Grid" w:semiHidden="0" w:uiPriority="73" w:unhideWhenUsed="0"/>
-    <w:lsdException w:name="Light Shading Accent 1" w:semiHidden="0" w:uiPriority="60" w:unhideWhenUsed="0"/>
-    <w:lsdException w:name="Light List Accent 1" w:semiHidden="0" w:uiPriority="61" w:unhideWhenUsed="0"/>
-    <w:lsdException w:name="Light Grid Accent 1" w:semiHidden="0" w:uiPriority="62" w:unhideWhenUsed="0"/>
-    <w:lsdException w:name="Medium Shading 1 Accent 1" w:semiHidden="0" w:uiPriority="63" w:unhideWhenUsed="0"/>
-    <w:lsdException w:name="Medium Shading 2 Accent 1" w:semiHidden="0" w:uiPriority="64" w:unhideWhenUsed="0"/>
-    <w:lsdException w:name="Medium List 1 Accent 1" w:semiHidden="0" w:uiPriority="65" w:unhideWhenUsed="0"/>
-    <w:lsdException w:name="Revision" w:unhideWhenUsed="0"/>
-    <w:lsdException w:name="List Paragraph" w:semiHidden="0" w:uiPriority="34" w:unhideWhenUsed="0" w:qFormat="1"/>
-    <w:lsdException w:name="Quote" w:semiHidden="0" w:uiPriority="29" w:unhideWhenUsed="0" w:qFormat="1"/>
-    <w:lsdException w:name="Intense Quote" w:semiHidden="0" w:uiPriority="30" w:unhideWhenUsed="0" w:qFormat="1"/>
-    <w:lsdException w:name="Medium List 2 Accent 1" w:semiHidden="0" w:uiPriority="66" w:unhideWhenUsed="0"/>
-    <w:lsdException w:name="Medium Grid 1 Accent 1" w:semiHidden="0" w:uiPriority="67" w:unhideWhenUsed="0"/>
-    <w:lsdException w:name="Medium Grid 2 Accent 1" w:semiHidden="0" w:uiPriority="68" w:unhideWhenUsed="0"/>
-    <w:lsdException w:name="Medium Grid 3 Accent 1" w:semiHidden="0" w:uiPriority="69" w:unhideWhenUsed="0"/>
-    <w:lsdException w:name="Dark List Accent 1" w:semiHidden="0" w:uiPriority="70" w:unhideWhenUsed="0"/>
-    <w:lsdException w:name="Colorful Shading Accent 1" w:semiHidden="0" w:uiPriority="71" w:unhideWhenUsed="0"/>
-    <w:lsdException w:name="Colorful List Accent 1" w:semiHidden="0" w:uiPriority="72" w:unhideWhenUsed="0"/>
-    <w:lsdException w:name="Colorful Grid Accent 1" w:semiHidden="0" w:uiPriority="73" w:unhideWhenUsed="0"/>
-    <w:lsdException w:name="Light Shading Accent 2" w:semiHidden="0" w:uiPriority="60" w:unhideWhenUsed="0"/>
-    <w:lsdException w:name="Light List Accent 2" w:semiHidden="0" w:uiPriority="61" w:unhideWhenUsed="0"/>
-    <w:lsdException w:name="Light Grid Accent 2" w:semiHidden="0" w:uiPriority="62" w:unhideWhenUsed="0"/>
-    <w:lsdException w:name="Medium Shading 1 Accent 2" w:semiHidden="0" w:uiPriority="63" w:unhideWhenUsed="0"/>
-    <w:lsdException w:name="Medium Shading 2 Accent 2" w:semiHidden="0" w:uiPriority="64" w:unhideWhenUsed="0"/>
-    <w:lsdException w:name="Medium List 1 Accent 2" w:semiHidden="0" w:uiPriority="65" w:unhideWhenUsed="0"/>
-    <w:lsdException w:name="Medium List 2 Accent 2" w:semiHidden="0" w:uiPriority="66" w:unhideWhenUsed="0"/>
-    <w:lsdException w:name="Medium Grid 1 Accent 2" w:semiHidden="0" w:uiPriority="67" w:unhideWhenUsed="0"/>
-    <w:lsdException w:name="Medium Grid 2 Accent 2" w:semiHidden="0" w:uiPriority="68" w:unhideWhenUsed="0"/>
-    <w:lsdException w:name="Medium Grid 3 Accent 2" w:semiHidden="0" w:uiPriority="69" w:unhideWhenUsed="0"/>
-    <w:lsdException w:name="Dark List Accent 2" w:semiHidden="0" w:uiPriority="70" w:unhideWhenUsed="0"/>
-    <w:lsdException w:name="Colorful Shading Accent 2" w:semiHidden="0" w:uiPriority="71" w:unhideWhenUsed="0"/>
-    <w:lsdException w:name="Colorful List Accent 2" w:semiHidden="0" w:uiPriority="72" w:unhideWhenUsed="0"/>
-    <w:lsdException w:name="Colorful Grid Accent 2" w:semiHidden="0" w:uiPriority="73" w:unhideWhenUsed="0"/>
-    <w:lsdException w:name="Light Shading Accent 3" w:semiHidden="0" w:uiPriority="60" w:unhideWhenUsed="0"/>
-    <w:lsdException w:name="Light List Accent 3" w:semiHidden="0" w:uiPriority="61" w:unhideWhenUsed="0"/>
-    <w:lsdException w:name="Light Grid Accent 3" w:semiHidden="0" w:uiPriority="62" w:unhideWhenUsed="0"/>
-    <w:lsdException w:name="Medium Shading 1 Accent 3" w:semiHidden="0" w:uiPriority="63" w:unhideWhenUsed="0"/>
-    <w:lsdException w:name="Medium Shading 2 Accent 3" w:semiHidden="0" w:uiPriority="64" w:unhideWhenUsed="0"/>
-    <w:lsdException w:name="Medium List 1 Accent 3" w:semiHidden="0" w:uiPriority="65" w:unhideWhenUsed="0"/>
-    <w:lsdException w:name="Medium List 2 Accent 3" w:semiHidden="0" w:uiPriority="66" w:unhideWhenUsed="0"/>
-    <w:lsdException w:name="Medium Grid 1 Accent 3" w:semiHidden="0" w:uiPriority="67" w:unhideWhenUsed="0"/>
-    <w:lsdException w:name="Medium Grid 2 Accent 3" w:semiHidden="0" w:uiPriority="68" w:unhideWhenUsed="0"/>
-    <w:lsdException w:name="Medium Grid 3 Accent 3" w:semiHidden="0" w:uiPriority="69" w:unhideWhenUsed="0"/>
-    <w:lsdException w:name="Dark List Accent 3" w:semiHidden="0" w:uiPriority="70" w:unhideWhenUsed="0"/>
-    <w:lsdException w:name="Colorful Shading Accent 3" w:semiHidden="0" w:uiPriority="71" w:unhideWhenUsed="0"/>
-    <w:lsdException w:name="Colorful List Accent 3" w:semiHidden="0" w:uiPriority="72" w:unhideWhenUsed="0"/>
-    <w:lsdException w:name="Colorful Grid Accent 3" w:semiHidden="0" w:uiPriority="73" w:unhideWhenUsed="0"/>
-    <w:lsdException w:name="Light Shading Accent 4" w:semiHidden="0" w:uiPriority="60" w:unhideWhenUsed="0"/>
-    <w:lsdException w:name="Light List Accent 4" w:semiHidden="0" w:uiPriority="61" w:unhideWhenUsed="0"/>
-    <w:lsdException w:name="Light Grid Accent 4" w:semiHidden="0" w:uiPriority="62" w:unhideWhenUsed="0"/>
-    <w:lsdException w:name="Medium Shading 1 Accent 4" w:semiHidden="0" w:uiPriority="63" w:unhideWhenUsed="0"/>
-    <w:lsdException w:name="Medium Shading 2 Accent 4" w:semiHidden="0" w:uiPriority="64" w:unhideWhenUsed="0"/>
-    <w:lsdException w:name="Medium List 1 Accent 4" w:semiHidden="0" w:uiPriority="65" w:unhideWhenUsed="0"/>
-    <w:lsdException w:name="Medium List 2 Accent 4" w:semiHidden="0" w:uiPriority="66" w:unhideWhenUsed="0"/>
-    <w:lsdException w:name="Medium Grid 1 Accent 4" w:semiHidden="0" w:uiPriority="67" w:unhideWhenUsed="0"/>
-    <w:lsdException w:name="Medium Grid 2 Accent 4" w:semiHidden="0" w:uiPriority="68" w:unhideWhenUsed="0"/>
-    <w:lsdException w:name="Medium Grid 3 Accent 4" w:semiHidden="0" w:uiPriority="69" w:unhideWhenUsed="0"/>
-    <w:lsdException w:name="Dark List Accent 4" w:semiHidden="0" w:uiPriority="70" w:unhideWhenUsed="0"/>
-    <w:lsdException w:name="Colorful Shading Accent 4" w:semiHidden="0" w:uiPriority="71" w:unhideWhenUsed="0"/>
-    <w:lsdException w:name="Colorful List Accent 4" w:semiHidden="0" w:uiPriority="72" w:unhideWhenUsed="0"/>
-    <w:lsdException w:name="Colorful Grid Accent 4" w:semiHidden="0" w:uiPriority="73" w:unhideWhenUsed="0"/>
-    <w:lsdException w:name="Light Shading Accent 5" w:semiHidden="0" w:uiPriority="60" w:unhideWhenUsed="0"/>
-    <w:lsdException w:name="Light List Accent 5" w:semiHidden="0" w:uiPriority="61" w:unhideWhenUsed="0"/>
-    <w:lsdException w:name="Light Grid Accent 5" w:semiHidden="0" w:uiPriority="62" w:unhideWhenUsed="0"/>
-    <w:lsdException w:name="Medium Shading 1 Accent 5" w:semiHidden="0" w:uiPriority="63" w:unhideWhenUsed="0"/>
-    <w:lsdException w:name="Medium Shading 2 Accent 5" w:semiHidden="0" w:uiPriority="64" w:unhideWhenUsed="0"/>
-    <w:lsdException w:name="Medium List 1 Accent 5" w:semiHidden="0" w:uiPriority="65" w:unhideWhenUsed="0"/>
-    <w:lsdException w:name="Medium List 2 Accent 5" w:semiHidden="0" w:uiPriority="66" w:unhideWhenUsed="0"/>
-    <w:lsdException w:name="Medium Grid 1 Accent 5" w:semiHidden="0" w:uiPriority="67" w:unhideWhenUsed="0"/>
-    <w:lsdException w:name="Medium Grid 2 Accent 5" w:semiHidden="0" w:uiPriority="68" w:unhideWhenUsed="0"/>
-    <w:lsdException w:name="Medium Grid 3 Accent 5" w:semiHidden="0" w:uiPriority="69" w:unhideWhenUsed="0"/>
-    <w:lsdException w:name="Dark List Accent 5" w:semiHidden="0" w:uiPriority="70" w:unhideWhenUsed="0"/>
-    <w:lsdException w:name="Colorful Shading Accent 5" w:semiHidden="0" w:uiPriority="71" w:unhideWhenUsed="0"/>
-    <w:lsdException w:name="Colorful List Accent 5" w:semiHidden="0" w:uiPriority="72" w:unhideWhenUsed="0"/>
-    <w:lsdException w:name="Colorful Grid Accent 5" w:semiHidden="0" w:uiPriority="73" w:unhideWhenUsed="0"/>
-    <w:lsdException w:name="Light Shading Accent 6" w:semiHidden="0" w:uiPriority="60" w:unhideWhenUsed="0"/>
-    <w:lsdException w:name="Light List Accent 6" w:semiHidden="0" w:uiPriority="61" w:unhideWhenUsed="0"/>
-    <w:lsdException w:name="Light Grid Accent 6" w:semiHidden="0" w:uiPriority="62" w:unhideWhenUsed="0"/>
-    <w:lsdException w:name="Medium Shading 1 Accent 6" w:semiHidden="0" w:uiPriority="63" w:unhideWhenUsed="0"/>
-    <w:lsdException w:name="Medium Shading 2 Accent 6" w:semiHidden="0" w:uiPriority="64" w:unhideWhenUsed="0"/>
-    <w:lsdException w:name="Medium List 1 Accent 6" w:semiHidden="0" w:uiPriority="65" w:unhideWhenUsed="0"/>
-    <w:lsdException w:name="Medium List 2 Accent 6" w:semiHidden="0" w:uiPriority="66" w:unhideWhenUsed="0"/>
-    <w:lsdException w:name="Medium Grid 1 Accent 6" w:semiHidden="0" w:uiPriority="67" w:unhideWhenUsed="0"/>
-    <w:lsdException w:name="Medium Grid 2 Accent 6" w:semiHidden="0" w:uiPriority="68" w:unhideWhenUsed="0"/>
-    <w:lsdException w:name="Medium Grid 3 Accent 6" w:semiHidden="0" w:uiPriority="69" w:unhideWhenUsed="0"/>
-    <w:lsdException w:name="Dark List Accent 6" w:semiHidden="0" w:uiPriority="70" w:unhideWhenUsed="0"/>
-    <w:lsdException w:name="Colorful Shading Accent 6" w:semiHidden="0" w:uiPriority="71" w:unhideWhenUsed="0"/>
-    <w:lsdException w:name="Colorful List Accent 6" w:semiHidden="0" w:uiPriority="72" w:unhideWhenUsed="0"/>
-    <w:lsdException w:name="Colorful Grid Accent 6" w:semiHidden="0" w:uiPriority="73" w:unhideWhenUsed="0"/>
-    <w:lsdException w:name="Subtle Emphasis" w:semiHidden="0" w:uiPriority="19" w:unhideWhenUsed="0" w:qFormat="1"/>
-    <w:lsdException w:name="Intense Emphasis" w:semiHidden="0" w:uiPriority="21" w:unhideWhenUsed="0" w:qFormat="1"/>
-    <w:lsdException w:name="Subtle Reference" w:semiHidden="0" w:uiPriority="31" w:unhideWhenUsed="0" w:qFormat="1"/>
-    <w:lsdException w:name="Intense Reference" w:semiHidden="0" w:uiPriority="32" w:unhideWhenUsed="0" w:qFormat="1"/>
-    <w:lsdException w:name="Book Title" w:semiHidden="0" w:uiPriority="33" w:unhideWhenUsed="0" w:qFormat="1"/>
-    <w:lsdException w:name="Bibliography" w:uiPriority="37"/>
-    <w:lsdException w:name="TOC Heading" w:uiPriority="39" w:qFormat="1"/>
+  <w:latentStyles w:defLockedState="0" w:defUIPriority="99" w:defSemiHidden="0" w:defUnhideWhenUsed="0" w:defQFormat="0" w:count="371">
+    <w:lsdException w:name="Normal" w:uiPriority="0" w:qFormat="1"/>
+    <w:lsdException w:name="heading 1" w:uiPriority="9" w:qFormat="1"/>
+    <w:lsdException w:name="heading 2" w:semiHidden="1" w:uiPriority="9" w:unhideWhenUsed="1" w:qFormat="1"/>
+    <w:lsdException w:name="heading 3" w:semiHidden="1" w:uiPriority="9" w:unhideWhenUsed="1" w:qFormat="1"/>
+    <w:lsdException w:name="heading 4" w:semiHidden="1" w:uiPriority="9" w:unhideWhenUsed="1" w:qFormat="1"/>
+    <w:lsdException w:name="heading 5" w:semiHidden="1" w:uiPriority="9" w:unhideWhenUsed="1" w:qFormat="1"/>
+    <w:lsdException w:name="heading 6" w:semiHidden="1" w:uiPriority="9" w:unhideWhenUsed="1" w:qFormat="1"/>
+    <w:lsdException w:name="heading 7" w:semiHidden="1" w:uiPriority="9" w:unhideWhenUsed="1" w:qFormat="1"/>
+    <w:lsdException w:name="heading 8" w:semiHidden="1" w:uiPriority="9" w:unhideWhenUsed="1" w:qFormat="1"/>
+    <w:lsdException w:name="heading 9" w:semiHidden="1" w:uiPriority="9" w:unhideWhenUsed="1" w:qFormat="1"/>
+    <w:lsdException w:name="index 1" w:semiHidden="1" w:unhideWhenUsed="1"/>
+    <w:lsdException w:name="index 2" w:semiHidden="1" w:unhideWhenUsed="1"/>
+    <w:lsdException w:name="index 3" w:semiHidden="1" w:unhideWhenUsed="1"/>
+    <w:lsdException w:name="index 4" w:semiHidden="1" w:unhideWhenUsed="1"/>
+    <w:lsdException w:name="index 5" w:semiHidden="1" w:unhideWhenUsed="1"/>
+    <w:lsdException w:name="index 6" w:semiHidden="1" w:unhideWhenUsed="1"/>
+    <w:lsdException w:name="index 7" w:semiHidden="1" w:unhideWhenUsed="1"/>
+    <w:lsdException w:name="index 8" w:semiHidden="1" w:unhideWhenUsed="1"/>
+    <w:lsdException w:name="index 9" w:semiHidden="1" w:unhideWhenUsed="1"/>
+    <w:lsdException w:name="toc 1" w:semiHidden="1" w:uiPriority="39" w:unhideWhenUsed="1"/>
+    <w:lsdException w:name="toc 2" w:semiHidden="1" w:uiPriority="39" w:unhideWhenUsed="1"/>
+    <w:lsdException w:name="toc 3" w:semiHidden="1" w:uiPriority="39" w:unhideWhenUsed="1"/>
+    <w:lsdException w:name="toc 4" w:semiHidden="1" w:uiPriority="39" w:unhideWhenUsed="1"/>
+    <w:lsdException w:name="toc 5" w:semiHidden="1" w:uiPriority="39" w:unhideWhenUsed="1"/>
+    <w:lsdException w:name="toc 6" w:semiHidden="1" w:uiPriority="39" w:unhideWhenUsed="1"/>
+    <w:lsdException w:name="toc 7" w:semiHidden="1" w:uiPriority="39" w:unhideWhenUsed="1"/>
+    <w:lsdException w:name="toc 8" w:semiHidden="1" w:uiPriority="39" w:unhideWhenUsed="1"/>
+    <w:lsdException w:name="toc 9" w:semiHidden="1" w:uiPriority="39" w:unhideWhenUsed="1"/>
+    <w:lsdException w:name="Normal Indent" w:semiHidden="1" w:unhideWhenUsed="1"/>
+    <w:lsdException w:name="footnote text" w:semiHidden="1" w:unhideWhenUsed="1"/>
+    <w:lsdException w:name="annotation text" w:semiHidden="1" w:unhideWhenUsed="1"/>
+    <w:lsdException w:name="header" w:semiHidden="1" w:unhideWhenUsed="1"/>
+    <w:lsdException w:name="footer" w:semiHidden="1" w:unhideWhenUsed="1"/>
+    <w:lsdException w:name="index heading" w:semiHidden="1" w:unhideWhenUsed="1"/>
+    <w:lsdException w:name="caption" w:semiHidden="1" w:uiPriority="35" w:unhideWhenUsed="1" w:qFormat="1"/>
+    <w:lsdException w:name="table of figures" w:semiHidden="1" w:unhideWhenUsed="1"/>
+    <w:lsdException w:name="envelope address" w:semiHidden="1" w:unhideWhenUsed="1"/>
+    <w:lsdException w:name="envelope return" w:semiHidden="1" w:unhideWhenUsed="1"/>
+    <w:lsdException w:name="footnote reference" w:semiHidden="1" w:unhideWhenUsed="1"/>
+    <w:lsdException w:name="annotation reference" w:semiHidden="1" w:unhideWhenUsed="1"/>
+    <w:lsdException w:name="line number" w:semiHidden="1" w:unhideWhenUsed="1"/>
+    <w:lsdException w:name="page number" w:semiHidden="1" w:unhideWhenUsed="1"/>
+    <w:lsdException w:name="endnote reference" w:semiHidden="1" w:unhideWhenUsed="1"/>
+    <w:lsdException w:name="endnote text" w:semiHidden="1" w:unhideWhenUsed="1"/>
+    <w:lsdException w:name="table of authorities" w:semiHidden="1" w:unhideWhenUsed="1"/>
+    <w:lsdException w:name="macro" w:semiHidden="1" w:unhideWhenUsed="1"/>
+    <w:lsdException w:name="toa heading" w:semiHidden="1" w:unhideWhenUsed="1"/>
+    <w:lsdException w:name="List" w:semiHidden="1" w:unhideWhenUsed="1"/>
+    <w:lsdException w:name="List Bullet" w:semiHidden="1" w:unhideWhenUsed="1"/>
+    <w:lsdException w:name="List Number" w:semiHidden="1" w:unhideWhenUsed="1"/>
+    <w:lsdException w:name="List 2" w:semiHidden="1" w:unhideWhenUsed="1"/>
+    <w:lsdException w:name="List 3" w:semiHidden="1" w:unhideWhenUsed="1"/>
+    <w:lsdException w:name="List 4" w:semiHidden="1" w:unhideWhenUsed="1"/>
+    <w:lsdException w:name="List 5" w:semiHidden="1" w:unhideWhenUsed="1"/>
+    <w:lsdException w:name="List Bullet 2" w:semiHidden="1" w:unhideWhenUsed="1"/>
+    <w:lsdException w:name="List Bullet 3" w:semiHidden="1" w:unhideWhenUsed="1"/>
+    <w:lsdException w:name="List Bullet 4" w:semiHidden="1" w:unhideWhenUsed="1"/>
+    <w:lsdException w:name="List Bullet 5" w:semiHidden="1" w:unhideWhenUsed="1"/>
+    <w:lsdException w:name="List Number 2" w:semiHidden="1" w:unhideWhenUsed="1"/>
+    <w:lsdException w:name="List Number 3" w:semiHidden="1" w:unhideWhenUsed="1"/>
+    <w:lsdException w:name="List Number 4" w:semiHidden="1" w:unhideWhenUsed="1"/>
+    <w:lsdException w:name="List Number 5" w:semiHidden="1" w:unhideWhenUsed="1"/>
+    <w:lsdException w:name="Title" w:uiPriority="10" w:qFormat="1"/>
+    <w:lsdException w:name="Closing" w:semiHidden="1" w:unhideWhenUsed="1"/>
+    <w:lsdException w:name="Signature" w:semiHidden="1" w:unhideWhenUsed="1"/>
+    <w:lsdException w:name="Default Paragraph Font" w:semiHidden="1" w:uiPriority="1" w:unhideWhenUsed="1"/>
+    <w:lsdException w:name="Body Text" w:semiHidden="1" w:unhideWhenUsed="1"/>
+    <w:lsdException w:name="Body Text Indent" w:semiHidden="1" w:unhideWhenUsed="1"/>
+    <w:lsdException w:name="List Continue" w:semiHidden="1" w:unhideWhenUsed="1"/>
+    <w:lsdException w:name="List Continue 2" w:semiHidden="1" w:unhideWhenUsed="1"/>
+    <w:lsdException w:name="List Continue 3" w:semiHidden="1" w:unhideWhenUsed="1"/>
+    <w:lsdException w:name="List Continue 4" w:semiHidden="1" w:unhideWhenUsed="1"/>
+    <w:lsdException w:name="List Continue 5" w:semiHidden="1" w:unhideWhenUsed="1"/>
+    <w:lsdException w:name="Message Header" w:semiHidden="1" w:unhideWhenUsed="1"/>
+    <w:lsdException w:name="Subtitle" w:uiPriority="11" w:qFormat="1"/>
+    <w:lsdException w:name="Salutation" w:semiHidden="1" w:unhideWhenUsed="1"/>
+    <w:lsdException w:name="Date" w:semiHidden="1" w:unhideWhenUsed="1"/>
+    <w:lsdException w:name="Body Text First Indent" w:semiHidden="1" w:unhideWhenUsed="1"/>
+    <w:lsdException w:name="Body Text First Indent 2" w:semiHidden="1" w:unhideWhenUsed="1"/>
+    <w:lsdException w:name="Note Heading" w:semiHidden="1" w:unhideWhenUsed="1"/>
+    <w:lsdException w:name="Body Text 2" w:semiHidden="1" w:unhideWhenUsed="1"/>
+    <w:lsdException w:name="Body Text 3" w:semiHidden="1" w:unhideWhenUsed="1"/>
+    <w:lsdException w:name="Body Text Indent 2" w:semiHidden="1" w:unhideWhenUsed="1"/>
+    <w:lsdException w:name="Body Text Indent 3" w:semiHidden="1" w:unhideWhenUsed="1"/>
+    <w:lsdException w:name="Block Text" w:semiHidden="1" w:unhideWhenUsed="1"/>
+    <w:lsdException w:name="Hyperlink" w:semiHidden="1" w:unhideWhenUsed="1"/>
+    <w:lsdException w:name="FollowedHyperlink" w:semiHidden="1" w:unhideWhenUsed="1"/>
+    <w:lsdException w:name="Strong" w:uiPriority="22" w:qFormat="1"/>
+    <w:lsdException w:name="Emphasis" w:uiPriority="20" w:qFormat="1"/>
+    <w:lsdException w:name="Document Map" w:semiHidden="1" w:unhideWhenUsed="1"/>
+    <w:lsdException w:name="Plain Text" w:semiHidden="1" w:unhideWhenUsed="1"/>
+    <w:lsdException w:name="E-mail Signature" w:semiHidden="1" w:unhideWhenUsed="1"/>
+    <w:lsdException w:name="HTML Top of Form" w:semiHidden="1" w:unhideWhenUsed="1"/>
+    <w:lsdException w:name="HTML Bottom of Form" w:semiHidden="1" w:unhideWhenUsed="1"/>
+    <w:lsdException w:name="Normal (Web)" w:semiHidden="1" w:unhideWhenUsed="1"/>
+    <w:lsdException w:name="HTML Acronym" w:semiHidden="1" w:unhideWhenUsed="1"/>
+    <w:lsdException w:name="HTML Address" w:semiHidden="1" w:unhideWhenUsed="1"/>
+    <w:lsdException w:name="HTML Cite" w:semiHidden="1" w:unhideWhenUsed="1"/>
+    <w:lsdException w:name="HTML Code" w:semiHidden="1" w:unhideWhenUsed="1"/>
+    <w:lsdException w:name="HTML Definition" w:semiHidden="1" w:unhideWhenUsed="1"/>
+    <w:lsdException w:name="HTML Keyboard" w:semiHidden="1" w:unhideWhenUsed="1"/>
+    <w:lsdException w:name="HTML Preformatted" w:semiHidden="1" w:unhideWhenUsed="1"/>
+    <w:lsdException w:name="HTML Sample" w:semiHidden="1" w:unhideWhenUsed="1"/>
+    <w:lsdException w:name="HTML Typewriter" w:semiHidden="1" w:unhideWhenUsed="1"/>
+    <w:lsdException w:name="HTML Variable" w:semiHidden="1" w:unhideWhenUsed="1"/>
+    <w:lsdException w:name="Normal Table" w:semiHidden="1" w:unhideWhenUsed="1"/>
+    <w:lsdException w:name="annotation subject" w:semiHidden="1" w:unhideWhenUsed="1"/>
+    <w:lsdException w:name="No List" w:semiHidden="1" w:unhideWhenUsed="1"/>
+    <w:lsdException w:name="Outline List 1" w:semiHidden="1" w:unhideWhenUsed="1"/>
+    <w:lsdException w:name="Outline List 2" w:semiHidden="1" w:unhideWhenUsed="1"/>
+    <w:lsdException w:name="Outline List 3" w:semiHidden="1" w:unhideWhenUsed="1"/>
+    <w:lsdException w:name="Table Simple 1" w:semiHidden="1" w:unhideWhenUsed="1"/>
+    <w:lsdException w:name="Table Simple 2" w:semiHidden="1" w:unhideWhenUsed="1"/>
+    <w:lsdException w:name="Table Simple 3" w:semiHidden="1" w:unhideWhenUsed="1"/>
+    <w:lsdException w:name="Table Classic 1" w:semiHidden="1" w:unhideWhenUsed="1"/>
+    <w:lsdException w:name="Table Classic 2" w:semiHidden="1" w:unhideWhenUsed="1"/>
+    <w:lsdException w:name="Table Classic 3" w:semiHidden="1" w:unhideWhenUsed="1"/>
+    <w:lsdException w:name="Table Classic 4" w:semiHidden="1" w:unhideWhenUsed="1"/>
+    <w:lsdException w:name="Table Colorful 1" w:semiHidden="1" w:unhideWhenUsed="1"/>
+    <w:lsdException w:name="Table Colorful 2" w:semiHidden="1" w:unhideWhenUsed="1"/>
+    <w:lsdException w:name="Table Colorful 3" w:semiHidden="1" w:unhideWhenUsed="1"/>
+    <w:lsdException w:name="Table Columns 1" w:semiHidden="1" w:unhideWhenUsed="1"/>
+    <w:lsdException w:name="Table Columns 2" w:semiHidden="1" w:unhideWhenUsed="1"/>
+    <w:lsdException w:name="Table Columns 3" w:semiHidden="1" w:unhideWhenUsed="1"/>
+    <w:lsdException w:name="Table Columns 4" w:semiHidden="1" w:unhideWhenUsed="1"/>
+    <w:lsdException w:name="Table Columns 5" w:semiHidden="1" w:unhideWhenUsed="1"/>
+    <w:lsdException w:name="Table Grid 1" w:semiHidden="1" w:unhideWhenUsed="1"/>
+    <w:lsdException w:name="Table Grid 2" w:semiHidden="1" w:unhideWhenUsed="1"/>
+    <w:lsdException w:name="Table Grid 3" w:semiHidden="1" w:unhideWhenUsed="1"/>
+    <w:lsdException w:name="Table Grid 4" w:semiHidden="1" w:unhideWhenUsed="1"/>
+    <w:lsdException w:name="Table Grid 5" w:semiHidden="1" w:unhideWhenUsed="1"/>
+    <w:lsdException w:name="Table Grid 6" w:semiHidden="1" w:unhideWhenUsed="1"/>
+    <w:lsdException w:name="Table Grid 7" w:semiHidden="1" w:unhideWhenUsed="1"/>
+    <w:lsdException w:name="Table Grid 8" w:semiHidden="1" w:unhideWhenUsed="1"/>
+    <w:lsdException w:name="Table List 1" w:semiHidden="1" w:unhideWhenUsed="1"/>
+    <w:lsdException w:name="Table List 2" w:semiHidden="1" w:unhideWhenUsed="1"/>
+    <w:lsdException w:name="Table List 3" w:semiHidden="1" w:unhideWhenUsed="1"/>
+    <w:lsdException w:name="Table List 4" w:semiHidden="1" w:unhideWhenUsed="1"/>
+    <w:lsdException w:name="Table List 5" w:semiHidden="1" w:unhideWhenUsed="1"/>
+    <w:lsdException w:name="Table List 6" w:semiHidden="1" w:unhideWhenUsed="1"/>
+    <w:lsdException w:name="Table List 7" w:semiHidden="1" w:unhideWhenUsed="1"/>
+    <w:lsdException w:name="Table List 8" w:semiHidden="1" w:unhideWhenUsed="1"/>
+    <w:lsdException w:name="Table 3D effects 1" w:semiHidden="1" w:unhideWhenUsed="1"/>
+    <w:lsdException w:name="Table 3D effects 2" w:semiHidden="1" w:unhideWhenUsed="1"/>
+    <w:lsdException w:name="Table 3D effects 3" w:semiHidden="1" w:unhideWhenUsed="1"/>
+    <w:lsdException w:name="Table Contemporary" w:semiHidden="1" w:unhideWhenUsed="1"/>
+    <w:lsdException w:name="Table Elegant" w:semiHidden="1" w:unhideWhenUsed="1"/>
+    <w:lsdException w:name="Table Professional" w:semiHidden="1" w:unhideWhenUsed="1"/>
+    <w:lsdException w:name="Table Subtle 1" w:semiHidden="1" w:unhideWhenUsed="1"/>
+    <w:lsdException w:name="Table Subtle 2" w:semiHidden="1" w:unhideWhenUsed="1"/>
+    <w:lsdException w:name="Table Web 1" w:semiHidden="1" w:unhideWhenUsed="1"/>
+    <w:lsdException w:name="Table Web 2" w:semiHidden="1" w:unhideWhenUsed="1"/>
+    <w:lsdException w:name="Table Web 3" w:semiHidden="1" w:unhideWhenUsed="1"/>
+    <w:lsdException w:name="Balloon Text" w:semiHidden="1" w:unhideWhenUsed="1"/>
+    <w:lsdException w:name="Table Grid" w:uiPriority="39"/>
+    <w:lsdException w:name="Table Theme" w:semiHidden="1" w:unhideWhenUsed="1"/>
+    <w:lsdException w:name="Placeholder Text" w:semiHidden="1"/>
+    <w:lsdException w:name="No Spacing" w:uiPriority="1" w:qFormat="1"/>
+    <w:lsdException w:name="Light Shading" w:uiPriority="60"/>
+    <w:lsdException w:name="Light List" w:uiPriority="61"/>
+    <w:lsdException w:name="Light Grid" w:uiPriority="62"/>
+    <w:lsdException w:name="Medium Shading 1" w:uiPriority="63"/>
+    <w:lsdException w:name="Medium Shading 2" w:uiPriority="64"/>
+    <w:lsdException w:name="Medium List 1" w:uiPriority="65"/>
+    <w:lsdException w:name="Medium List 2" w:uiPriority="66"/>
+    <w:lsdException w:name="Medium Grid 1" w:uiPriority="67"/>
+    <w:lsdException w:name="Medium Grid 2" w:uiPriority="68"/>
+    <w:lsdException w:name="Medium Grid 3" w:uiPriority="69"/>
+    <w:lsdException w:name="Dark List" w:uiPriority="70"/>
+    <w:lsdException w:name="Colorful Shading" w:uiPriority="71"/>
+    <w:lsdException w:name="Colorful List" w:uiPriority="72"/>
+    <w:lsdException w:name="Colorful Grid" w:uiPriority="73"/>
+    <w:lsdException w:name="Light Shading Accent 1" w:uiPriority="60"/>
+    <w:lsdException w:name="Light List Accent 1" w:uiPriority="61"/>
+    <w:lsdException w:name="Light Grid Accent 1" w:uiPriority="62"/>
+    <w:lsdException w:name="Medium Shading 1 Accent 1" w:uiPriority="63"/>
+    <w:lsdException w:name="Medium Shading 2 Accent 1" w:uiPriority="64"/>
+    <w:lsdException w:name="Medium List 1 Accent 1" w:uiPriority="65"/>
+    <w:lsdException w:name="Revision" w:semiHidden="1"/>
+    <w:lsdException w:name="List Paragraph" w:uiPriority="34" w:qFormat="1"/>
+    <w:lsdException w:name="Quote" w:uiPriority="29" w:qFormat="1"/>
+    <w:lsdException w:name="Intense Quote" w:uiPriority="30" w:qFormat="1"/>
+    <w:lsdException w:name="Medium List 2 Accent 1" w:uiPriority="66"/>
+    <w:lsdException w:name="Medium Grid 1 Accent 1" w:uiPriority="67"/>
+    <w:lsdException w:name="Medium Grid 2 Accent 1" w:uiPriority="68"/>
+    <w:lsdException w:name="Medium Grid 3 Accent 1" w:uiPriority="69"/>
+    <w:lsdException w:name="Dark List Accent 1" w:uiPriority="70"/>
+    <w:lsdException w:name="Colorful Shading Accent 1" w:uiPriority="71"/>
+    <w:lsdException w:name="Colorful List Accent 1" w:uiPriority="72"/>
+    <w:lsdException w:name="Colorful Grid Accent 1" w:uiPriority="73"/>
+    <w:lsdException w:name="Light Shading Accent 2" w:uiPriority="60"/>
+    <w:lsdException w:name="Light List Accent 2" w:uiPriority="61"/>
+    <w:lsdException w:name="Light Grid Accent 2" w:uiPriority="62"/>
+    <w:lsdException w:name="Medium Shading 1 Accent 2" w:uiPriority="63"/>
+    <w:lsdException w:name="Medium Shading 2 Accent 2" w:uiPriority="64"/>
+    <w:lsdException w:name="Medium List 1 Accent 2" w:uiPriority="65"/>
+    <w:lsdException w:name="Medium List 2 Accent 2" w:uiPriority="66"/>
+    <w:lsdException w:name="Medium Grid 1 Accent 2" w:uiPriority="67"/>
+    <w:lsdException w:name="Medium Grid 2 Accent 2" w:uiPriority="68"/>
+    <w:lsdException w:name="Medium Grid 3 Accent 2" w:uiPriority="69"/>
+    <w:lsdException w:name="Dark List Accent 2" w:uiPriority="70"/>
+    <w:lsdException w:name="Colorful Shading Accent 2" w:uiPriority="71"/>
+    <w:lsdException w:name="Colorful List Accent 2" w:uiPriority="72"/>
+    <w:lsdException w:name="Colorful Grid Accent 2" w:uiPriority="73"/>
+    <w:lsdException w:name="Light Shading Accent 3" w:uiPriority="60"/>
+    <w:lsdException w:name="Light List Accent 3" w:uiPriority="61"/>
+    <w:lsdException w:name="Light Grid Accent 3" w:uiPriority="62"/>
+    <w:lsdException w:name="Medium Shading 1 Accent 3" w:uiPriority="63"/>
+    <w:lsdException w:name="Medium Shading 2 Accent 3" w:uiPriority="64"/>
+    <w:lsdException w:name="Medium List 1 Accent 3" w:uiPriority="65"/>
+    <w:lsdException w:name="Medium List 2 Accent 3" w:uiPriority="66"/>
+    <w:lsdException w:name="Medium Grid 1 Accent 3" w:uiPriority="67"/>
+    <w:lsdException w:name="Medium Grid 2 Accent 3" w:uiPriority="68"/>
+    <w:lsdException w:name="Medium Grid 3 Accent 3" w:uiPriority="69"/>
+    <w:lsdException w:name="Dark List Accent 3" w:uiPriority="70"/>
+    <w:lsdException w:name="Colorful Shading Accent 3" w:uiPriority="71"/>
+    <w:lsdException w:name="Colorful List Accent 3" w:uiPriority="72"/>
+    <w:lsdException w:name="Colorful Grid Accent 3" w:uiPriority="73"/>
+    <w:lsdException w:name="Light Shading Accent 4" w:uiPriority="60"/>
+    <w:lsdException w:name="Light List Accent 4" w:uiPriority="61"/>
+    <w:lsdException w:name="Light Grid Accent 4" w:uiPriority="62"/>
+    <w:lsdException w:name="Medium Shading 1 Accent 4" w:uiPriority="63"/>
+    <w:lsdException w:name="Medium Shading 2 Accent 4" w:uiPriority="64"/>
+    <w:lsdException w:name="Medium List 1 Accent 4" w:uiPriority="65"/>
+    <w:lsdException w:name="Medium List 2 Accent 4" w:uiPriority="66"/>
+    <w:lsdException w:name="Medium Grid 1 Accent 4" w:uiPriority="67"/>
+    <w:lsdException w:name="Medium Grid 2 Accent 4" w:uiPriority="68"/>
+    <w:lsdException w:name="Medium Grid 3 Accent 4" w:uiPriority="69"/>
+    <w:lsdException w:name="Dark List Accent 4" w:uiPriority="70"/>
+    <w:lsdException w:name="Colorful Shading Accent 4" w:uiPriority="71"/>
+    <w:lsdException w:name="Colorful List Accent 4" w:uiPriority="72"/>
+    <w:lsdException w:name="Colorful Grid Accent 4" w:uiPriority="73"/>
+    <w:lsdException w:name="Light Shading Accent 5" w:uiPriority="60"/>
+    <w:lsdException w:name="Light List Accent 5" w:uiPriority="61"/>
+    <w:lsdException w:name="Light Grid Accent 5" w:uiPriority="62"/>
+    <w:lsdException w:name="Medium Shading 1 Accent 5" w:uiPriority="63"/>
+    <w:lsdException w:name="Medium Shading 2 Accent 5" w:uiPriority="64"/>
+    <w:lsdException w:name="Medium List 1 Accent 5" w:uiPriority="65"/>
+    <w:lsdException w:name="Medium List 2 Accent 5" w:uiPriority="66"/>
+    <w:lsdException w:name="Medium Grid 1 Accent 5" w:uiPriority="67"/>
+    <w:lsdException w:name="Medium Grid 2 Accent 5" w:uiPriority="68"/>
+    <w:lsdException w:name="Medium Grid 3 Accent 5" w:uiPriority="69"/>
+    <w:lsdException w:name="Dark List Accent 5" w:uiPriority="70"/>
+    <w:lsdException w:name="Colorful Shading Accent 5" w:uiPriority="71"/>
+    <w:lsdException w:name="Colorful List Accent 5" w:uiPriority="72"/>
+    <w:lsdException w:name="Colorful Grid Accent 5" w:uiPriority="73"/>
+    <w:lsdException w:name="Light Shading Accent 6" w:uiPriority="60"/>
+    <w:lsdException w:name="Light List Accent 6" w:uiPriority="61"/>
+    <w:lsdException w:name="Light Grid Accent 6" w:uiPriority="62"/>
+    <w:lsdException w:name="Medium Shading 1 Accent 6" w:uiPriority="63"/>
+    <w:lsdException w:name="Medium Shading 2 Accent 6" w:uiPriority="64"/>
+    <w:lsdException w:name="Medium List 1 Accent 6" w:uiPriority="65"/>
+    <w:lsdException w:name="Medium List 2 Accent 6" w:uiPriority="66"/>
+    <w:lsdException w:name="Medium Grid 1 Accent 6" w:uiPriority="67"/>
+    <w:lsdException w:name="Medium Grid 2 Accent 6" w:uiPriority="68"/>
+    <w:lsdException w:name="Medium Grid 3 Accent 6" w:uiPriority="69"/>
+    <w:lsdException w:name="Dark List Accent 6" w:uiPriority="70"/>
+    <w:lsdException w:name="Colorful Shading Accent 6" w:uiPriority="71"/>
+    <w:lsdException w:name="Colorful List Accent 6" w:uiPriority="72"/>
+    <w:lsdException w:name="Colorful Grid Accent 6" w:uiPriority="73"/>
+    <w:lsdException w:name="Subtle Emphasis" w:uiPriority="19" w:qFormat="1"/>
+    <w:lsdException w:name="Intense Emphasis" w:uiPriority="21" w:qFormat="1"/>
+    <w:lsdException w:name="Subtle Reference" w:uiPriority="31" w:qFormat="1"/>
+    <w:lsdException w:name="Intense Reference" w:uiPriority="32" w:qFormat="1"/>
+    <w:lsdException w:name="Book Title" w:uiPriority="33" w:qFormat="1"/>
+    <w:lsdException w:name="Bibliography" w:semiHidden="1" w:uiPriority="37" w:unhideWhenUsed="1"/>
+    <w:lsdException w:name="TOC Heading" w:semiHidden="1" w:uiPriority="39" w:unhideWhenUsed="1" w:qFormat="1"/>
+    <w:lsdException w:name="Plain Table 1" w:uiPriority="41"/>
+    <w:lsdException w:name="Plain Table 2" w:uiPriority="42"/>
+    <w:lsdException w:name="Plain Table 3" w:uiPriority="43"/>
+    <w:lsdException w:name="Plain Table 4" w:uiPriority="44"/>
+    <w:lsdException w:name="Plain Table 5" w:uiPriority="45"/>
+    <w:lsdException w:name="Grid Table Light" w:uiPriority="40"/>
+    <w:lsdException w:name="Grid Table 1 Light" w:uiPriority="46"/>
+    <w:lsdException w:name="Grid Table 2" w:uiPriority="47"/>
+    <w:lsdException w:name="Grid Table 3" w:uiPriority="48"/>
+    <w:lsdException w:name="Grid Table 4" w:uiPriority="49"/>
+    <w:lsdException w:name="Grid Table 5 Dark" w:uiPriority="50"/>
+    <w:lsdException w:name="Grid Table 6 Colorful" w:uiPriority="51"/>
+    <w:lsdException w:name="Grid Table 7 Colorful" w:uiPriority="52"/>
+    <w:lsdException w:name="Grid Table 1 Light Accent 1" w:uiPriority="46"/>
+    <w:lsdException w:name="Grid Table 2 Accent 1" w:uiPriority="47"/>
+    <w:lsdException w:name="Grid Table 3 Accent 1" w:uiPriority="48"/>
+    <w:lsdException w:name="Grid Table 4 Accent 1" w:uiPriority="49"/>
+    <w:lsdException w:name="Grid Table 5 Dark Accent 1" w:uiPriority="50"/>
+    <w:lsdException w:name="Grid Table 6 Colorful Accent 1" w:uiPriority="51"/>
+    <w:lsdException w:name="Grid Table 7 Colorful Accent 1" w:uiPriority="52"/>
+    <w:lsdException w:name="Grid Table 1 Light Accent 2" w:uiPriority="46"/>
+    <w:lsdException w:name="Grid Table 2 Accent 2" w:uiPriority="47"/>
+    <w:lsdException w:name="Grid Table 3 Accent 2" w:uiPriority="48"/>
+    <w:lsdException w:name="Grid Table 4 Accent 2" w:uiPriority="49"/>
+    <w:lsdException w:name="Grid Table 5 Dark Accent 2" w:uiPriority="50"/>
+    <w:lsdException w:name="Grid Table 6 Colorful Accent 2" w:uiPriority="51"/>
+    <w:lsdException w:name="Grid Table 7 Colorful Accent 2" w:uiPriority="52"/>
+    <w:lsdException w:name="Grid Table 1 Light Accent 3" w:uiPriority="46"/>
+    <w:lsdException w:name="Grid Table 2 Accent 3" w:uiPriority="47"/>
+    <w:lsdException w:name="Grid Table 3 Accent 3" w:uiPriority="48"/>
+    <w:lsdException w:name="Grid Table 4 Accent 3" w:uiPriority="49"/>
+    <w:lsdException w:name="Grid Table 5 Dark Accent 3" w:uiPriority="50"/>
+    <w:lsdException w:name="Grid Table 6 Colorful Accent 3" w:uiPriority="51"/>
+    <w:lsdException w:name="Grid Table 7 Colorful Accent 3" w:uiPriority="52"/>
+    <w:lsdException w:name="Grid Table 1 Light Accent 4" w:uiPriority="46"/>
+    <w:lsdException w:name="Grid Table 2 Accent 4" w:uiPriority="47"/>
+    <w:lsdException w:name="Grid Table 3 Accent 4" w:uiPriority="48"/>
+    <w:lsdException w:name="Grid Table 4 Accent 4" w:uiPriority="49"/>
+    <w:lsdException w:name="Grid Table 5 Dark Accent 4" w:uiPriority="50"/>
+    <w:lsdException w:name="Grid Table 6 Colorful Accent 4" w:uiPriority="51"/>
+    <w:lsdException w:name="Grid Table 7 Colorful Accent 4" w:uiPriority="52"/>
+    <w:lsdException w:name="Grid Table 1 Light Accent 5" w:uiPriority="46"/>
+    <w:lsdException w:name="Grid Table 2 Accent 5" w:uiPriority="47"/>
+    <w:lsdException w:name="Grid Table 3 Accent 5" w:uiPriority="48"/>
+    <w:lsdException w:name="Grid Table 4 Accent 5" w:uiPriority="49"/>
+    <w:lsdException w:name="Grid Table 5 Dark Accent 5" w:uiPriority="50"/>
+    <w:lsdException w:name="Grid Table 6 Colorful Accent 5" w:uiPriority="51"/>
+    <w:lsdException w:name="Grid Table 7 Colorful Accent 5" w:uiPriority="52"/>
+    <w:lsdException w:name="Grid Table 1 Light Accent 6" w:uiPriority="46"/>
+    <w:lsdException w:name="Grid Table 2 Accent 6" w:uiPriority="47"/>
+    <w:lsdException w:name="Grid Table 3 Accent 6" w:uiPriority="48"/>
+    <w:lsdException w:name="Grid Table 4 Accent 6" w:uiPriority="49"/>
+    <w:lsdException w:name="Grid Table 5 Dark Accent 6" w:uiPriority="50"/>
+    <w:lsdException w:name="Grid Table 6 Colorful Accent 6" w:uiPriority="51"/>
+    <w:lsdException w:name="Grid Table 7 Colorful Accent 6" w:uiPriority="52"/>
+    <w:lsdException w:name="List Table 1 Light" w:uiPriority="46"/>
+    <w:lsdException w:name="List Table 2" w:uiPriority="47"/>
+    <w:lsdException w:name="List Table 3" w:uiPriority="48"/>
+    <w:lsdException w:name="List Table 4" w:uiPriority="49"/>
+    <w:lsdException w:name="List Table 5 Dark" w:uiPriority="50"/>
+    <w:lsdException w:name="List Table 6 Colorful" w:uiPriority="51"/>
+    <w:lsdException w:name="List Table 7 Colorful" w:uiPriority="52"/>
+    <w:lsdException w:name="List Table 1 Light Accent 1" w:uiPriority="46"/>
+    <w:lsdException w:name="List Table 2 Accent 1" w:uiPriority="47"/>
+    <w:lsdException w:name="List Table 3 Accent 1" w:uiPriority="48"/>
+    <w:lsdException w:name="List Table 4 Accent 1" w:uiPriority="49"/>
+    <w:lsdException w:name="List Table 5 Dark Accent 1" w:uiPriority="50"/>
+    <w:lsdException w:name="List Table 6 Colorful Accent 1" w:uiPriority="51"/>
+    <w:lsdException w:name="List Table 7 Colorful Accent 1" w:uiPriority="52"/>
+    <w:lsdException w:name="List Table 1 Light Accent 2" w:uiPriority="46"/>
+    <w:lsdException w:name="List Table 2 Accent 2" w:uiPriority="47"/>
+    <w:lsdException w:name="List Table 3 Accent 2" w:uiPriority="48"/>
+    <w:lsdException w:name="List Table 4 Accent 2" w:uiPriority="49"/>
+    <w:lsdException w:name="List Table 5 Dark Accent 2" w:uiPriority="50"/>
+    <w:lsdException w:name="List Table 6 Colorful Accent 2" w:uiPriority="51"/>
+    <w:lsdException w:name="List Table 7 Colorful Accent 2" w:uiPriority="52"/>
+    <w:lsdException w:name="List Table 1 Light Accent 3" w:uiPriority="46"/>
+    <w:lsdException w:name="List Table 2 Accent 3" w:uiPriority="47"/>
+    <w:lsdException w:name="List Table 3 Accent 3" w:uiPriority="48"/>
+    <w:lsdException w:name="List Table 4 Accent 3" w:uiPriority="49"/>
+    <w:lsdException w:name="List Table 5 Dark Accent 3" w:uiPriority="50"/>
+    <w:lsdException w:name="List Table 6 Colorful Accent 3" w:uiPriority="51"/>
+    <w:lsdException w:name="List Table 7 Colorful Accent 3" w:uiPriority="52"/>
+    <w:lsdException w:name="List Table 1 Light Accent 4" w:uiPriority="46"/>
+    <w:lsdException w:name="List Table 2 Accent 4" w:uiPriority="47"/>
+    <w:lsdException w:name="List Table 3 Accent 4" w:uiPriority="48"/>
+    <w:lsdException w:name="List Table 4 Accent 4" w:uiPriority="49"/>
+    <w:lsdException w:name="List Table 5 Dark Accent 4" w:uiPriority="50"/>
+    <w:lsdException w:name="List Table 6 Colorful Accent 4" w:uiPriority="51"/>
+    <w:lsdException w:name="List Table 7 Colorful Accent 4" w:uiPriority="52"/>
+    <w:lsdException w:name="List Table 1 Light Accent 5" w:uiPriority="46"/>
+    <w:lsdException w:name="List Table 2 Accent 5" w:uiPriority="47"/>
+    <w:lsdException w:name="List Table 3 Accent 5" w:uiPriority="48"/>
+    <w:lsdException w:name="List Table 4 Accent 5" w:uiPriority="49"/>
+    <w:lsdException w:name="List Table 5 Dark Accent 5" w:uiPriority="50"/>
+    <w:lsdException w:name="List Table 6 Colorful Accent 5" w:uiPriority="51"/>
+    <w:lsdException w:name="List Table 7 Colorful Accent 5" w:uiPriority="52"/>
+    <w:lsdException w:name="List Table 1 Light Accent 6" w:uiPriority="46"/>
+    <w:lsdException w:name="List Table 2 Accent 6" w:uiPriority="47"/>
+    <w:lsdException w:name="List Table 3 Accent 6" w:uiPriority="48"/>
+    <w:lsdException w:name="List Table 4 Accent 6" w:uiPriority="49"/>
+    <w:lsdException w:name="List Table 5 Dark Accent 6" w:uiPriority="50"/>
+    <w:lsdException w:name="List Table 6 Colorful Accent 6" w:uiPriority="51"/>
+    <w:lsdException w:name="List Table 7 Colorful Accent 6" w:uiPriority="52"/>
   </w:latentStyles>
   <w:style w:type="paragraph" w:default="1" w:styleId="Normal">
     <w:name w:val="Normal"/>
@@ -3547,7 +3544,7 @@
   <a:extraClrSchemeLst/>
   <a:extLst>
     <a:ext uri="{05A4C25C-085E-4340-85A3-A5531E510DB2}">
-      <thm15:themeFamily xmlns:thm15="http://schemas.microsoft.com/office/thememl/2012/main" xmlns="" name="Office Theme" id="{62F939B6-93AF-4DB8-9C6B-D6C7DFDC589F}" vid="{4A3C46E8-61CC-4603-A589-7422A47A8E4A}"/>
+      <thm15:themeFamily xmlns:thm15="http://schemas.microsoft.com/office/thememl/2012/main" name="Office Theme" id="{62F939B6-93AF-4DB8-9C6B-D6C7DFDC589F}" vid="{4A3C46E8-61CC-4603-A589-7422A47A8E4A}"/>
     </a:ext>
   </a:extLst>
 </a:theme>
